--- a/Work in progress/ODD/ODD_v2.docx
+++ b/Work in progress/ODD/ODD_v2.docx
@@ -18240,8 +18240,8 @@
       <w:pPr>
         <w:pStyle w:val="Titolo3"/>
       </w:pPr>
-      <w:bookmarkStart w:id="14" w:name="_Hlk536200836"/>
-      <w:bookmarkStart w:id="15" w:name="_Toc1373049"/>
+      <w:bookmarkStart w:id="14" w:name="_Toc1373049"/>
+      <w:bookmarkStart w:id="15" w:name="_Hlk536200836"/>
       <w:r>
         <w:lastRenderedPageBreak/>
         <w:t>2.</w:t>
@@ -18255,9 +18255,9 @@
       <w:r>
         <w:t>Carrello</w:t>
       </w:r>
-      <w:bookmarkEnd w:id="15"/>
-    </w:p>
-    <w:bookmarkEnd w:id="14"/>
+      <w:bookmarkEnd w:id="14"/>
+    </w:p>
+    <w:bookmarkEnd w:id="15"/>
     <w:p/>
     <w:p>
       <w:r>
@@ -18664,7 +18664,7 @@
           <wp:inline distT="0" distB="0" distL="0" distR="0">
             <wp:extent cx="5114925" cy="2619375"/>
             <wp:effectExtent l="0" t="0" r="9525" b="9525"/>
-            <wp:docPr id="22" name="Immagine 22" descr="Immagine che contiene screenshot&#10;&#10;Descrizione generata automaticamente"/>
+            <wp:docPr id="27" name="Immagine 27" descr="Immagine che contiene screenshot&#10;&#10;Descrizione generata automaticamente"/>
             <wp:cNvGraphicFramePr>
               <a:graphicFrameLocks xmlns:a="http://schemas.openxmlformats.org/drawingml/2006/main" noChangeAspect="1"/>
             </wp:cNvGraphicFramePr>
@@ -18672,7 +18672,7 @@
               <a:graphicData uri="http://schemas.openxmlformats.org/drawingml/2006/picture">
                 <pic:pic xmlns:pic="http://schemas.openxmlformats.org/drawingml/2006/picture">
                   <pic:nvPicPr>
-                    <pic:cNvPr id="22" name="Control_Ordine.jpg"/>
+                    <pic:cNvPr id="27" name="viewcliente.jpg"/>
                     <pic:cNvPicPr/>
                   </pic:nvPicPr>
                   <pic:blipFill>
@@ -19030,6 +19030,113 @@
           </w:p>
         </w:tc>
       </w:tr>
+      <w:tr>
+        <w:trPr>
+          <w:cnfStyle w:val="000000100000" w:firstRow="0" w:lastRow="0" w:firstColumn="0" w:lastColumn="0" w:oddVBand="0" w:evenVBand="0" w:oddHBand="1" w:evenHBand="0" w:firstRowFirstColumn="0" w:firstRowLastColumn="0" w:lastRowFirstColumn="0" w:lastRowLastColumn="0"/>
+          <w:trHeight w:val="550"/>
+        </w:trPr>
+        <w:tc>
+          <w:tcPr>
+            <w:cnfStyle w:val="001000000000" w:firstRow="0" w:lastRow="0" w:firstColumn="1" w:lastColumn="0" w:oddVBand="0" w:evenVBand="0" w:oddHBand="0" w:evenHBand="0" w:firstRowFirstColumn="0" w:firstRowLastColumn="0" w:lastRowFirstColumn="0" w:lastRowLastColumn="0"/>
+            <w:tcW w:w="4814" w:type="dxa"/>
+            <w:shd w:val="clear" w:color="auto" w:fill="auto"/>
+            <w:vAlign w:val="center"/>
+          </w:tcPr>
+          <w:p>
+            <w:pPr>
+              <w:rPr>
+                <w:sz w:val="24"/>
+                <w:szCs w:val="24"/>
+              </w:rPr>
+            </w:pPr>
+            <w:proofErr w:type="spellStart"/>
+            <w:r>
+              <w:rPr>
+                <w:sz w:val="24"/>
+                <w:szCs w:val="24"/>
+              </w:rPr>
+              <w:t>CheckCreditCardControl</w:t>
+            </w:r>
+            <w:proofErr w:type="spellEnd"/>
+          </w:p>
+        </w:tc>
+        <w:tc>
+          <w:tcPr>
+            <w:tcW w:w="4814" w:type="dxa"/>
+            <w:shd w:val="clear" w:color="auto" w:fill="auto"/>
+            <w:vAlign w:val="center"/>
+          </w:tcPr>
+          <w:p>
+            <w:pPr>
+              <w:cnfStyle w:val="000000100000" w:firstRow="0" w:lastRow="0" w:firstColumn="0" w:lastColumn="0" w:oddVBand="0" w:evenVBand="0" w:oddHBand="1" w:evenHBand="0" w:firstRowFirstColumn="0" w:firstRowLastColumn="0" w:lastRowFirstColumn="0" w:lastRowLastColumn="0"/>
+              <w:rPr>
+                <w:sz w:val="24"/>
+                <w:szCs w:val="24"/>
+              </w:rPr>
+            </w:pPr>
+            <w:r>
+              <w:rPr>
+                <w:sz w:val="24"/>
+                <w:szCs w:val="24"/>
+              </w:rPr>
+              <w:t>Controller che gestisce la validazione dei dati della carta di credito di un utente</w:t>
+            </w:r>
+          </w:p>
+        </w:tc>
+      </w:tr>
+      <w:tr>
+        <w:trPr>
+          <w:trHeight w:val="550"/>
+        </w:trPr>
+        <w:tc>
+          <w:tcPr>
+            <w:cnfStyle w:val="001000000000" w:firstRow="0" w:lastRow="0" w:firstColumn="1" w:lastColumn="0" w:oddVBand="0" w:evenVBand="0" w:oddHBand="0" w:evenHBand="0" w:firstRowFirstColumn="0" w:firstRowLastColumn="0" w:lastRowFirstColumn="0" w:lastRowLastColumn="0"/>
+            <w:tcW w:w="4814" w:type="dxa"/>
+            <w:shd w:val="clear" w:color="auto" w:fill="auto"/>
+            <w:vAlign w:val="center"/>
+          </w:tcPr>
+          <w:p>
+            <w:pPr>
+              <w:rPr>
+                <w:sz w:val="24"/>
+                <w:szCs w:val="24"/>
+              </w:rPr>
+            </w:pPr>
+            <w:proofErr w:type="spellStart"/>
+            <w:r>
+              <w:rPr>
+                <w:sz w:val="24"/>
+                <w:szCs w:val="24"/>
+              </w:rPr>
+              <w:t>VisualizzaFatturaControl</w:t>
+            </w:r>
+            <w:proofErr w:type="spellEnd"/>
+          </w:p>
+        </w:tc>
+        <w:tc>
+          <w:tcPr>
+            <w:tcW w:w="4814" w:type="dxa"/>
+            <w:shd w:val="clear" w:color="auto" w:fill="auto"/>
+            <w:vAlign w:val="center"/>
+          </w:tcPr>
+          <w:p>
+            <w:pPr>
+              <w:cnfStyle w:val="000000000000" w:firstRow="0" w:lastRow="0" w:firstColumn="0" w:lastColumn="0" w:oddVBand="0" w:evenVBand="0" w:oddHBand="0" w:evenHBand="0" w:firstRowFirstColumn="0" w:firstRowLastColumn="0" w:lastRowFirstColumn="0" w:lastRowLastColumn="0"/>
+              <w:rPr>
+                <w:sz w:val="24"/>
+                <w:szCs w:val="24"/>
+              </w:rPr>
+            </w:pPr>
+            <w:r>
+              <w:rPr>
+                <w:sz w:val="24"/>
+                <w:szCs w:val="24"/>
+              </w:rPr>
+              <w:t>Controller che gestisce la visualizzazione della fattura per un determinato ordine</w:t>
+            </w:r>
+          </w:p>
+        </w:tc>
+      </w:tr>
     </w:tbl>
     <w:p/>
     <w:p/>
@@ -19049,7 +19156,6 @@
       </w:pPr>
       <w:bookmarkStart w:id="18" w:name="_Toc1373051"/>
       <w:r>
-        <w:lastRenderedPageBreak/>
         <w:t>2.2.</w:t>
       </w:r>
       <w:r>
@@ -19507,10 +19613,9 @@
       <w:pPr>
         <w:pStyle w:val="Titolo3"/>
       </w:pPr>
-      <w:bookmarkStart w:id="21" w:name="_Hlk536201998"/>
-      <w:bookmarkStart w:id="22" w:name="_Toc1373052"/>
-      <w:r>
-        <w:lastRenderedPageBreak/>
+      <w:bookmarkStart w:id="21" w:name="_Toc1373052"/>
+      <w:bookmarkStart w:id="22" w:name="_Hlk536201998"/>
+      <w:r>
         <w:t>2.2.</w:t>
       </w:r>
       <w:r>
@@ -19522,9 +19627,9 @@
       <w:r>
         <w:t>Amministratore</w:t>
       </w:r>
-      <w:bookmarkEnd w:id="22"/>
-    </w:p>
-    <w:bookmarkEnd w:id="21"/>
+      <w:bookmarkEnd w:id="21"/>
+    </w:p>
+    <w:bookmarkEnd w:id="22"/>
     <w:p/>
     <w:p>
       <w:r>
@@ -19928,6 +20033,7 @@
                 <w:sz w:val="24"/>
                 <w:szCs w:val="24"/>
               </w:rPr>
+              <w:lastRenderedPageBreak/>
               <w:t>HomeGestoreCatalogoControl</w:t>
             </w:r>
             <w:r>
@@ -20350,10 +20456,9 @@
       <w:pPr>
         <w:pStyle w:val="Titolo2"/>
       </w:pPr>
-      <w:bookmarkStart w:id="25" w:name="_Hlk536199937"/>
-      <w:bookmarkStart w:id="26" w:name="_Toc1373053"/>
-      <w:r>
-        <w:lastRenderedPageBreak/>
+      <w:bookmarkStart w:id="25" w:name="_Toc1373053"/>
+      <w:bookmarkStart w:id="26" w:name="_Hlk536199937"/>
+      <w:r>
         <w:t>2.</w:t>
       </w:r>
       <w:r>
@@ -20368,9 +20473,9 @@
       <w:r>
         <w:t>odel</w:t>
       </w:r>
-      <w:bookmarkEnd w:id="26"/>
-    </w:p>
-    <w:bookmarkEnd w:id="25"/>
+      <w:bookmarkEnd w:id="25"/>
+    </w:p>
+    <w:bookmarkEnd w:id="26"/>
     <w:p/>
     <w:p>
       <w:r>
@@ -21734,7 +21839,7 @@
           <wp:inline distT="0" distB="0" distL="0" distR="0">
             <wp:extent cx="4495800" cy="1552575"/>
             <wp:effectExtent l="0" t="0" r="0" b="9525"/>
-            <wp:docPr id="202" name="Immagine 202" descr="Immagine che contiene screenshot&#10;&#10;Descrizione generata automaticamente"/>
+            <wp:docPr id="23" name="Immagine 23" descr="Immagine che contiene screenshot&#10;&#10;Descrizione generata automaticamente"/>
             <wp:cNvGraphicFramePr>
               <a:graphicFrameLocks xmlns:a="http://schemas.openxmlformats.org/drawingml/2006/main" noChangeAspect="1"/>
             </wp:cNvGraphicFramePr>
@@ -21742,7 +21847,7 @@
               <a:graphicData uri="http://schemas.openxmlformats.org/drawingml/2006/picture">
                 <pic:pic xmlns:pic="http://schemas.openxmlformats.org/drawingml/2006/picture">
                   <pic:nvPicPr>
-                    <pic:cNvPr id="202" name="Auth.jpg"/>
+                    <pic:cNvPr id="23" name="viewcliente.jpg"/>
                     <pic:cNvPicPr/>
                   </pic:nvPicPr>
                   <pic:blipFill>
@@ -21906,7 +22011,6 @@
             </w:pPr>
             <w:r>
               <w:rPr>
-                <w:color w:val="FF0000"/>
                 <w:sz w:val="24"/>
                 <w:szCs w:val="24"/>
               </w:rPr>
@@ -21914,7 +22018,6 @@
             </w:r>
             <w:r>
               <w:rPr>
-                <w:color w:val="FF0000"/>
                 <w:sz w:val="24"/>
                 <w:szCs w:val="24"/>
               </w:rPr>
@@ -22083,7 +22186,7 @@
           <wp:inline distT="0" distB="0" distL="0" distR="0">
             <wp:extent cx="6120130" cy="3759835"/>
             <wp:effectExtent l="0" t="0" r="0" b="0"/>
-            <wp:docPr id="203" name="Immagine 203" descr="Immagine che contiene screenshot&#10;&#10;Descrizione generata automaticamente"/>
+            <wp:docPr id="21" name="Immagine 21" descr="Immagine che contiene screenshot&#10;&#10;Descrizione generata automaticamente"/>
             <wp:cNvGraphicFramePr>
               <a:graphicFrameLocks xmlns:a="http://schemas.openxmlformats.org/drawingml/2006/main" noChangeAspect="1"/>
             </wp:cNvGraphicFramePr>
@@ -22091,7 +22194,7 @@
               <a:graphicData uri="http://schemas.openxmlformats.org/drawingml/2006/picture">
                 <pic:pic xmlns:pic="http://schemas.openxmlformats.org/drawingml/2006/picture">
                   <pic:nvPicPr>
-                    <pic:cNvPr id="203" name="Cliente.jpg"/>
+                    <pic:cNvPr id="21" name="viewcliente.jpg"/>
                     <pic:cNvPicPr/>
                   </pic:nvPicPr>
                   <pic:blipFill>
@@ -22727,6 +22830,75 @@
                 <w:szCs w:val="24"/>
               </w:rPr>
               <w:t xml:space="preserve"> modificare i propri dati personali</w:t>
+            </w:r>
+          </w:p>
+        </w:tc>
+      </w:tr>
+      <w:tr>
+        <w:trPr>
+          <w:trHeight w:val="557"/>
+        </w:trPr>
+        <w:tc>
+          <w:tcPr>
+            <w:cnfStyle w:val="001000000000" w:firstRow="0" w:lastRow="0" w:firstColumn="1" w:lastColumn="0" w:oddVBand="0" w:evenVBand="0" w:oddHBand="0" w:evenHBand="0" w:firstRowFirstColumn="0" w:firstRowLastColumn="0" w:lastRowFirstColumn="0" w:lastRowLastColumn="0"/>
+            <w:tcW w:w="4814" w:type="dxa"/>
+            <w:shd w:val="clear" w:color="auto" w:fill="auto"/>
+            <w:vAlign w:val="center"/>
+          </w:tcPr>
+          <w:p>
+            <w:pPr>
+              <w:rPr>
+                <w:sz w:val="24"/>
+                <w:szCs w:val="24"/>
+              </w:rPr>
+            </w:pPr>
+            <w:proofErr w:type="spellStart"/>
+            <w:r>
+              <w:rPr>
+                <w:sz w:val="24"/>
+                <w:szCs w:val="24"/>
+              </w:rPr>
+              <w:lastRenderedPageBreak/>
+              <w:t>CheckOut.jsp</w:t>
+            </w:r>
+            <w:proofErr w:type="spellEnd"/>
+          </w:p>
+        </w:tc>
+        <w:tc>
+          <w:tcPr>
+            <w:tcW w:w="4814" w:type="dxa"/>
+            <w:shd w:val="clear" w:color="auto" w:fill="auto"/>
+          </w:tcPr>
+          <w:p>
+            <w:pPr>
+              <w:cnfStyle w:val="000000000000" w:firstRow="0" w:lastRow="0" w:firstColumn="0" w:lastColumn="0" w:oddVBand="0" w:evenVBand="0" w:oddHBand="0" w:evenHBand="0" w:firstRowFirstColumn="0" w:firstRowLastColumn="0" w:lastRowFirstColumn="0" w:lastRowLastColumn="0"/>
+              <w:rPr>
+                <w:sz w:val="24"/>
+                <w:szCs w:val="24"/>
+              </w:rPr>
+            </w:pPr>
+            <w:r>
+              <w:rPr>
+                <w:sz w:val="24"/>
+                <w:szCs w:val="24"/>
+              </w:rPr>
+              <w:t xml:space="preserve">La </w:t>
+            </w:r>
+            <w:proofErr w:type="spellStart"/>
+            <w:r>
+              <w:rPr>
+                <w:sz w:val="24"/>
+                <w:szCs w:val="24"/>
+              </w:rPr>
+              <w:t>view</w:t>
+            </w:r>
+            <w:proofErr w:type="spellEnd"/>
+            <w:r>
+              <w:rPr>
+                <w:sz w:val="24"/>
+                <w:szCs w:val="24"/>
+              </w:rPr>
+              <w:t xml:space="preserve"> che consente di visualizzare le informazioni necessarie per concludere l’acquisto.</w:t>
             </w:r>
           </w:p>
         </w:tc>
@@ -23222,6 +23394,7 @@
         <w:rPr>
           <w:noProof/>
         </w:rPr>
+        <w:lastRenderedPageBreak/>
         <w:drawing>
           <wp:inline distT="0" distB="0" distL="0" distR="0" wp14:anchorId="3AE9DD0E" wp14:editId="2F6EA918">
             <wp:extent cx="3657600" cy="1685925"/>
@@ -23281,7 +23454,6 @@
           </w:tcPr>
           <w:p>
             <w:r>
-              <w:lastRenderedPageBreak/>
               <w:t>Classe:</w:t>
             </w:r>
           </w:p>
@@ -27937,12 +28109,21 @@
               </w:rPr>
               <w:t xml:space="preserve">Contex </w:t>
             </w:r>
-            <w:r>
-              <w:rPr>
-                <w:sz w:val="24"/>
-                <w:szCs w:val="24"/>
-              </w:rPr>
-              <w:t xml:space="preserve">OrdineModel::addTrackingID (idOrdine: Integer, trackingID: String) </w:t>
+            <w:proofErr w:type="gramStart"/>
+            <w:r>
+              <w:rPr>
+                <w:sz w:val="24"/>
+                <w:szCs w:val="24"/>
+              </w:rPr>
+              <w:t>OrdineModel::</w:t>
+            </w:r>
+            <w:proofErr w:type="gramEnd"/>
+            <w:r>
+              <w:rPr>
+                <w:sz w:val="24"/>
+                <w:szCs w:val="24"/>
+              </w:rPr>
+              <w:t xml:space="preserve">addTrackingID (idOrdine: Integer, trackingID: String) </w:t>
             </w:r>
             <w:r>
               <w:rPr>
@@ -27959,21 +28140,12 @@
               </w:rPr>
               <w:t xml:space="preserve">: </w:t>
             </w:r>
-            <w:proofErr w:type="gramStart"/>
-            <w:r>
-              <w:rPr>
-                <w:sz w:val="24"/>
-                <w:szCs w:val="24"/>
-              </w:rPr>
-              <w:t>E’</w:t>
-            </w:r>
-            <w:proofErr w:type="gramEnd"/>
-            <w:r>
-              <w:rPr>
-                <w:sz w:val="24"/>
-                <w:szCs w:val="24"/>
-              </w:rPr>
-              <w:t xml:space="preserve"> stato aggiunto il tracking id all’ordine che ha id = “idO</w:t>
+            <w:r>
+              <w:rPr>
+                <w:sz w:val="24"/>
+                <w:szCs w:val="24"/>
+              </w:rPr>
+              <w:t>E’ stato aggiunto il tracking id all’ordine che ha id = “idO</w:t>
             </w:r>
             <w:r>
               <w:rPr>
@@ -30871,6 +31043,7 @@
                 <w:lang w:val="en-GB"/>
               </w:rPr>
             </w:pPr>
+            <w:proofErr w:type="spellStart"/>
             <w:r>
               <w:rPr>
                 <w:b/>
@@ -30878,15 +31051,17 @@
                 <w:szCs w:val="24"/>
                 <w:lang w:val="en-GB"/>
               </w:rPr>
-              <w:t xml:space="preserve">Contex </w:t>
-            </w:r>
-            <w:r>
-              <w:rPr>
+              <w:t>Contex</w:t>
+            </w:r>
+            <w:proofErr w:type="spellEnd"/>
+            <w:r>
+              <w:rPr>
+                <w:b/>
                 <w:sz w:val="24"/>
                 <w:szCs w:val="24"/>
                 <w:lang w:val="en-GB"/>
               </w:rPr>
-              <w:t>CartaModel::doUpdate (</w:t>
+              <w:t xml:space="preserve"> </w:t>
             </w:r>
             <w:proofErr w:type="spellStart"/>
             <w:r>
@@ -30895,6 +31070,42 @@
                 <w:szCs w:val="24"/>
                 <w:lang w:val="en-GB"/>
               </w:rPr>
+              <w:t>CartaModel</w:t>
+            </w:r>
+            <w:proofErr w:type="spellEnd"/>
+            <w:r>
+              <w:rPr>
+                <w:sz w:val="24"/>
+                <w:szCs w:val="24"/>
+                <w:lang w:val="en-GB"/>
+              </w:rPr>
+              <w:t>::</w:t>
+            </w:r>
+            <w:proofErr w:type="spellStart"/>
+            <w:r>
+              <w:rPr>
+                <w:sz w:val="24"/>
+                <w:szCs w:val="24"/>
+                <w:lang w:val="en-GB"/>
+              </w:rPr>
+              <w:t>doUpdate</w:t>
+            </w:r>
+            <w:proofErr w:type="spellEnd"/>
+            <w:r>
+              <w:rPr>
+                <w:sz w:val="24"/>
+                <w:szCs w:val="24"/>
+                <w:lang w:val="en-GB"/>
+              </w:rPr>
+              <w:t xml:space="preserve"> (</w:t>
+            </w:r>
+            <w:proofErr w:type="spellStart"/>
+            <w:r>
+              <w:rPr>
+                <w:sz w:val="24"/>
+                <w:szCs w:val="24"/>
+                <w:lang w:val="en-GB"/>
+              </w:rPr>
               <w:t>saldo</w:t>
             </w:r>
             <w:proofErr w:type="spellEnd"/>
@@ -30904,7 +31115,25 @@
                 <w:szCs w:val="24"/>
                 <w:lang w:val="en-GB"/>
               </w:rPr>
-              <w:t xml:space="preserve">: float, numeroCarta: String) </w:t>
+              <w:t xml:space="preserve">: float, </w:t>
+            </w:r>
+            <w:proofErr w:type="spellStart"/>
+            <w:r>
+              <w:rPr>
+                <w:sz w:val="24"/>
+                <w:szCs w:val="24"/>
+                <w:lang w:val="en-GB"/>
+              </w:rPr>
+              <w:t>numeroCarta</w:t>
+            </w:r>
+            <w:proofErr w:type="spellEnd"/>
+            <w:r>
+              <w:rPr>
+                <w:sz w:val="24"/>
+                <w:szCs w:val="24"/>
+                <w:lang w:val="en-GB"/>
+              </w:rPr>
+              <w:t xml:space="preserve">: String) </w:t>
             </w:r>
             <w:r>
               <w:rPr>
@@ -32675,32 +32904,33 @@
       <w:bookmarkEnd w:id="39"/>
     </w:p>
     <w:p>
+      <w:bookmarkStart w:id="40" w:name="_GoBack"/>
+      <w:bookmarkEnd w:id="40"/>
       <w:r>
         <w:rPr>
           <w:noProof/>
-          <w:sz w:val="24"/>
         </w:rPr>
         <w:drawing>
-          <wp:anchor distT="0" distB="0" distL="114300" distR="114300" simplePos="0" relativeHeight="251680768" behindDoc="1" locked="0" layoutInCell="1" allowOverlap="1">
+          <wp:anchor distT="0" distB="0" distL="114300" distR="114300" simplePos="0" relativeHeight="251684864" behindDoc="1" locked="0" layoutInCell="1" allowOverlap="1">
             <wp:simplePos x="0" y="0"/>
             <wp:positionH relativeFrom="column">
-              <wp:posOffset>-567690</wp:posOffset>
+              <wp:posOffset>-136525</wp:posOffset>
             </wp:positionH>
             <wp:positionV relativeFrom="paragraph">
-              <wp:posOffset>440055</wp:posOffset>
+              <wp:posOffset>314960</wp:posOffset>
             </wp:positionV>
-            <wp:extent cx="7286625" cy="3114675"/>
-            <wp:effectExtent l="0" t="0" r="9525" b="9525"/>
+            <wp:extent cx="6776720" cy="2781300"/>
+            <wp:effectExtent l="0" t="0" r="5080" b="0"/>
             <wp:wrapTight wrapText="bothSides">
               <wp:wrapPolygon edited="0">
                 <wp:start x="0" y="0"/>
-                <wp:lineTo x="0" y="21534"/>
-                <wp:lineTo x="21572" y="21534"/>
-                <wp:lineTo x="21572" y="0"/>
+                <wp:lineTo x="0" y="21452"/>
+                <wp:lineTo x="21555" y="21452"/>
+                <wp:lineTo x="21555" y="0"/>
                 <wp:lineTo x="0" y="0"/>
               </wp:wrapPolygon>
             </wp:wrapTight>
-            <wp:docPr id="206" name="Immagine 206" descr="Immagine che contiene screenshot&#10;&#10;Descrizione generata automaticamente"/>
+            <wp:docPr id="28" name="Immagine 28" descr="Immagine che contiene screenshot&#10;&#10;Descrizione generata automaticamente"/>
             <wp:cNvGraphicFramePr>
               <a:graphicFrameLocks xmlns:a="http://schemas.openxmlformats.org/drawingml/2006/main" noChangeAspect="1"/>
             </wp:cNvGraphicFramePr>
@@ -32708,7 +32938,7 @@
               <a:graphicData uri="http://schemas.openxmlformats.org/drawingml/2006/picture">
                 <pic:pic xmlns:pic="http://schemas.openxmlformats.org/drawingml/2006/picture">
                   <pic:nvPicPr>
-                    <pic:cNvPr id="206" name="Gestione Utente.jpg"/>
+                    <pic:cNvPr id="28" name="viewcliente.jpg"/>
                     <pic:cNvPicPr/>
                   </pic:nvPicPr>
                   <pic:blipFill>
@@ -32726,7 +32956,7 @@
                   <pic:spPr>
                     <a:xfrm>
                       <a:off x="0" y="0"/>
-                      <a:ext cx="7286625" cy="3114675"/>
+                      <a:ext cx="6776720" cy="2781300"/>
                     </a:xfrm>
                     <a:prstGeom prst="rect">
                       <a:avLst/>
@@ -32778,12 +33008,11 @@
       <w:pPr>
         <w:pStyle w:val="Titolo2"/>
       </w:pPr>
-      <w:bookmarkStart w:id="40" w:name="_Toc1373066"/>
-      <w:r>
-        <w:lastRenderedPageBreak/>
+      <w:bookmarkStart w:id="41" w:name="_Toc1373066"/>
+      <w:r>
         <w:t>3.2 Gestione carrello</w:t>
       </w:r>
-      <w:bookmarkEnd w:id="40"/>
+      <w:bookmarkEnd w:id="41"/>
     </w:p>
     <w:p/>
     <w:p/>
@@ -32878,14 +33107,14 @@
       <w:pPr>
         <w:pStyle w:val="Titolo2"/>
       </w:pPr>
-      <w:bookmarkStart w:id="41" w:name="_Toc536547660"/>
-      <w:bookmarkStart w:id="42" w:name="_Toc1373067"/>
+      <w:bookmarkStart w:id="42" w:name="_Toc536547660"/>
+      <w:bookmarkStart w:id="43" w:name="_Toc1373067"/>
       <w:r>
         <w:lastRenderedPageBreak/>
         <w:t>3.3 Gestione catalogo</w:t>
       </w:r>
-      <w:bookmarkEnd w:id="41"/>
       <w:bookmarkEnd w:id="42"/>
+      <w:bookmarkEnd w:id="43"/>
     </w:p>
     <w:p>
       <w:pPr>
@@ -32894,40 +33123,32 @@
           <w:sz w:val="24"/>
         </w:rPr>
       </w:pPr>
-    </w:p>
-    <w:p>
-      <w:pPr>
-        <w:rPr>
-          <w:sz w:val="24"/>
-        </w:rPr>
-      </w:pPr>
-      <w:bookmarkStart w:id="43" w:name="_GoBack"/>
       <w:r>
         <w:rPr>
           <w:noProof/>
           <w:sz w:val="24"/>
         </w:rPr>
         <w:drawing>
-          <wp:anchor distT="0" distB="0" distL="114300" distR="114300" simplePos="0" relativeHeight="251677696" behindDoc="1" locked="0" layoutInCell="1" allowOverlap="1">
+          <wp:anchor distT="0" distB="0" distL="114300" distR="114300" simplePos="0" relativeHeight="251682816" behindDoc="1" locked="0" layoutInCell="1" allowOverlap="1">
             <wp:simplePos x="0" y="0"/>
             <wp:positionH relativeFrom="column">
-              <wp:posOffset>-541008</wp:posOffset>
+              <wp:posOffset>-491490</wp:posOffset>
             </wp:positionH>
             <wp:positionV relativeFrom="paragraph">
-              <wp:posOffset>244543</wp:posOffset>
+              <wp:posOffset>368300</wp:posOffset>
             </wp:positionV>
-            <wp:extent cx="7286922" cy="4028536"/>
-            <wp:effectExtent l="0" t="0" r="9525" b="0"/>
+            <wp:extent cx="6781837" cy="3267075"/>
+            <wp:effectExtent l="0" t="0" r="0" b="0"/>
             <wp:wrapTight wrapText="bothSides">
               <wp:wrapPolygon edited="0">
                 <wp:start x="0" y="0"/>
-                <wp:lineTo x="0" y="21450"/>
-                <wp:lineTo x="21572" y="21450"/>
-                <wp:lineTo x="21572" y="0"/>
+                <wp:lineTo x="0" y="21411"/>
+                <wp:lineTo x="21539" y="21411"/>
+                <wp:lineTo x="21539" y="0"/>
                 <wp:lineTo x="0" y="0"/>
               </wp:wrapPolygon>
             </wp:wrapTight>
-            <wp:docPr id="195" name="Immagine 195"/>
+            <wp:docPr id="2" name="Immagine 2" descr="Immagine che contiene screenshot&#10;&#10;Descrizione generata automaticamente"/>
             <wp:cNvGraphicFramePr>
               <a:graphicFrameLocks xmlns:a="http://schemas.openxmlformats.org/drawingml/2006/main" noChangeAspect="1"/>
             </wp:cNvGraphicFramePr>
@@ -32935,10 +33156,8 @@
               <a:graphicData uri="http://schemas.openxmlformats.org/drawingml/2006/picture">
                 <pic:pic xmlns:pic="http://schemas.openxmlformats.org/drawingml/2006/picture">
                   <pic:nvPicPr>
-                    <pic:cNvPr id="0" name="Picture 7"/>
-                    <pic:cNvPicPr>
-                      <a:picLocks noChangeAspect="1" noChangeArrowheads="1"/>
-                    </pic:cNvPicPr>
+                    <pic:cNvPr id="2" name="Gestione catalogo.jpg"/>
+                    <pic:cNvPicPr/>
                   </pic:nvPicPr>
                   <pic:blipFill>
                     <a:blip r:embed="rId36">
@@ -32948,37 +33167,32 @@
                         </a:ext>
                       </a:extLst>
                     </a:blip>
-                    <a:srcRect/>
                     <a:stretch>
                       <a:fillRect/>
                     </a:stretch>
                   </pic:blipFill>
-                  <pic:spPr bwMode="auto">
+                  <pic:spPr>
                     <a:xfrm>
                       <a:off x="0" y="0"/>
-                      <a:ext cx="7286922" cy="4028536"/>
+                      <a:ext cx="6781837" cy="3267075"/>
                     </a:xfrm>
                     <a:prstGeom prst="rect">
                       <a:avLst/>
                     </a:prstGeom>
-                    <a:noFill/>
-                    <a:ln>
-                      <a:noFill/>
-                    </a:ln>
                   </pic:spPr>
                 </pic:pic>
               </a:graphicData>
             </a:graphic>
-            <wp14:sizeRelH relativeFrom="margin">
-              <wp14:pctWidth>0</wp14:pctWidth>
-            </wp14:sizeRelH>
-            <wp14:sizeRelV relativeFrom="margin">
-              <wp14:pctHeight>0</wp14:pctHeight>
-            </wp14:sizeRelV>
           </wp:anchor>
         </w:drawing>
       </w:r>
-      <w:bookmarkEnd w:id="43"/>
+    </w:p>
+    <w:p>
+      <w:pPr>
+        <w:rPr>
+          <w:sz w:val="24"/>
+        </w:rPr>
+      </w:pPr>
     </w:p>
     <w:p>
       <w:pPr>
@@ -33090,26 +33304,26 @@
           <w:noProof/>
         </w:rPr>
         <w:drawing>
-          <wp:anchor distT="0" distB="0" distL="114300" distR="114300" simplePos="0" relativeHeight="251679744" behindDoc="1" locked="0" layoutInCell="1" allowOverlap="1">
+          <wp:anchor distT="0" distB="0" distL="114300" distR="114300" simplePos="0" relativeHeight="251683840" behindDoc="1" locked="0" layoutInCell="1" allowOverlap="1">
             <wp:simplePos x="0" y="0"/>
             <wp:positionH relativeFrom="column">
-              <wp:posOffset>-697553</wp:posOffset>
+              <wp:posOffset>-134593</wp:posOffset>
             </wp:positionH>
             <wp:positionV relativeFrom="paragraph">
-              <wp:posOffset>227330</wp:posOffset>
+              <wp:posOffset>363148</wp:posOffset>
             </wp:positionV>
-            <wp:extent cx="7481760" cy="5621585"/>
-            <wp:effectExtent l="0" t="0" r="5080" b="0"/>
+            <wp:extent cx="6120130" cy="4479290"/>
+            <wp:effectExtent l="0" t="0" r="0" b="0"/>
             <wp:wrapTight wrapText="bothSides">
               <wp:wrapPolygon edited="0">
                 <wp:start x="0" y="0"/>
-                <wp:lineTo x="0" y="21522"/>
-                <wp:lineTo x="21560" y="21522"/>
-                <wp:lineTo x="21560" y="0"/>
+                <wp:lineTo x="0" y="21496"/>
+                <wp:lineTo x="21515" y="21496"/>
+                <wp:lineTo x="21515" y="0"/>
                 <wp:lineTo x="0" y="0"/>
               </wp:wrapPolygon>
             </wp:wrapTight>
-            <wp:docPr id="196" name="Immagine 196"/>
+            <wp:docPr id="20" name="Immagine 20" descr="Immagine che contiene screenshot&#10;&#10;Descrizione generata automaticamente"/>
             <wp:cNvGraphicFramePr>
               <a:graphicFrameLocks xmlns:a="http://schemas.openxmlformats.org/drawingml/2006/main" noChangeAspect="1"/>
             </wp:cNvGraphicFramePr>
@@ -33117,10 +33331,8 @@
               <a:graphicData uri="http://schemas.openxmlformats.org/drawingml/2006/picture">
                 <pic:pic xmlns:pic="http://schemas.openxmlformats.org/drawingml/2006/picture">
                   <pic:nvPicPr>
-                    <pic:cNvPr id="0" name="Picture 8"/>
-                    <pic:cNvPicPr>
-                      <a:picLocks noChangeAspect="1" noChangeArrowheads="1"/>
-                    </pic:cNvPicPr>
+                    <pic:cNvPr id="20" name="gestione Ordini- interface.jpg"/>
+                    <pic:cNvPicPr/>
                   </pic:nvPicPr>
                   <pic:blipFill>
                     <a:blip r:embed="rId37">
@@ -33130,33 +33342,22 @@
                         </a:ext>
                       </a:extLst>
                     </a:blip>
-                    <a:srcRect/>
                     <a:stretch>
                       <a:fillRect/>
                     </a:stretch>
                   </pic:blipFill>
-                  <pic:spPr bwMode="auto">
+                  <pic:spPr>
                     <a:xfrm>
                       <a:off x="0" y="0"/>
-                      <a:ext cx="7481760" cy="5621585"/>
+                      <a:ext cx="6120130" cy="4479290"/>
                     </a:xfrm>
                     <a:prstGeom prst="rect">
                       <a:avLst/>
                     </a:prstGeom>
-                    <a:noFill/>
-                    <a:ln>
-                      <a:noFill/>
-                    </a:ln>
                   </pic:spPr>
                 </pic:pic>
               </a:graphicData>
             </a:graphic>
-            <wp14:sizeRelH relativeFrom="margin">
-              <wp14:pctWidth>0</wp14:pctWidth>
-            </wp14:sizeRelH>
-            <wp14:sizeRelV relativeFrom="margin">
-              <wp14:pctHeight>0</wp14:pctHeight>
-            </wp14:sizeRelV>
           </wp:anchor>
         </w:drawing>
       </w:r>

--- a/Work in progress/ODD/ODD_v2.docx
+++ b/Work in progress/ODD/ODD_v2.docx
@@ -401,6 +401,7 @@
           <w:docPartUnique/>
         </w:docPartObj>
       </w:sdtPr>
+      <w:sdtEndPr/>
       <w:sdtContent>
         <w:p>
           <w:pPr>
@@ -32903,9 +32904,9 @@
       </w:r>
       <w:bookmarkEnd w:id="39"/>
     </w:p>
+    <w:p/>
     <w:p>
       <w:bookmarkStart w:id="40" w:name="_GoBack"/>
-      <w:bookmarkEnd w:id="40"/>
       <w:r>
         <w:rPr>
           <w:noProof/>
@@ -32914,23 +32915,23 @@
           <wp:anchor distT="0" distB="0" distL="114300" distR="114300" simplePos="0" relativeHeight="251684864" behindDoc="1" locked="0" layoutInCell="1" allowOverlap="1">
             <wp:simplePos x="0" y="0"/>
             <wp:positionH relativeFrom="column">
-              <wp:posOffset>-136525</wp:posOffset>
+              <wp:posOffset>-198120</wp:posOffset>
             </wp:positionH>
             <wp:positionV relativeFrom="paragraph">
-              <wp:posOffset>314960</wp:posOffset>
+              <wp:posOffset>206375</wp:posOffset>
             </wp:positionV>
-            <wp:extent cx="6776720" cy="2781300"/>
-            <wp:effectExtent l="0" t="0" r="5080" b="0"/>
+            <wp:extent cx="6631305" cy="2727325"/>
+            <wp:effectExtent l="0" t="0" r="0" b="0"/>
             <wp:wrapTight wrapText="bothSides">
               <wp:wrapPolygon edited="0">
                 <wp:start x="0" y="0"/>
-                <wp:lineTo x="0" y="21452"/>
-                <wp:lineTo x="21555" y="21452"/>
-                <wp:lineTo x="21555" y="0"/>
+                <wp:lineTo x="0" y="21424"/>
+                <wp:lineTo x="21532" y="21424"/>
+                <wp:lineTo x="21532" y="0"/>
                 <wp:lineTo x="0" y="0"/>
               </wp:wrapPolygon>
             </wp:wrapTight>
-            <wp:docPr id="28" name="Immagine 28" descr="Immagine che contiene screenshot&#10;&#10;Descrizione generata automaticamente"/>
+            <wp:docPr id="22" name="Immagine 22" descr="Immagine che contiene screenshot&#10;&#10;Descrizione generata automaticamente"/>
             <wp:cNvGraphicFramePr>
               <a:graphicFrameLocks xmlns:a="http://schemas.openxmlformats.org/drawingml/2006/main" noChangeAspect="1"/>
             </wp:cNvGraphicFramePr>
@@ -32938,7 +32939,7 @@
               <a:graphicData uri="http://schemas.openxmlformats.org/drawingml/2006/picture">
                 <pic:pic xmlns:pic="http://schemas.openxmlformats.org/drawingml/2006/picture">
                   <pic:nvPicPr>
-                    <pic:cNvPr id="28" name="viewcliente.jpg"/>
+                    <pic:cNvPr id="22" name="viewcliente.jpg"/>
                     <pic:cNvPicPr/>
                   </pic:nvPicPr>
                   <pic:blipFill>
@@ -32956,7 +32957,7 @@
                   <pic:spPr>
                     <a:xfrm>
                       <a:off x="0" y="0"/>
-                      <a:ext cx="6776720" cy="2781300"/>
+                      <a:ext cx="6631305" cy="2727325"/>
                     </a:xfrm>
                     <a:prstGeom prst="rect">
                       <a:avLst/>
@@ -32974,8 +32975,8 @@
           </wp:anchor>
         </w:drawing>
       </w:r>
-    </w:p>
-    <w:p/>
+      <w:bookmarkEnd w:id="40"/>
+    </w:p>
     <w:p>
       <w:pPr>
         <w:rPr>

--- a/Work in progress/ODD/ODD_v2.docx
+++ b/Work in progress/ODD/ODD_v2.docx
@@ -401,7 +401,6 @@
           <w:docPartUnique/>
         </w:docPartObj>
       </w:sdtPr>
-      <w:sdtEndPr/>
       <w:sdtContent>
         <w:p>
           <w:pPr>
@@ -532,13 +531,130 @@
             </w:rPr>
             <w:fldChar w:fldCharType="separate"/>
           </w:r>
-          <w:hyperlink w:anchor="_Toc1373040" w:history="1">
+          <w:bookmarkStart w:id="2" w:name="_GoBack"/>
+          <w:bookmarkEnd w:id="2"/>
+          <w:r>
+            <w:rPr>
+              <w:rStyle w:val="Collegamentoipertestuale"/>
+              <w:noProof/>
+            </w:rPr>
+            <w:fldChar w:fldCharType="begin"/>
+          </w:r>
+          <w:r>
+            <w:rPr>
+              <w:rStyle w:val="Collegamentoipertestuale"/>
+              <w:noProof/>
+            </w:rPr>
+            <w:instrText xml:space="preserve"> </w:instrText>
+          </w:r>
+          <w:r>
+            <w:rPr>
+              <w:noProof/>
+            </w:rPr>
+            <w:instrText>HYPERLINK \l "_Toc1406497"</w:instrText>
+          </w:r>
+          <w:r>
+            <w:rPr>
+              <w:rStyle w:val="Collegamentoipertestuale"/>
+              <w:noProof/>
+            </w:rPr>
+            <w:instrText xml:space="preserve"> </w:instrText>
+          </w:r>
+          <w:r>
+            <w:rPr>
+              <w:rStyle w:val="Collegamentoipertestuale"/>
+              <w:noProof/>
+            </w:rPr>
+          </w:r>
+          <w:r>
+            <w:rPr>
+              <w:rStyle w:val="Collegamentoipertestuale"/>
+              <w:noProof/>
+            </w:rPr>
+            <w:fldChar w:fldCharType="separate"/>
+          </w:r>
+          <w:r>
+            <w:rPr>
+              <w:rStyle w:val="Collegamentoipertestuale"/>
+              <w:noProof/>
+            </w:rPr>
+            <w:t>1. Introduzione</w:t>
+          </w:r>
+          <w:r>
+            <w:rPr>
+              <w:noProof/>
+              <w:webHidden/>
+            </w:rPr>
+            <w:tab/>
+          </w:r>
+          <w:r>
+            <w:rPr>
+              <w:noProof/>
+              <w:webHidden/>
+            </w:rPr>
+            <w:fldChar w:fldCharType="begin"/>
+          </w:r>
+          <w:r>
+            <w:rPr>
+              <w:noProof/>
+              <w:webHidden/>
+            </w:rPr>
+            <w:instrText xml:space="preserve"> PAGEREF _Toc1406497 \h </w:instrText>
+          </w:r>
+          <w:r>
+            <w:rPr>
+              <w:noProof/>
+              <w:webHidden/>
+            </w:rPr>
+          </w:r>
+          <w:r>
+            <w:rPr>
+              <w:noProof/>
+              <w:webHidden/>
+            </w:rPr>
+            <w:fldChar w:fldCharType="separate"/>
+          </w:r>
+          <w:r>
+            <w:rPr>
+              <w:noProof/>
+              <w:webHidden/>
+            </w:rPr>
+            <w:t>3</w:t>
+          </w:r>
+          <w:r>
+            <w:rPr>
+              <w:noProof/>
+              <w:webHidden/>
+            </w:rPr>
+            <w:fldChar w:fldCharType="end"/>
+          </w:r>
+          <w:r>
+            <w:rPr>
+              <w:rStyle w:val="Collegamentoipertestuale"/>
+              <w:noProof/>
+            </w:rPr>
+            <w:fldChar w:fldCharType="end"/>
+          </w:r>
+        </w:p>
+        <w:p>
+          <w:pPr>
+            <w:pStyle w:val="Sommario2"/>
+            <w:tabs>
+              <w:tab w:val="right" w:leader="dot" w:pos="9628"/>
+            </w:tabs>
+            <w:rPr>
+              <w:rFonts w:eastAsiaTheme="minorEastAsia"/>
+              <w:noProof/>
+              <w:lang w:eastAsia="it-IT"/>
+            </w:rPr>
+          </w:pPr>
+          <w:hyperlink w:anchor="_Toc1406498" w:history="1">
             <w:r>
               <w:rPr>
                 <w:rStyle w:val="Collegamentoipertestuale"/>
                 <w:noProof/>
               </w:rPr>
-              <w:t>1. Introduzione</w:t>
+              <w:t>1.1 Object Design Trade-off</w:t>
             </w:r>
             <w:r>
               <w:rPr>
@@ -559,7 +675,7 @@
                 <w:noProof/>
                 <w:webHidden/>
               </w:rPr>
-              <w:instrText xml:space="preserve"> PAGEREF _Toc1373040 \h </w:instrText>
+              <w:instrText xml:space="preserve"> PAGEREF _Toc1406498 \h </w:instrText>
             </w:r>
             <w:r>
               <w:rPr>
@@ -602,13 +718,13 @@
               <w:lang w:eastAsia="it-IT"/>
             </w:rPr>
           </w:pPr>
-          <w:hyperlink w:anchor="_Toc1373041" w:history="1">
+          <w:hyperlink w:anchor="_Toc1406499" w:history="1">
             <w:r>
               <w:rPr>
                 <w:rStyle w:val="Collegamentoipertestuale"/>
                 <w:noProof/>
               </w:rPr>
-              <w:t>1.1 Object Design Trade-off</w:t>
+              <w:t>1.2 Linee Guida per la Documentazione delle Interfacce</w:t>
             </w:r>
             <w:r>
               <w:rPr>
@@ -629,7 +745,7 @@
                 <w:noProof/>
                 <w:webHidden/>
               </w:rPr>
-              <w:instrText xml:space="preserve"> PAGEREF _Toc1373041 \h </w:instrText>
+              <w:instrText xml:space="preserve"> PAGEREF _Toc1406499 \h </w:instrText>
             </w:r>
             <w:r>
               <w:rPr>
@@ -649,7 +765,7 @@
                 <w:noProof/>
                 <w:webHidden/>
               </w:rPr>
-              <w:t>3</w:t>
+              <w:t>4</w:t>
             </w:r>
             <w:r>
               <w:rPr>
@@ -672,13 +788,13 @@
               <w:lang w:eastAsia="it-IT"/>
             </w:rPr>
           </w:pPr>
-          <w:hyperlink w:anchor="_Toc1373042" w:history="1">
+          <w:hyperlink w:anchor="_Toc1406500" w:history="1">
             <w:r>
               <w:rPr>
                 <w:rStyle w:val="Collegamentoipertestuale"/>
                 <w:noProof/>
               </w:rPr>
-              <w:t>1.2 Linee Guida per la Documentazione delle Interfacce</w:t>
+              <w:t>1.3 Definizioni, acronimi e abbreviazioni</w:t>
             </w:r>
             <w:r>
               <w:rPr>
@@ -699,7 +815,7 @@
                 <w:noProof/>
                 <w:webHidden/>
               </w:rPr>
-              <w:instrText xml:space="preserve"> PAGEREF _Toc1373042 \h </w:instrText>
+              <w:instrText xml:space="preserve"> PAGEREF _Toc1406500 \h </w:instrText>
             </w:r>
             <w:r>
               <w:rPr>
@@ -719,7 +835,7 @@
                 <w:noProof/>
                 <w:webHidden/>
               </w:rPr>
-              <w:t>4</w:t>
+              <w:t>9</w:t>
             </w:r>
             <w:r>
               <w:rPr>
@@ -742,13 +858,14 @@
               <w:lang w:eastAsia="it-IT"/>
             </w:rPr>
           </w:pPr>
-          <w:hyperlink w:anchor="_Toc1373043" w:history="1">
+          <w:hyperlink w:anchor="_Toc1406501" w:history="1">
             <w:r>
               <w:rPr>
                 <w:rStyle w:val="Collegamentoipertestuale"/>
                 <w:noProof/>
-              </w:rPr>
-              <w:t>1.3 Definizioni, acronimi e abbreviazioni</w:t>
+                <w:lang w:val="en-GB"/>
+              </w:rPr>
+              <w:t>1.4 Riferimenti</w:t>
             </w:r>
             <w:r>
               <w:rPr>
@@ -769,7 +886,7 @@
                 <w:noProof/>
                 <w:webHidden/>
               </w:rPr>
-              <w:instrText xml:space="preserve"> PAGEREF _Toc1373043 \h </w:instrText>
+              <w:instrText xml:space="preserve"> PAGEREF _Toc1406501 \h </w:instrText>
             </w:r>
             <w:r>
               <w:rPr>
@@ -790,6 +907,76 @@
                 <w:webHidden/>
               </w:rPr>
               <w:t>9</w:t>
+            </w:r>
+            <w:r>
+              <w:rPr>
+                <w:noProof/>
+                <w:webHidden/>
+              </w:rPr>
+              <w:fldChar w:fldCharType="end"/>
+            </w:r>
+          </w:hyperlink>
+        </w:p>
+        <w:p>
+          <w:pPr>
+            <w:pStyle w:val="Sommario1"/>
+            <w:tabs>
+              <w:tab w:val="right" w:leader="dot" w:pos="9628"/>
+            </w:tabs>
+            <w:rPr>
+              <w:rFonts w:eastAsiaTheme="minorEastAsia"/>
+              <w:noProof/>
+              <w:lang w:eastAsia="it-IT"/>
+            </w:rPr>
+          </w:pPr>
+          <w:hyperlink w:anchor="_Toc1406502" w:history="1">
+            <w:r>
+              <w:rPr>
+                <w:rStyle w:val="Collegamentoipertestuale"/>
+                <w:noProof/>
+              </w:rPr>
+              <w:t>2. Packages</w:t>
+            </w:r>
+            <w:r>
+              <w:rPr>
+                <w:noProof/>
+                <w:webHidden/>
+              </w:rPr>
+              <w:tab/>
+            </w:r>
+            <w:r>
+              <w:rPr>
+                <w:noProof/>
+                <w:webHidden/>
+              </w:rPr>
+              <w:fldChar w:fldCharType="begin"/>
+            </w:r>
+            <w:r>
+              <w:rPr>
+                <w:noProof/>
+                <w:webHidden/>
+              </w:rPr>
+              <w:instrText xml:space="preserve"> PAGEREF _Toc1406502 \h </w:instrText>
+            </w:r>
+            <w:r>
+              <w:rPr>
+                <w:noProof/>
+                <w:webHidden/>
+              </w:rPr>
+            </w:r>
+            <w:r>
+              <w:rPr>
+                <w:noProof/>
+                <w:webHidden/>
+              </w:rPr>
+              <w:fldChar w:fldCharType="separate"/>
+            </w:r>
+            <w:r>
+              <w:rPr>
+                <w:noProof/>
+                <w:webHidden/>
+              </w:rPr>
+              <w:t>10</w:t>
             </w:r>
             <w:r>
               <w:rPr>
@@ -812,14 +999,714 @@
               <w:lang w:eastAsia="it-IT"/>
             </w:rPr>
           </w:pPr>
-          <w:hyperlink w:anchor="_Toc1373044" w:history="1">
+          <w:hyperlink w:anchor="_Toc1406503" w:history="1">
+            <w:r>
+              <w:rPr>
+                <w:rStyle w:val="Collegamentoipertestuale"/>
+                <w:noProof/>
+              </w:rPr>
+              <w:t>2.1 Package Bean</w:t>
+            </w:r>
+            <w:r>
+              <w:rPr>
+                <w:noProof/>
+                <w:webHidden/>
+              </w:rPr>
+              <w:tab/>
+            </w:r>
+            <w:r>
+              <w:rPr>
+                <w:noProof/>
+                <w:webHidden/>
+              </w:rPr>
+              <w:fldChar w:fldCharType="begin"/>
+            </w:r>
+            <w:r>
+              <w:rPr>
+                <w:noProof/>
+                <w:webHidden/>
+              </w:rPr>
+              <w:instrText xml:space="preserve"> PAGEREF _Toc1406503 \h </w:instrText>
+            </w:r>
+            <w:r>
+              <w:rPr>
+                <w:noProof/>
+                <w:webHidden/>
+              </w:rPr>
+            </w:r>
+            <w:r>
+              <w:rPr>
+                <w:noProof/>
+                <w:webHidden/>
+              </w:rPr>
+              <w:fldChar w:fldCharType="separate"/>
+            </w:r>
+            <w:r>
+              <w:rPr>
+                <w:noProof/>
+                <w:webHidden/>
+              </w:rPr>
+              <w:t>11</w:t>
+            </w:r>
+            <w:r>
+              <w:rPr>
+                <w:noProof/>
+                <w:webHidden/>
+              </w:rPr>
+              <w:fldChar w:fldCharType="end"/>
+            </w:r>
+          </w:hyperlink>
+        </w:p>
+        <w:p>
+          <w:pPr>
+            <w:pStyle w:val="Sommario2"/>
+            <w:tabs>
+              <w:tab w:val="right" w:leader="dot" w:pos="9628"/>
+            </w:tabs>
+            <w:rPr>
+              <w:rFonts w:eastAsiaTheme="minorEastAsia"/>
+              <w:noProof/>
+              <w:lang w:eastAsia="it-IT"/>
+            </w:rPr>
+          </w:pPr>
+          <w:hyperlink w:anchor="_Toc1406504" w:history="1">
+            <w:r>
+              <w:rPr>
+                <w:rStyle w:val="Collegamentoipertestuale"/>
+                <w:noProof/>
+              </w:rPr>
+              <w:t>2.2 Package Control</w:t>
+            </w:r>
+            <w:r>
+              <w:rPr>
+                <w:noProof/>
+                <w:webHidden/>
+              </w:rPr>
+              <w:tab/>
+            </w:r>
+            <w:r>
+              <w:rPr>
+                <w:noProof/>
+                <w:webHidden/>
+              </w:rPr>
+              <w:fldChar w:fldCharType="begin"/>
+            </w:r>
+            <w:r>
+              <w:rPr>
+                <w:noProof/>
+                <w:webHidden/>
+              </w:rPr>
+              <w:instrText xml:space="preserve"> PAGEREF _Toc1406504 \h </w:instrText>
+            </w:r>
+            <w:r>
+              <w:rPr>
+                <w:noProof/>
+                <w:webHidden/>
+              </w:rPr>
+            </w:r>
+            <w:r>
+              <w:rPr>
+                <w:noProof/>
+                <w:webHidden/>
+              </w:rPr>
+              <w:fldChar w:fldCharType="separate"/>
+            </w:r>
+            <w:r>
+              <w:rPr>
+                <w:noProof/>
+                <w:webHidden/>
+              </w:rPr>
+              <w:t>12</w:t>
+            </w:r>
+            <w:r>
+              <w:rPr>
+                <w:noProof/>
+                <w:webHidden/>
+              </w:rPr>
+              <w:fldChar w:fldCharType="end"/>
+            </w:r>
+          </w:hyperlink>
+        </w:p>
+        <w:p>
+          <w:pPr>
+            <w:pStyle w:val="Sommario3"/>
+            <w:tabs>
+              <w:tab w:val="right" w:leader="dot" w:pos="9628"/>
+            </w:tabs>
+            <w:rPr>
+              <w:rFonts w:eastAsiaTheme="minorEastAsia"/>
+              <w:noProof/>
+              <w:lang w:eastAsia="it-IT"/>
+            </w:rPr>
+          </w:pPr>
+          <w:hyperlink w:anchor="_Toc1406505" w:history="1">
+            <w:r>
+              <w:rPr>
+                <w:rStyle w:val="Collegamentoipertestuale"/>
+                <w:noProof/>
+              </w:rPr>
+              <w:t>2.2.1 Package Utente</w:t>
+            </w:r>
+            <w:r>
+              <w:rPr>
+                <w:noProof/>
+                <w:webHidden/>
+              </w:rPr>
+              <w:tab/>
+            </w:r>
+            <w:r>
+              <w:rPr>
+                <w:noProof/>
+                <w:webHidden/>
+              </w:rPr>
+              <w:fldChar w:fldCharType="begin"/>
+            </w:r>
+            <w:r>
+              <w:rPr>
+                <w:noProof/>
+                <w:webHidden/>
+              </w:rPr>
+              <w:instrText xml:space="preserve"> PAGEREF _Toc1406505 \h </w:instrText>
+            </w:r>
+            <w:r>
+              <w:rPr>
+                <w:noProof/>
+                <w:webHidden/>
+              </w:rPr>
+            </w:r>
+            <w:r>
+              <w:rPr>
+                <w:noProof/>
+                <w:webHidden/>
+              </w:rPr>
+              <w:fldChar w:fldCharType="separate"/>
+            </w:r>
+            <w:r>
+              <w:rPr>
+                <w:noProof/>
+                <w:webHidden/>
+              </w:rPr>
+              <w:t>13</w:t>
+            </w:r>
+            <w:r>
+              <w:rPr>
+                <w:noProof/>
+                <w:webHidden/>
+              </w:rPr>
+              <w:fldChar w:fldCharType="end"/>
+            </w:r>
+          </w:hyperlink>
+        </w:p>
+        <w:p>
+          <w:pPr>
+            <w:pStyle w:val="Sommario3"/>
+            <w:tabs>
+              <w:tab w:val="right" w:leader="dot" w:pos="9628"/>
+            </w:tabs>
+            <w:rPr>
+              <w:rFonts w:eastAsiaTheme="minorEastAsia"/>
+              <w:noProof/>
+              <w:lang w:eastAsia="it-IT"/>
+            </w:rPr>
+          </w:pPr>
+          <w:hyperlink w:anchor="_Toc1406506" w:history="1">
+            <w:r>
+              <w:rPr>
+                <w:rStyle w:val="Collegamentoipertestuale"/>
+                <w:noProof/>
+              </w:rPr>
+              <w:t>2.2.2 Package Carrello</w:t>
+            </w:r>
+            <w:r>
+              <w:rPr>
+                <w:noProof/>
+                <w:webHidden/>
+              </w:rPr>
+              <w:tab/>
+            </w:r>
+            <w:r>
+              <w:rPr>
+                <w:noProof/>
+                <w:webHidden/>
+              </w:rPr>
+              <w:fldChar w:fldCharType="begin"/>
+            </w:r>
+            <w:r>
+              <w:rPr>
+                <w:noProof/>
+                <w:webHidden/>
+              </w:rPr>
+              <w:instrText xml:space="preserve"> PAGEREF _Toc1406506 \h </w:instrText>
+            </w:r>
+            <w:r>
+              <w:rPr>
+                <w:noProof/>
+                <w:webHidden/>
+              </w:rPr>
+            </w:r>
+            <w:r>
+              <w:rPr>
+                <w:noProof/>
+                <w:webHidden/>
+              </w:rPr>
+              <w:fldChar w:fldCharType="separate"/>
+            </w:r>
+            <w:r>
+              <w:rPr>
+                <w:noProof/>
+                <w:webHidden/>
+              </w:rPr>
+              <w:t>14</w:t>
+            </w:r>
+            <w:r>
+              <w:rPr>
+                <w:noProof/>
+                <w:webHidden/>
+              </w:rPr>
+              <w:fldChar w:fldCharType="end"/>
+            </w:r>
+          </w:hyperlink>
+        </w:p>
+        <w:p>
+          <w:pPr>
+            <w:pStyle w:val="Sommario3"/>
+            <w:tabs>
+              <w:tab w:val="right" w:leader="dot" w:pos="9628"/>
+            </w:tabs>
+            <w:rPr>
+              <w:rFonts w:eastAsiaTheme="minorEastAsia"/>
+              <w:noProof/>
+              <w:lang w:eastAsia="it-IT"/>
+            </w:rPr>
+          </w:pPr>
+          <w:hyperlink w:anchor="_Toc1406507" w:history="1">
+            <w:r>
+              <w:rPr>
+                <w:rStyle w:val="Collegamentoipertestuale"/>
+                <w:noProof/>
+              </w:rPr>
+              <w:t>2.2.3 Package Ordini</w:t>
+            </w:r>
+            <w:r>
+              <w:rPr>
+                <w:noProof/>
+                <w:webHidden/>
+              </w:rPr>
+              <w:tab/>
+            </w:r>
+            <w:r>
+              <w:rPr>
+                <w:noProof/>
+                <w:webHidden/>
+              </w:rPr>
+              <w:fldChar w:fldCharType="begin"/>
+            </w:r>
+            <w:r>
+              <w:rPr>
+                <w:noProof/>
+                <w:webHidden/>
+              </w:rPr>
+              <w:instrText xml:space="preserve"> PAGEREF _Toc1406507 \h </w:instrText>
+            </w:r>
+            <w:r>
+              <w:rPr>
+                <w:noProof/>
+                <w:webHidden/>
+              </w:rPr>
+            </w:r>
+            <w:r>
+              <w:rPr>
+                <w:noProof/>
+                <w:webHidden/>
+              </w:rPr>
+              <w:fldChar w:fldCharType="separate"/>
+            </w:r>
+            <w:r>
+              <w:rPr>
+                <w:noProof/>
+                <w:webHidden/>
+              </w:rPr>
+              <w:t>15</w:t>
+            </w:r>
+            <w:r>
+              <w:rPr>
+                <w:noProof/>
+                <w:webHidden/>
+              </w:rPr>
+              <w:fldChar w:fldCharType="end"/>
+            </w:r>
+          </w:hyperlink>
+        </w:p>
+        <w:p>
+          <w:pPr>
+            <w:pStyle w:val="Sommario3"/>
+            <w:tabs>
+              <w:tab w:val="right" w:leader="dot" w:pos="9628"/>
+            </w:tabs>
+            <w:rPr>
+              <w:rFonts w:eastAsiaTheme="minorEastAsia"/>
+              <w:noProof/>
+              <w:lang w:eastAsia="it-IT"/>
+            </w:rPr>
+          </w:pPr>
+          <w:hyperlink w:anchor="_Toc1406508" w:history="1">
+            <w:r>
+              <w:rPr>
+                <w:rStyle w:val="Collegamentoipertestuale"/>
+                <w:noProof/>
+              </w:rPr>
+              <w:t>2.2.4 Package Catalogo</w:t>
+            </w:r>
+            <w:r>
+              <w:rPr>
+                <w:noProof/>
+                <w:webHidden/>
+              </w:rPr>
+              <w:tab/>
+            </w:r>
+            <w:r>
+              <w:rPr>
+                <w:noProof/>
+                <w:webHidden/>
+              </w:rPr>
+              <w:fldChar w:fldCharType="begin"/>
+            </w:r>
+            <w:r>
+              <w:rPr>
+                <w:noProof/>
+                <w:webHidden/>
+              </w:rPr>
+              <w:instrText xml:space="preserve"> PAGEREF _Toc1406508 \h </w:instrText>
+            </w:r>
+            <w:r>
+              <w:rPr>
+                <w:noProof/>
+                <w:webHidden/>
+              </w:rPr>
+            </w:r>
+            <w:r>
+              <w:rPr>
+                <w:noProof/>
+                <w:webHidden/>
+              </w:rPr>
+              <w:fldChar w:fldCharType="separate"/>
+            </w:r>
+            <w:r>
+              <w:rPr>
+                <w:noProof/>
+                <w:webHidden/>
+              </w:rPr>
+              <w:t>16</w:t>
+            </w:r>
+            <w:r>
+              <w:rPr>
+                <w:noProof/>
+                <w:webHidden/>
+              </w:rPr>
+              <w:fldChar w:fldCharType="end"/>
+            </w:r>
+          </w:hyperlink>
+        </w:p>
+        <w:p>
+          <w:pPr>
+            <w:pStyle w:val="Sommario3"/>
+            <w:tabs>
+              <w:tab w:val="right" w:leader="dot" w:pos="9628"/>
+            </w:tabs>
+            <w:rPr>
+              <w:rFonts w:eastAsiaTheme="minorEastAsia"/>
+              <w:noProof/>
+              <w:lang w:eastAsia="it-IT"/>
+            </w:rPr>
+          </w:pPr>
+          <w:hyperlink w:anchor="_Toc1406509" w:history="1">
+            <w:r>
+              <w:rPr>
+                <w:rStyle w:val="Collegamentoipertestuale"/>
+                <w:noProof/>
+              </w:rPr>
+              <w:t>2.2.5 Package Amministratore</w:t>
+            </w:r>
+            <w:r>
+              <w:rPr>
+                <w:noProof/>
+                <w:webHidden/>
+              </w:rPr>
+              <w:tab/>
+            </w:r>
+            <w:r>
+              <w:rPr>
+                <w:noProof/>
+                <w:webHidden/>
+              </w:rPr>
+              <w:fldChar w:fldCharType="begin"/>
+            </w:r>
+            <w:r>
+              <w:rPr>
+                <w:noProof/>
+                <w:webHidden/>
+              </w:rPr>
+              <w:instrText xml:space="preserve"> PAGEREF _Toc1406509 \h </w:instrText>
+            </w:r>
+            <w:r>
+              <w:rPr>
+                <w:noProof/>
+                <w:webHidden/>
+              </w:rPr>
+            </w:r>
+            <w:r>
+              <w:rPr>
+                <w:noProof/>
+                <w:webHidden/>
+              </w:rPr>
+              <w:fldChar w:fldCharType="separate"/>
+            </w:r>
+            <w:r>
+              <w:rPr>
+                <w:noProof/>
+                <w:webHidden/>
+              </w:rPr>
+              <w:t>17</w:t>
+            </w:r>
+            <w:r>
+              <w:rPr>
+                <w:noProof/>
+                <w:webHidden/>
+              </w:rPr>
+              <w:fldChar w:fldCharType="end"/>
+            </w:r>
+          </w:hyperlink>
+        </w:p>
+        <w:p>
+          <w:pPr>
+            <w:pStyle w:val="Sommario2"/>
+            <w:tabs>
+              <w:tab w:val="right" w:leader="dot" w:pos="9628"/>
+            </w:tabs>
+            <w:rPr>
+              <w:rFonts w:eastAsiaTheme="minorEastAsia"/>
+              <w:noProof/>
+              <w:lang w:eastAsia="it-IT"/>
+            </w:rPr>
+          </w:pPr>
+          <w:hyperlink w:anchor="_Toc1406510" w:history="1">
+            <w:r>
+              <w:rPr>
+                <w:rStyle w:val="Collegamentoipertestuale"/>
+                <w:noProof/>
+              </w:rPr>
+              <w:t>2.3 Package Model</w:t>
+            </w:r>
+            <w:r>
+              <w:rPr>
+                <w:noProof/>
+                <w:webHidden/>
+              </w:rPr>
+              <w:tab/>
+            </w:r>
+            <w:r>
+              <w:rPr>
+                <w:noProof/>
+                <w:webHidden/>
+              </w:rPr>
+              <w:fldChar w:fldCharType="begin"/>
+            </w:r>
+            <w:r>
+              <w:rPr>
+                <w:noProof/>
+                <w:webHidden/>
+              </w:rPr>
+              <w:instrText xml:space="preserve"> PAGEREF _Toc1406510 \h </w:instrText>
+            </w:r>
+            <w:r>
+              <w:rPr>
+                <w:noProof/>
+                <w:webHidden/>
+              </w:rPr>
+            </w:r>
+            <w:r>
+              <w:rPr>
+                <w:noProof/>
+                <w:webHidden/>
+              </w:rPr>
+              <w:fldChar w:fldCharType="separate"/>
+            </w:r>
+            <w:r>
+              <w:rPr>
+                <w:noProof/>
+                <w:webHidden/>
+              </w:rPr>
+              <w:t>19</w:t>
+            </w:r>
+            <w:r>
+              <w:rPr>
+                <w:noProof/>
+                <w:webHidden/>
+              </w:rPr>
+              <w:fldChar w:fldCharType="end"/>
+            </w:r>
+          </w:hyperlink>
+        </w:p>
+        <w:p>
+          <w:pPr>
+            <w:pStyle w:val="Sommario2"/>
+            <w:tabs>
+              <w:tab w:val="right" w:leader="dot" w:pos="9628"/>
+            </w:tabs>
+            <w:rPr>
+              <w:rFonts w:eastAsiaTheme="minorEastAsia"/>
+              <w:noProof/>
+              <w:lang w:eastAsia="it-IT"/>
+            </w:rPr>
+          </w:pPr>
+          <w:hyperlink w:anchor="_Toc1406511" w:history="1">
+            <w:r>
+              <w:rPr>
+                <w:rStyle w:val="Collegamentoipertestuale"/>
+                <w:noProof/>
+              </w:rPr>
+              <w:t>2.4 Package View</w:t>
+            </w:r>
+            <w:r>
+              <w:rPr>
+                <w:noProof/>
+                <w:webHidden/>
+              </w:rPr>
+              <w:tab/>
+            </w:r>
+            <w:r>
+              <w:rPr>
+                <w:noProof/>
+                <w:webHidden/>
+              </w:rPr>
+              <w:fldChar w:fldCharType="begin"/>
+            </w:r>
+            <w:r>
+              <w:rPr>
+                <w:noProof/>
+                <w:webHidden/>
+              </w:rPr>
+              <w:instrText xml:space="preserve"> PAGEREF _Toc1406511 \h </w:instrText>
+            </w:r>
+            <w:r>
+              <w:rPr>
+                <w:noProof/>
+                <w:webHidden/>
+              </w:rPr>
+            </w:r>
+            <w:r>
+              <w:rPr>
+                <w:noProof/>
+                <w:webHidden/>
+              </w:rPr>
+              <w:fldChar w:fldCharType="separate"/>
+            </w:r>
+            <w:r>
+              <w:rPr>
+                <w:noProof/>
+                <w:webHidden/>
+              </w:rPr>
+              <w:t>20</w:t>
+            </w:r>
+            <w:r>
+              <w:rPr>
+                <w:noProof/>
+                <w:webHidden/>
+              </w:rPr>
+              <w:fldChar w:fldCharType="end"/>
+            </w:r>
+          </w:hyperlink>
+        </w:p>
+        <w:p>
+          <w:pPr>
+            <w:pStyle w:val="Sommario3"/>
+            <w:tabs>
+              <w:tab w:val="right" w:leader="dot" w:pos="9628"/>
+            </w:tabs>
+            <w:rPr>
+              <w:rFonts w:eastAsiaTheme="minorEastAsia"/>
+              <w:noProof/>
+              <w:lang w:eastAsia="it-IT"/>
+            </w:rPr>
+          </w:pPr>
+          <w:hyperlink w:anchor="_Toc1406512" w:history="1">
+            <w:r>
+              <w:rPr>
+                <w:rStyle w:val="Collegamentoipertestuale"/>
+                <w:noProof/>
+              </w:rPr>
+              <w:t>2.4.1 Amministratore</w:t>
+            </w:r>
+            <w:r>
+              <w:rPr>
+                <w:noProof/>
+                <w:webHidden/>
+              </w:rPr>
+              <w:tab/>
+            </w:r>
+            <w:r>
+              <w:rPr>
+                <w:noProof/>
+                <w:webHidden/>
+              </w:rPr>
+              <w:fldChar w:fldCharType="begin"/>
+            </w:r>
+            <w:r>
+              <w:rPr>
+                <w:noProof/>
+                <w:webHidden/>
+              </w:rPr>
+              <w:instrText xml:space="preserve"> PAGEREF _Toc1406512 \h </w:instrText>
+            </w:r>
+            <w:r>
+              <w:rPr>
+                <w:noProof/>
+                <w:webHidden/>
+              </w:rPr>
+            </w:r>
+            <w:r>
+              <w:rPr>
+                <w:noProof/>
+                <w:webHidden/>
+              </w:rPr>
+              <w:fldChar w:fldCharType="separate"/>
+            </w:r>
+            <w:r>
+              <w:rPr>
+                <w:noProof/>
+                <w:webHidden/>
+              </w:rPr>
+              <w:t>20</w:t>
+            </w:r>
+            <w:r>
+              <w:rPr>
+                <w:noProof/>
+                <w:webHidden/>
+              </w:rPr>
+              <w:fldChar w:fldCharType="end"/>
+            </w:r>
+          </w:hyperlink>
+        </w:p>
+        <w:p>
+          <w:pPr>
+            <w:pStyle w:val="Sommario3"/>
+            <w:tabs>
+              <w:tab w:val="right" w:leader="dot" w:pos="9628"/>
+            </w:tabs>
+            <w:rPr>
+              <w:rFonts w:eastAsiaTheme="minorEastAsia"/>
+              <w:noProof/>
+              <w:lang w:eastAsia="it-IT"/>
+            </w:rPr>
+          </w:pPr>
+          <w:hyperlink w:anchor="_Toc1406513" w:history="1">
             <w:r>
               <w:rPr>
                 <w:rStyle w:val="Collegamentoipertestuale"/>
                 <w:noProof/>
                 <w:lang w:val="en-GB"/>
               </w:rPr>
-              <w:t>1.4 Riferimenti</w:t>
+              <w:t>2.4.2 Auth</w:t>
             </w:r>
             <w:r>
               <w:rPr>
@@ -840,7 +1727,7 @@
                 <w:noProof/>
                 <w:webHidden/>
               </w:rPr>
-              <w:instrText xml:space="preserve"> PAGEREF _Toc1373044 \h </w:instrText>
+              <w:instrText xml:space="preserve"> PAGEREF _Toc1406513 \h </w:instrText>
             </w:r>
             <w:r>
               <w:rPr>
@@ -860,7 +1747,500 @@
                 <w:noProof/>
                 <w:webHidden/>
               </w:rPr>
-              <w:t>10</w:t>
+              <w:t>22</w:t>
+            </w:r>
+            <w:r>
+              <w:rPr>
+                <w:noProof/>
+                <w:webHidden/>
+              </w:rPr>
+              <w:fldChar w:fldCharType="end"/>
+            </w:r>
+          </w:hyperlink>
+        </w:p>
+        <w:p>
+          <w:pPr>
+            <w:pStyle w:val="Sommario3"/>
+            <w:tabs>
+              <w:tab w:val="right" w:leader="dot" w:pos="9628"/>
+            </w:tabs>
+            <w:rPr>
+              <w:rFonts w:eastAsiaTheme="minorEastAsia"/>
+              <w:noProof/>
+              <w:lang w:eastAsia="it-IT"/>
+            </w:rPr>
+          </w:pPr>
+          <w:hyperlink w:anchor="_Toc1406514" w:history="1">
+            <w:r>
+              <w:rPr>
+                <w:rStyle w:val="Collegamentoipertestuale"/>
+                <w:noProof/>
+                <w:lang w:val="en-GB"/>
+              </w:rPr>
+              <w:t>2.4.3 Cliente</w:t>
+            </w:r>
+            <w:r>
+              <w:rPr>
+                <w:noProof/>
+                <w:webHidden/>
+              </w:rPr>
+              <w:tab/>
+            </w:r>
+            <w:r>
+              <w:rPr>
+                <w:noProof/>
+                <w:webHidden/>
+              </w:rPr>
+              <w:fldChar w:fldCharType="begin"/>
+            </w:r>
+            <w:r>
+              <w:rPr>
+                <w:noProof/>
+                <w:webHidden/>
+              </w:rPr>
+              <w:instrText xml:space="preserve"> PAGEREF _Toc1406514 \h </w:instrText>
+            </w:r>
+            <w:r>
+              <w:rPr>
+                <w:noProof/>
+                <w:webHidden/>
+              </w:rPr>
+            </w:r>
+            <w:r>
+              <w:rPr>
+                <w:noProof/>
+                <w:webHidden/>
+              </w:rPr>
+              <w:fldChar w:fldCharType="separate"/>
+            </w:r>
+            <w:r>
+              <w:rPr>
+                <w:noProof/>
+                <w:webHidden/>
+              </w:rPr>
+              <w:t>23</w:t>
+            </w:r>
+            <w:r>
+              <w:rPr>
+                <w:noProof/>
+                <w:webHidden/>
+              </w:rPr>
+              <w:fldChar w:fldCharType="end"/>
+            </w:r>
+          </w:hyperlink>
+        </w:p>
+        <w:p>
+          <w:pPr>
+            <w:pStyle w:val="Sommario3"/>
+            <w:tabs>
+              <w:tab w:val="right" w:leader="dot" w:pos="9628"/>
+            </w:tabs>
+            <w:rPr>
+              <w:rFonts w:eastAsiaTheme="minorEastAsia"/>
+              <w:noProof/>
+              <w:lang w:eastAsia="it-IT"/>
+            </w:rPr>
+          </w:pPr>
+          <w:hyperlink w:anchor="_Toc1406515" w:history="1">
+            <w:r>
+              <w:rPr>
+                <w:rStyle w:val="Collegamentoipertestuale"/>
+                <w:noProof/>
+                <w:lang w:val="en-GB"/>
+              </w:rPr>
+              <w:t>2.4.4 Design</w:t>
+            </w:r>
+            <w:r>
+              <w:rPr>
+                <w:noProof/>
+                <w:webHidden/>
+              </w:rPr>
+              <w:tab/>
+            </w:r>
+            <w:r>
+              <w:rPr>
+                <w:noProof/>
+                <w:webHidden/>
+              </w:rPr>
+              <w:fldChar w:fldCharType="begin"/>
+            </w:r>
+            <w:r>
+              <w:rPr>
+                <w:noProof/>
+                <w:webHidden/>
+              </w:rPr>
+              <w:instrText xml:space="preserve"> PAGEREF _Toc1406515 \h </w:instrText>
+            </w:r>
+            <w:r>
+              <w:rPr>
+                <w:noProof/>
+                <w:webHidden/>
+              </w:rPr>
+            </w:r>
+            <w:r>
+              <w:rPr>
+                <w:noProof/>
+                <w:webHidden/>
+              </w:rPr>
+              <w:fldChar w:fldCharType="separate"/>
+            </w:r>
+            <w:r>
+              <w:rPr>
+                <w:noProof/>
+                <w:webHidden/>
+              </w:rPr>
+              <w:t>24</w:t>
+            </w:r>
+            <w:r>
+              <w:rPr>
+                <w:noProof/>
+                <w:webHidden/>
+              </w:rPr>
+              <w:fldChar w:fldCharType="end"/>
+            </w:r>
+          </w:hyperlink>
+        </w:p>
+        <w:p>
+          <w:pPr>
+            <w:pStyle w:val="Sommario3"/>
+            <w:tabs>
+              <w:tab w:val="right" w:leader="dot" w:pos="9628"/>
+            </w:tabs>
+            <w:rPr>
+              <w:rFonts w:eastAsiaTheme="minorEastAsia"/>
+              <w:noProof/>
+              <w:lang w:eastAsia="it-IT"/>
+            </w:rPr>
+          </w:pPr>
+          <w:hyperlink w:anchor="_Toc1406516" w:history="1">
+            <w:r>
+              <w:rPr>
+                <w:rStyle w:val="Collegamentoipertestuale"/>
+                <w:noProof/>
+                <w:lang w:val="en-GB"/>
+              </w:rPr>
+              <w:t>2.4.5 Home</w:t>
+            </w:r>
+            <w:r>
+              <w:rPr>
+                <w:noProof/>
+                <w:webHidden/>
+              </w:rPr>
+              <w:tab/>
+            </w:r>
+            <w:r>
+              <w:rPr>
+                <w:noProof/>
+                <w:webHidden/>
+              </w:rPr>
+              <w:fldChar w:fldCharType="begin"/>
+            </w:r>
+            <w:r>
+              <w:rPr>
+                <w:noProof/>
+                <w:webHidden/>
+              </w:rPr>
+              <w:instrText xml:space="preserve"> PAGEREF _Toc1406516 \h </w:instrText>
+            </w:r>
+            <w:r>
+              <w:rPr>
+                <w:noProof/>
+                <w:webHidden/>
+              </w:rPr>
+            </w:r>
+            <w:r>
+              <w:rPr>
+                <w:noProof/>
+                <w:webHidden/>
+              </w:rPr>
+              <w:fldChar w:fldCharType="separate"/>
+            </w:r>
+            <w:r>
+              <w:rPr>
+                <w:noProof/>
+                <w:webHidden/>
+              </w:rPr>
+              <w:t>24</w:t>
+            </w:r>
+            <w:r>
+              <w:rPr>
+                <w:noProof/>
+                <w:webHidden/>
+              </w:rPr>
+              <w:fldChar w:fldCharType="end"/>
+            </w:r>
+          </w:hyperlink>
+        </w:p>
+        <w:p>
+          <w:pPr>
+            <w:pStyle w:val="Sommario2"/>
+            <w:tabs>
+              <w:tab w:val="right" w:leader="dot" w:pos="9628"/>
+            </w:tabs>
+            <w:rPr>
+              <w:rFonts w:eastAsiaTheme="minorEastAsia"/>
+              <w:noProof/>
+              <w:lang w:eastAsia="it-IT"/>
+            </w:rPr>
+          </w:pPr>
+          <w:hyperlink w:anchor="_Toc1406517" w:history="1">
+            <w:r>
+              <w:rPr>
+                <w:rStyle w:val="Collegamentoipertestuale"/>
+                <w:noProof/>
+              </w:rPr>
+              <w:t>2.5 Package Utility</w:t>
+            </w:r>
+            <w:r>
+              <w:rPr>
+                <w:noProof/>
+                <w:webHidden/>
+              </w:rPr>
+              <w:tab/>
+            </w:r>
+            <w:r>
+              <w:rPr>
+                <w:noProof/>
+                <w:webHidden/>
+              </w:rPr>
+              <w:fldChar w:fldCharType="begin"/>
+            </w:r>
+            <w:r>
+              <w:rPr>
+                <w:noProof/>
+                <w:webHidden/>
+              </w:rPr>
+              <w:instrText xml:space="preserve"> PAGEREF _Toc1406517 \h </w:instrText>
+            </w:r>
+            <w:r>
+              <w:rPr>
+                <w:noProof/>
+                <w:webHidden/>
+              </w:rPr>
+            </w:r>
+            <w:r>
+              <w:rPr>
+                <w:noProof/>
+                <w:webHidden/>
+              </w:rPr>
+              <w:fldChar w:fldCharType="separate"/>
+            </w:r>
+            <w:r>
+              <w:rPr>
+                <w:noProof/>
+                <w:webHidden/>
+              </w:rPr>
+              <w:t>25</w:t>
+            </w:r>
+            <w:r>
+              <w:rPr>
+                <w:noProof/>
+                <w:webHidden/>
+              </w:rPr>
+              <w:fldChar w:fldCharType="end"/>
+            </w:r>
+          </w:hyperlink>
+        </w:p>
+        <w:p>
+          <w:pPr>
+            <w:pStyle w:val="Sommario2"/>
+            <w:tabs>
+              <w:tab w:val="right" w:leader="dot" w:pos="9628"/>
+            </w:tabs>
+            <w:rPr>
+              <w:rFonts w:eastAsiaTheme="minorEastAsia"/>
+              <w:noProof/>
+              <w:lang w:eastAsia="it-IT"/>
+            </w:rPr>
+          </w:pPr>
+          <w:hyperlink w:anchor="_Toc1406518" w:history="1">
+            <w:r>
+              <w:rPr>
+                <w:rStyle w:val="Collegamentoipertestuale"/>
+                <w:noProof/>
+              </w:rPr>
+              <w:t>2.6 Package Test</w:t>
+            </w:r>
+            <w:r>
+              <w:rPr>
+                <w:noProof/>
+                <w:webHidden/>
+              </w:rPr>
+              <w:tab/>
+            </w:r>
+            <w:r>
+              <w:rPr>
+                <w:noProof/>
+                <w:webHidden/>
+              </w:rPr>
+              <w:fldChar w:fldCharType="begin"/>
+            </w:r>
+            <w:r>
+              <w:rPr>
+                <w:noProof/>
+                <w:webHidden/>
+              </w:rPr>
+              <w:instrText xml:space="preserve"> PAGEREF _Toc1406518 \h </w:instrText>
+            </w:r>
+            <w:r>
+              <w:rPr>
+                <w:noProof/>
+                <w:webHidden/>
+              </w:rPr>
+            </w:r>
+            <w:r>
+              <w:rPr>
+                <w:noProof/>
+                <w:webHidden/>
+              </w:rPr>
+              <w:fldChar w:fldCharType="separate"/>
+            </w:r>
+            <w:r>
+              <w:rPr>
+                <w:noProof/>
+                <w:webHidden/>
+              </w:rPr>
+              <w:t>26</w:t>
+            </w:r>
+            <w:r>
+              <w:rPr>
+                <w:noProof/>
+                <w:webHidden/>
+              </w:rPr>
+              <w:fldChar w:fldCharType="end"/>
+            </w:r>
+          </w:hyperlink>
+        </w:p>
+        <w:p>
+          <w:pPr>
+            <w:pStyle w:val="Sommario3"/>
+            <w:tabs>
+              <w:tab w:val="right" w:leader="dot" w:pos="9628"/>
+            </w:tabs>
+            <w:rPr>
+              <w:rFonts w:eastAsiaTheme="minorEastAsia"/>
+              <w:noProof/>
+              <w:lang w:eastAsia="it-IT"/>
+            </w:rPr>
+          </w:pPr>
+          <w:hyperlink w:anchor="_Toc1406519" w:history="1">
+            <w:r>
+              <w:rPr>
+                <w:rStyle w:val="Collegamentoipertestuale"/>
+                <w:noProof/>
+              </w:rPr>
+              <w:t>2.6.1 Package modelTest</w:t>
+            </w:r>
+            <w:r>
+              <w:rPr>
+                <w:noProof/>
+                <w:webHidden/>
+              </w:rPr>
+              <w:tab/>
+            </w:r>
+            <w:r>
+              <w:rPr>
+                <w:noProof/>
+                <w:webHidden/>
+              </w:rPr>
+              <w:fldChar w:fldCharType="begin"/>
+            </w:r>
+            <w:r>
+              <w:rPr>
+                <w:noProof/>
+                <w:webHidden/>
+              </w:rPr>
+              <w:instrText xml:space="preserve"> PAGEREF _Toc1406519 \h </w:instrText>
+            </w:r>
+            <w:r>
+              <w:rPr>
+                <w:noProof/>
+                <w:webHidden/>
+              </w:rPr>
+            </w:r>
+            <w:r>
+              <w:rPr>
+                <w:noProof/>
+                <w:webHidden/>
+              </w:rPr>
+              <w:fldChar w:fldCharType="separate"/>
+            </w:r>
+            <w:r>
+              <w:rPr>
+                <w:noProof/>
+                <w:webHidden/>
+              </w:rPr>
+              <w:t>26</w:t>
+            </w:r>
+            <w:r>
+              <w:rPr>
+                <w:noProof/>
+                <w:webHidden/>
+              </w:rPr>
+              <w:fldChar w:fldCharType="end"/>
+            </w:r>
+          </w:hyperlink>
+        </w:p>
+        <w:p>
+          <w:pPr>
+            <w:pStyle w:val="Sommario3"/>
+            <w:tabs>
+              <w:tab w:val="right" w:leader="dot" w:pos="9628"/>
+            </w:tabs>
+            <w:rPr>
+              <w:rFonts w:eastAsiaTheme="minorEastAsia"/>
+              <w:noProof/>
+              <w:lang w:eastAsia="it-IT"/>
+            </w:rPr>
+          </w:pPr>
+          <w:hyperlink w:anchor="_Toc1406520" w:history="1">
+            <w:r>
+              <w:rPr>
+                <w:rStyle w:val="Collegamentoipertestuale"/>
+                <w:noProof/>
+              </w:rPr>
+              <w:t>2.6.2 Package beanTest</w:t>
+            </w:r>
+            <w:r>
+              <w:rPr>
+                <w:noProof/>
+                <w:webHidden/>
+              </w:rPr>
+              <w:tab/>
+            </w:r>
+            <w:r>
+              <w:rPr>
+                <w:noProof/>
+                <w:webHidden/>
+              </w:rPr>
+              <w:fldChar w:fldCharType="begin"/>
+            </w:r>
+            <w:r>
+              <w:rPr>
+                <w:noProof/>
+                <w:webHidden/>
+              </w:rPr>
+              <w:instrText xml:space="preserve"> PAGEREF _Toc1406520 \h </w:instrText>
+            </w:r>
+            <w:r>
+              <w:rPr>
+                <w:noProof/>
+                <w:webHidden/>
+              </w:rPr>
+            </w:r>
+            <w:r>
+              <w:rPr>
+                <w:noProof/>
+                <w:webHidden/>
+              </w:rPr>
+              <w:fldChar w:fldCharType="separate"/>
+            </w:r>
+            <w:r>
+              <w:rPr>
+                <w:noProof/>
+                <w:webHidden/>
+              </w:rPr>
+              <w:t>27</w:t>
             </w:r>
             <w:r>
               <w:rPr>
@@ -883,13 +2263,13 @@
               <w:lang w:eastAsia="it-IT"/>
             </w:rPr>
           </w:pPr>
-          <w:hyperlink w:anchor="_Toc1373045" w:history="1">
+          <w:hyperlink w:anchor="_Toc1406521" w:history="1">
             <w:r>
               <w:rPr>
                 <w:rStyle w:val="Collegamentoipertestuale"/>
                 <w:noProof/>
               </w:rPr>
-              <w:t>2. Packages</w:t>
+              <w:t>3. Class interfaces</w:t>
             </w:r>
             <w:r>
               <w:rPr>
@@ -910,7 +2290,7 @@
                 <w:noProof/>
                 <w:webHidden/>
               </w:rPr>
-              <w:instrText xml:space="preserve"> PAGEREF _Toc1373045 \h </w:instrText>
+              <w:instrText xml:space="preserve"> PAGEREF _Toc1406521 \h </w:instrText>
             </w:r>
             <w:r>
               <w:rPr>
@@ -930,7 +2310,7 @@
                 <w:noProof/>
                 <w:webHidden/>
               </w:rPr>
-              <w:t>11</w:t>
+              <w:t>28</w:t>
             </w:r>
             <w:r>
               <w:rPr>
@@ -953,13 +2333,13 @@
               <w:lang w:eastAsia="it-IT"/>
             </w:rPr>
           </w:pPr>
-          <w:hyperlink w:anchor="_Toc1373046" w:history="1">
+          <w:hyperlink w:anchor="_Toc1406522" w:history="1">
             <w:r>
               <w:rPr>
                 <w:rStyle w:val="Collegamentoipertestuale"/>
                 <w:noProof/>
               </w:rPr>
-              <w:t>2.1 Package Bean</w:t>
+              <w:t>3.1 Gestione Utente</w:t>
             </w:r>
             <w:r>
               <w:rPr>
@@ -980,7 +2360,7 @@
                 <w:noProof/>
                 <w:webHidden/>
               </w:rPr>
-              <w:instrText xml:space="preserve"> PAGEREF _Toc1373046 \h </w:instrText>
+              <w:instrText xml:space="preserve"> PAGEREF _Toc1406522 \h </w:instrText>
             </w:r>
             <w:r>
               <w:rPr>
@@ -1000,7 +2380,7 @@
                 <w:noProof/>
                 <w:webHidden/>
               </w:rPr>
-              <w:t>12</w:t>
+              <w:t>35</w:t>
             </w:r>
             <w:r>
               <w:rPr>
@@ -1023,13 +2403,13 @@
               <w:lang w:eastAsia="it-IT"/>
             </w:rPr>
           </w:pPr>
-          <w:hyperlink w:anchor="_Toc1373047" w:history="1">
+          <w:hyperlink w:anchor="_Toc1406523" w:history="1">
             <w:r>
               <w:rPr>
                 <w:rStyle w:val="Collegamentoipertestuale"/>
                 <w:noProof/>
               </w:rPr>
-              <w:t>2.2 Package Control</w:t>
+              <w:t>3.2 Gestione carrello</w:t>
             </w:r>
             <w:r>
               <w:rPr>
@@ -1050,7 +2430,7 @@
                 <w:noProof/>
                 <w:webHidden/>
               </w:rPr>
-              <w:instrText xml:space="preserve"> PAGEREF _Toc1373047 \h </w:instrText>
+              <w:instrText xml:space="preserve"> PAGEREF _Toc1406523 \h </w:instrText>
             </w:r>
             <w:r>
               <w:rPr>
@@ -1070,357 +2450,7 @@
                 <w:noProof/>
                 <w:webHidden/>
               </w:rPr>
-              <w:t>13</w:t>
-            </w:r>
-            <w:r>
-              <w:rPr>
-                <w:noProof/>
-                <w:webHidden/>
-              </w:rPr>
-              <w:fldChar w:fldCharType="end"/>
-            </w:r>
-          </w:hyperlink>
-        </w:p>
-        <w:p>
-          <w:pPr>
-            <w:pStyle w:val="Sommario3"/>
-            <w:tabs>
-              <w:tab w:val="right" w:leader="dot" w:pos="9628"/>
-            </w:tabs>
-            <w:rPr>
-              <w:rFonts w:eastAsiaTheme="minorEastAsia"/>
-              <w:noProof/>
-              <w:lang w:eastAsia="it-IT"/>
-            </w:rPr>
-          </w:pPr>
-          <w:hyperlink w:anchor="_Toc1373048" w:history="1">
-            <w:r>
-              <w:rPr>
-                <w:rStyle w:val="Collegamentoipertestuale"/>
-                <w:noProof/>
-              </w:rPr>
-              <w:t>2.2.1 Package Utente</w:t>
-            </w:r>
-            <w:r>
-              <w:rPr>
-                <w:noProof/>
-                <w:webHidden/>
-              </w:rPr>
-              <w:tab/>
-            </w:r>
-            <w:r>
-              <w:rPr>
-                <w:noProof/>
-                <w:webHidden/>
-              </w:rPr>
-              <w:fldChar w:fldCharType="begin"/>
-            </w:r>
-            <w:r>
-              <w:rPr>
-                <w:noProof/>
-                <w:webHidden/>
-              </w:rPr>
-              <w:instrText xml:space="preserve"> PAGEREF _Toc1373048 \h </w:instrText>
-            </w:r>
-            <w:r>
-              <w:rPr>
-                <w:noProof/>
-                <w:webHidden/>
-              </w:rPr>
-            </w:r>
-            <w:r>
-              <w:rPr>
-                <w:noProof/>
-                <w:webHidden/>
-              </w:rPr>
-              <w:fldChar w:fldCharType="separate"/>
-            </w:r>
-            <w:r>
-              <w:rPr>
-                <w:noProof/>
-                <w:webHidden/>
-              </w:rPr>
-              <w:t>14</w:t>
-            </w:r>
-            <w:r>
-              <w:rPr>
-                <w:noProof/>
-                <w:webHidden/>
-              </w:rPr>
-              <w:fldChar w:fldCharType="end"/>
-            </w:r>
-          </w:hyperlink>
-        </w:p>
-        <w:p>
-          <w:pPr>
-            <w:pStyle w:val="Sommario3"/>
-            <w:tabs>
-              <w:tab w:val="right" w:leader="dot" w:pos="9628"/>
-            </w:tabs>
-            <w:rPr>
-              <w:rFonts w:eastAsiaTheme="minorEastAsia"/>
-              <w:noProof/>
-              <w:lang w:eastAsia="it-IT"/>
-            </w:rPr>
-          </w:pPr>
-          <w:hyperlink w:anchor="_Toc1373049" w:history="1">
-            <w:r>
-              <w:rPr>
-                <w:rStyle w:val="Collegamentoipertestuale"/>
-                <w:noProof/>
-              </w:rPr>
-              <w:t>2.2.2 Package Carrello</w:t>
-            </w:r>
-            <w:r>
-              <w:rPr>
-                <w:noProof/>
-                <w:webHidden/>
-              </w:rPr>
-              <w:tab/>
-            </w:r>
-            <w:r>
-              <w:rPr>
-                <w:noProof/>
-                <w:webHidden/>
-              </w:rPr>
-              <w:fldChar w:fldCharType="begin"/>
-            </w:r>
-            <w:r>
-              <w:rPr>
-                <w:noProof/>
-                <w:webHidden/>
-              </w:rPr>
-              <w:instrText xml:space="preserve"> PAGEREF _Toc1373049 \h </w:instrText>
-            </w:r>
-            <w:r>
-              <w:rPr>
-                <w:noProof/>
-                <w:webHidden/>
-              </w:rPr>
-            </w:r>
-            <w:r>
-              <w:rPr>
-                <w:noProof/>
-                <w:webHidden/>
-              </w:rPr>
-              <w:fldChar w:fldCharType="separate"/>
-            </w:r>
-            <w:r>
-              <w:rPr>
-                <w:noProof/>
-                <w:webHidden/>
-              </w:rPr>
-              <w:t>15</w:t>
-            </w:r>
-            <w:r>
-              <w:rPr>
-                <w:noProof/>
-                <w:webHidden/>
-              </w:rPr>
-              <w:fldChar w:fldCharType="end"/>
-            </w:r>
-          </w:hyperlink>
-        </w:p>
-        <w:p>
-          <w:pPr>
-            <w:pStyle w:val="Sommario3"/>
-            <w:tabs>
-              <w:tab w:val="right" w:leader="dot" w:pos="9628"/>
-            </w:tabs>
-            <w:rPr>
-              <w:rFonts w:eastAsiaTheme="minorEastAsia"/>
-              <w:noProof/>
-              <w:lang w:eastAsia="it-IT"/>
-            </w:rPr>
-          </w:pPr>
-          <w:hyperlink w:anchor="_Toc1373050" w:history="1">
-            <w:r>
-              <w:rPr>
-                <w:rStyle w:val="Collegamentoipertestuale"/>
-                <w:noProof/>
-              </w:rPr>
-              <w:t>2.2.3 Package Ordini</w:t>
-            </w:r>
-            <w:r>
-              <w:rPr>
-                <w:noProof/>
-                <w:webHidden/>
-              </w:rPr>
-              <w:tab/>
-            </w:r>
-            <w:r>
-              <w:rPr>
-                <w:noProof/>
-                <w:webHidden/>
-              </w:rPr>
-              <w:fldChar w:fldCharType="begin"/>
-            </w:r>
-            <w:r>
-              <w:rPr>
-                <w:noProof/>
-                <w:webHidden/>
-              </w:rPr>
-              <w:instrText xml:space="preserve"> PAGEREF _Toc1373050 \h </w:instrText>
-            </w:r>
-            <w:r>
-              <w:rPr>
-                <w:noProof/>
-                <w:webHidden/>
-              </w:rPr>
-            </w:r>
-            <w:r>
-              <w:rPr>
-                <w:noProof/>
-                <w:webHidden/>
-              </w:rPr>
-              <w:fldChar w:fldCharType="separate"/>
-            </w:r>
-            <w:r>
-              <w:rPr>
-                <w:noProof/>
-                <w:webHidden/>
-              </w:rPr>
-              <w:t>16</w:t>
-            </w:r>
-            <w:r>
-              <w:rPr>
-                <w:noProof/>
-                <w:webHidden/>
-              </w:rPr>
-              <w:fldChar w:fldCharType="end"/>
-            </w:r>
-          </w:hyperlink>
-        </w:p>
-        <w:p>
-          <w:pPr>
-            <w:pStyle w:val="Sommario3"/>
-            <w:tabs>
-              <w:tab w:val="right" w:leader="dot" w:pos="9628"/>
-            </w:tabs>
-            <w:rPr>
-              <w:rFonts w:eastAsiaTheme="minorEastAsia"/>
-              <w:noProof/>
-              <w:lang w:eastAsia="it-IT"/>
-            </w:rPr>
-          </w:pPr>
-          <w:hyperlink w:anchor="_Toc1373051" w:history="1">
-            <w:r>
-              <w:rPr>
-                <w:rStyle w:val="Collegamentoipertestuale"/>
-                <w:noProof/>
-              </w:rPr>
-              <w:t>2.2.4 Package Catalogo</w:t>
-            </w:r>
-            <w:r>
-              <w:rPr>
-                <w:noProof/>
-                <w:webHidden/>
-              </w:rPr>
-              <w:tab/>
-            </w:r>
-            <w:r>
-              <w:rPr>
-                <w:noProof/>
-                <w:webHidden/>
-              </w:rPr>
-              <w:fldChar w:fldCharType="begin"/>
-            </w:r>
-            <w:r>
-              <w:rPr>
-                <w:noProof/>
-                <w:webHidden/>
-              </w:rPr>
-              <w:instrText xml:space="preserve"> PAGEREF _Toc1373051 \h </w:instrText>
-            </w:r>
-            <w:r>
-              <w:rPr>
-                <w:noProof/>
-                <w:webHidden/>
-              </w:rPr>
-            </w:r>
-            <w:r>
-              <w:rPr>
-                <w:noProof/>
-                <w:webHidden/>
-              </w:rPr>
-              <w:fldChar w:fldCharType="separate"/>
-            </w:r>
-            <w:r>
-              <w:rPr>
-                <w:noProof/>
-                <w:webHidden/>
-              </w:rPr>
-              <w:t>17</w:t>
-            </w:r>
-            <w:r>
-              <w:rPr>
-                <w:noProof/>
-                <w:webHidden/>
-              </w:rPr>
-              <w:fldChar w:fldCharType="end"/>
-            </w:r>
-          </w:hyperlink>
-        </w:p>
-        <w:p>
-          <w:pPr>
-            <w:pStyle w:val="Sommario3"/>
-            <w:tabs>
-              <w:tab w:val="right" w:leader="dot" w:pos="9628"/>
-            </w:tabs>
-            <w:rPr>
-              <w:rFonts w:eastAsiaTheme="minorEastAsia"/>
-              <w:noProof/>
-              <w:lang w:eastAsia="it-IT"/>
-            </w:rPr>
-          </w:pPr>
-          <w:hyperlink w:anchor="_Toc1373052" w:history="1">
-            <w:r>
-              <w:rPr>
-                <w:rStyle w:val="Collegamentoipertestuale"/>
-                <w:noProof/>
-              </w:rPr>
-              <w:t>2.2.5 Package Amministratore</w:t>
-            </w:r>
-            <w:r>
-              <w:rPr>
-                <w:noProof/>
-                <w:webHidden/>
-              </w:rPr>
-              <w:tab/>
-            </w:r>
-            <w:r>
-              <w:rPr>
-                <w:noProof/>
-                <w:webHidden/>
-              </w:rPr>
-              <w:fldChar w:fldCharType="begin"/>
-            </w:r>
-            <w:r>
-              <w:rPr>
-                <w:noProof/>
-                <w:webHidden/>
-              </w:rPr>
-              <w:instrText xml:space="preserve"> PAGEREF _Toc1373052 \h </w:instrText>
-            </w:r>
-            <w:r>
-              <w:rPr>
-                <w:noProof/>
-                <w:webHidden/>
-              </w:rPr>
-            </w:r>
-            <w:r>
-              <w:rPr>
-                <w:noProof/>
-                <w:webHidden/>
-              </w:rPr>
-              <w:fldChar w:fldCharType="separate"/>
-            </w:r>
-            <w:r>
-              <w:rPr>
-                <w:noProof/>
-                <w:webHidden/>
-              </w:rPr>
-              <w:t>18</w:t>
+              <w:t>35</w:t>
             </w:r>
             <w:r>
               <w:rPr>
@@ -1443,13 +2473,13 @@
               <w:lang w:eastAsia="it-IT"/>
             </w:rPr>
           </w:pPr>
-          <w:hyperlink w:anchor="_Toc1373053" w:history="1">
+          <w:hyperlink w:anchor="_Toc1406524" w:history="1">
             <w:r>
               <w:rPr>
                 <w:rStyle w:val="Collegamentoipertestuale"/>
                 <w:noProof/>
               </w:rPr>
-              <w:t>2.3 Package Model</w:t>
+              <w:t>3.3 Gestione catalogo</w:t>
             </w:r>
             <w:r>
               <w:rPr>
@@ -1470,7 +2500,7 @@
                 <w:noProof/>
                 <w:webHidden/>
               </w:rPr>
-              <w:instrText xml:space="preserve"> PAGEREF _Toc1373053 \h </w:instrText>
+              <w:instrText xml:space="preserve"> PAGEREF _Toc1406524 \h </w:instrText>
             </w:r>
             <w:r>
               <w:rPr>
@@ -1490,7 +2520,7 @@
                 <w:noProof/>
                 <w:webHidden/>
               </w:rPr>
-              <w:t>20</w:t>
+              <w:t>37</w:t>
             </w:r>
             <w:r>
               <w:rPr>
@@ -1513,13 +2543,13 @@
               <w:lang w:eastAsia="it-IT"/>
             </w:rPr>
           </w:pPr>
-          <w:hyperlink w:anchor="_Toc1373054" w:history="1">
+          <w:hyperlink w:anchor="_Toc1406525" w:history="1">
             <w:r>
               <w:rPr>
                 <w:rStyle w:val="Collegamentoipertestuale"/>
                 <w:noProof/>
               </w:rPr>
-              <w:t>2.4 Package View</w:t>
+              <w:t>3.4 Gestore ordini</w:t>
             </w:r>
             <w:r>
               <w:rPr>
@@ -1540,7 +2570,7 @@
                 <w:noProof/>
                 <w:webHidden/>
               </w:rPr>
-              <w:instrText xml:space="preserve"> PAGEREF _Toc1373054 \h </w:instrText>
+              <w:instrText xml:space="preserve"> PAGEREF _Toc1406525 \h </w:instrText>
             </w:r>
             <w:r>
               <w:rPr>
@@ -1560,991 +2590,7 @@
                 <w:noProof/>
                 <w:webHidden/>
               </w:rPr>
-              <w:t>21</w:t>
-            </w:r>
-            <w:r>
-              <w:rPr>
-                <w:noProof/>
-                <w:webHidden/>
-              </w:rPr>
-              <w:fldChar w:fldCharType="end"/>
-            </w:r>
-          </w:hyperlink>
-        </w:p>
-        <w:p>
-          <w:pPr>
-            <w:pStyle w:val="Sommario3"/>
-            <w:tabs>
-              <w:tab w:val="right" w:leader="dot" w:pos="9628"/>
-            </w:tabs>
-            <w:rPr>
-              <w:rFonts w:eastAsiaTheme="minorEastAsia"/>
-              <w:noProof/>
-              <w:lang w:eastAsia="it-IT"/>
-            </w:rPr>
-          </w:pPr>
-          <w:hyperlink w:anchor="_Toc1373055" w:history="1">
-            <w:r>
-              <w:rPr>
-                <w:rStyle w:val="Collegamentoipertestuale"/>
-                <w:noProof/>
-              </w:rPr>
-              <w:t>2.4.1 Amministratore</w:t>
-            </w:r>
-            <w:r>
-              <w:rPr>
-                <w:noProof/>
-                <w:webHidden/>
-              </w:rPr>
-              <w:tab/>
-            </w:r>
-            <w:r>
-              <w:rPr>
-                <w:noProof/>
-                <w:webHidden/>
-              </w:rPr>
-              <w:fldChar w:fldCharType="begin"/>
-            </w:r>
-            <w:r>
-              <w:rPr>
-                <w:noProof/>
-                <w:webHidden/>
-              </w:rPr>
-              <w:instrText xml:space="preserve"> PAGEREF _Toc1373055 \h </w:instrText>
-            </w:r>
-            <w:r>
-              <w:rPr>
-                <w:noProof/>
-                <w:webHidden/>
-              </w:rPr>
-            </w:r>
-            <w:r>
-              <w:rPr>
-                <w:noProof/>
-                <w:webHidden/>
-              </w:rPr>
-              <w:fldChar w:fldCharType="separate"/>
-            </w:r>
-            <w:r>
-              <w:rPr>
-                <w:noProof/>
-                <w:webHidden/>
-              </w:rPr>
-              <w:t>21</w:t>
-            </w:r>
-            <w:r>
-              <w:rPr>
-                <w:noProof/>
-                <w:webHidden/>
-              </w:rPr>
-              <w:fldChar w:fldCharType="end"/>
-            </w:r>
-          </w:hyperlink>
-        </w:p>
-        <w:p>
-          <w:pPr>
-            <w:pStyle w:val="Sommario3"/>
-            <w:tabs>
-              <w:tab w:val="right" w:leader="dot" w:pos="9628"/>
-            </w:tabs>
-            <w:rPr>
-              <w:rFonts w:eastAsiaTheme="minorEastAsia"/>
-              <w:noProof/>
-              <w:lang w:eastAsia="it-IT"/>
-            </w:rPr>
-          </w:pPr>
-          <w:hyperlink w:anchor="_Toc1373056" w:history="1">
-            <w:r>
-              <w:rPr>
-                <w:rStyle w:val="Collegamentoipertestuale"/>
-                <w:noProof/>
-                <w:lang w:val="en-GB"/>
-              </w:rPr>
-              <w:t>2.4.2 Auth</w:t>
-            </w:r>
-            <w:r>
-              <w:rPr>
-                <w:noProof/>
-                <w:webHidden/>
-              </w:rPr>
-              <w:tab/>
-            </w:r>
-            <w:r>
-              <w:rPr>
-                <w:noProof/>
-                <w:webHidden/>
-              </w:rPr>
-              <w:fldChar w:fldCharType="begin"/>
-            </w:r>
-            <w:r>
-              <w:rPr>
-                <w:noProof/>
-                <w:webHidden/>
-              </w:rPr>
-              <w:instrText xml:space="preserve"> PAGEREF _Toc1373056 \h </w:instrText>
-            </w:r>
-            <w:r>
-              <w:rPr>
-                <w:noProof/>
-                <w:webHidden/>
-              </w:rPr>
-            </w:r>
-            <w:r>
-              <w:rPr>
-                <w:noProof/>
-                <w:webHidden/>
-              </w:rPr>
-              <w:fldChar w:fldCharType="separate"/>
-            </w:r>
-            <w:r>
-              <w:rPr>
-                <w:noProof/>
-                <w:webHidden/>
-              </w:rPr>
-              <w:t>23</w:t>
-            </w:r>
-            <w:r>
-              <w:rPr>
-                <w:noProof/>
-                <w:webHidden/>
-              </w:rPr>
-              <w:fldChar w:fldCharType="end"/>
-            </w:r>
-          </w:hyperlink>
-        </w:p>
-        <w:p>
-          <w:pPr>
-            <w:pStyle w:val="Sommario3"/>
-            <w:tabs>
-              <w:tab w:val="right" w:leader="dot" w:pos="9628"/>
-            </w:tabs>
-            <w:rPr>
-              <w:rFonts w:eastAsiaTheme="minorEastAsia"/>
-              <w:noProof/>
-              <w:lang w:eastAsia="it-IT"/>
-            </w:rPr>
-          </w:pPr>
-          <w:hyperlink w:anchor="_Toc1373057" w:history="1">
-            <w:r>
-              <w:rPr>
-                <w:rStyle w:val="Collegamentoipertestuale"/>
-                <w:noProof/>
-                <w:lang w:val="en-GB"/>
-              </w:rPr>
-              <w:t>2.4.3 Cliente</w:t>
-            </w:r>
-            <w:r>
-              <w:rPr>
-                <w:noProof/>
-                <w:webHidden/>
-              </w:rPr>
-              <w:tab/>
-            </w:r>
-            <w:r>
-              <w:rPr>
-                <w:noProof/>
-                <w:webHidden/>
-              </w:rPr>
-              <w:fldChar w:fldCharType="begin"/>
-            </w:r>
-            <w:r>
-              <w:rPr>
-                <w:noProof/>
-                <w:webHidden/>
-              </w:rPr>
-              <w:instrText xml:space="preserve"> PAGEREF _Toc1373057 \h </w:instrText>
-            </w:r>
-            <w:r>
-              <w:rPr>
-                <w:noProof/>
-                <w:webHidden/>
-              </w:rPr>
-            </w:r>
-            <w:r>
-              <w:rPr>
-                <w:noProof/>
-                <w:webHidden/>
-              </w:rPr>
-              <w:fldChar w:fldCharType="separate"/>
-            </w:r>
-            <w:r>
-              <w:rPr>
-                <w:noProof/>
-                <w:webHidden/>
-              </w:rPr>
-              <w:t>24</w:t>
-            </w:r>
-            <w:r>
-              <w:rPr>
-                <w:noProof/>
-                <w:webHidden/>
-              </w:rPr>
-              <w:fldChar w:fldCharType="end"/>
-            </w:r>
-          </w:hyperlink>
-        </w:p>
-        <w:p>
-          <w:pPr>
-            <w:pStyle w:val="Sommario3"/>
-            <w:tabs>
-              <w:tab w:val="right" w:leader="dot" w:pos="9628"/>
-            </w:tabs>
-            <w:rPr>
-              <w:rFonts w:eastAsiaTheme="minorEastAsia"/>
-              <w:noProof/>
-              <w:lang w:eastAsia="it-IT"/>
-            </w:rPr>
-          </w:pPr>
-          <w:hyperlink w:anchor="_Toc1373058" w:history="1">
-            <w:r>
-              <w:rPr>
-                <w:rStyle w:val="Collegamentoipertestuale"/>
-                <w:noProof/>
-                <w:lang w:val="en-GB"/>
-              </w:rPr>
-              <w:t>2.4.4 Design</w:t>
-            </w:r>
-            <w:r>
-              <w:rPr>
-                <w:noProof/>
-                <w:webHidden/>
-              </w:rPr>
-              <w:tab/>
-            </w:r>
-            <w:r>
-              <w:rPr>
-                <w:noProof/>
-                <w:webHidden/>
-              </w:rPr>
-              <w:fldChar w:fldCharType="begin"/>
-            </w:r>
-            <w:r>
-              <w:rPr>
-                <w:noProof/>
-                <w:webHidden/>
-              </w:rPr>
-              <w:instrText xml:space="preserve"> PAGEREF _Toc1373058 \h </w:instrText>
-            </w:r>
-            <w:r>
-              <w:rPr>
-                <w:noProof/>
-                <w:webHidden/>
-              </w:rPr>
-            </w:r>
-            <w:r>
-              <w:rPr>
-                <w:noProof/>
-                <w:webHidden/>
-              </w:rPr>
-              <w:fldChar w:fldCharType="separate"/>
-            </w:r>
-            <w:r>
-              <w:rPr>
-                <w:noProof/>
-                <w:webHidden/>
-              </w:rPr>
-              <w:t>25</w:t>
-            </w:r>
-            <w:r>
-              <w:rPr>
-                <w:noProof/>
-                <w:webHidden/>
-              </w:rPr>
-              <w:fldChar w:fldCharType="end"/>
-            </w:r>
-          </w:hyperlink>
-        </w:p>
-        <w:p>
-          <w:pPr>
-            <w:pStyle w:val="Sommario3"/>
-            <w:tabs>
-              <w:tab w:val="right" w:leader="dot" w:pos="9628"/>
-            </w:tabs>
-            <w:rPr>
-              <w:rFonts w:eastAsiaTheme="minorEastAsia"/>
-              <w:noProof/>
-              <w:lang w:eastAsia="it-IT"/>
-            </w:rPr>
-          </w:pPr>
-          <w:hyperlink w:anchor="_Toc1373059" w:history="1">
-            <w:r>
-              <w:rPr>
-                <w:rStyle w:val="Collegamentoipertestuale"/>
-                <w:noProof/>
-                <w:lang w:val="en-GB"/>
-              </w:rPr>
-              <w:t>2.4.5 Home</w:t>
-            </w:r>
-            <w:r>
-              <w:rPr>
-                <w:noProof/>
-                <w:webHidden/>
-              </w:rPr>
-              <w:tab/>
-            </w:r>
-            <w:r>
-              <w:rPr>
-                <w:noProof/>
-                <w:webHidden/>
-              </w:rPr>
-              <w:fldChar w:fldCharType="begin"/>
-            </w:r>
-            <w:r>
-              <w:rPr>
-                <w:noProof/>
-                <w:webHidden/>
-              </w:rPr>
-              <w:instrText xml:space="preserve"> PAGEREF _Toc1373059 \h </w:instrText>
-            </w:r>
-            <w:r>
-              <w:rPr>
-                <w:noProof/>
-                <w:webHidden/>
-              </w:rPr>
-            </w:r>
-            <w:r>
-              <w:rPr>
-                <w:noProof/>
-                <w:webHidden/>
-              </w:rPr>
-              <w:fldChar w:fldCharType="separate"/>
-            </w:r>
-            <w:r>
-              <w:rPr>
-                <w:noProof/>
-                <w:webHidden/>
-              </w:rPr>
-              <w:t>25</w:t>
-            </w:r>
-            <w:r>
-              <w:rPr>
-                <w:noProof/>
-                <w:webHidden/>
-              </w:rPr>
-              <w:fldChar w:fldCharType="end"/>
-            </w:r>
-          </w:hyperlink>
-        </w:p>
-        <w:p>
-          <w:pPr>
-            <w:pStyle w:val="Sommario2"/>
-            <w:tabs>
-              <w:tab w:val="right" w:leader="dot" w:pos="9628"/>
-            </w:tabs>
-            <w:rPr>
-              <w:rFonts w:eastAsiaTheme="minorEastAsia"/>
-              <w:noProof/>
-              <w:lang w:eastAsia="it-IT"/>
-            </w:rPr>
-          </w:pPr>
-          <w:hyperlink w:anchor="_Toc1373060" w:history="1">
-            <w:r>
-              <w:rPr>
-                <w:rStyle w:val="Collegamentoipertestuale"/>
-                <w:noProof/>
-              </w:rPr>
-              <w:t>2.5 Package Utility</w:t>
-            </w:r>
-            <w:r>
-              <w:rPr>
-                <w:noProof/>
-                <w:webHidden/>
-              </w:rPr>
-              <w:tab/>
-            </w:r>
-            <w:r>
-              <w:rPr>
-                <w:noProof/>
-                <w:webHidden/>
-              </w:rPr>
-              <w:fldChar w:fldCharType="begin"/>
-            </w:r>
-            <w:r>
-              <w:rPr>
-                <w:noProof/>
-                <w:webHidden/>
-              </w:rPr>
-              <w:instrText xml:space="preserve"> PAGEREF _Toc1373060 \h </w:instrText>
-            </w:r>
-            <w:r>
-              <w:rPr>
-                <w:noProof/>
-                <w:webHidden/>
-              </w:rPr>
-            </w:r>
-            <w:r>
-              <w:rPr>
-                <w:noProof/>
-                <w:webHidden/>
-              </w:rPr>
-              <w:fldChar w:fldCharType="separate"/>
-            </w:r>
-            <w:r>
-              <w:rPr>
-                <w:noProof/>
-                <w:webHidden/>
-              </w:rPr>
-              <w:t>26</w:t>
-            </w:r>
-            <w:r>
-              <w:rPr>
-                <w:noProof/>
-                <w:webHidden/>
-              </w:rPr>
-              <w:fldChar w:fldCharType="end"/>
-            </w:r>
-          </w:hyperlink>
-        </w:p>
-        <w:p>
-          <w:pPr>
-            <w:pStyle w:val="Sommario2"/>
-            <w:tabs>
-              <w:tab w:val="right" w:leader="dot" w:pos="9628"/>
-            </w:tabs>
-            <w:rPr>
-              <w:rFonts w:eastAsiaTheme="minorEastAsia"/>
-              <w:noProof/>
-              <w:lang w:eastAsia="it-IT"/>
-            </w:rPr>
-          </w:pPr>
-          <w:hyperlink w:anchor="_Toc1373061" w:history="1">
-            <w:r>
-              <w:rPr>
-                <w:rStyle w:val="Collegamentoipertestuale"/>
-                <w:noProof/>
-              </w:rPr>
-              <w:t>2.6 Package Test</w:t>
-            </w:r>
-            <w:r>
-              <w:rPr>
-                <w:noProof/>
-                <w:webHidden/>
-              </w:rPr>
-              <w:tab/>
-            </w:r>
-            <w:r>
-              <w:rPr>
-                <w:noProof/>
-                <w:webHidden/>
-              </w:rPr>
-              <w:fldChar w:fldCharType="begin"/>
-            </w:r>
-            <w:r>
-              <w:rPr>
-                <w:noProof/>
-                <w:webHidden/>
-              </w:rPr>
-              <w:instrText xml:space="preserve"> PAGEREF _Toc1373061 \h </w:instrText>
-            </w:r>
-            <w:r>
-              <w:rPr>
-                <w:noProof/>
-                <w:webHidden/>
-              </w:rPr>
-            </w:r>
-            <w:r>
-              <w:rPr>
-                <w:noProof/>
-                <w:webHidden/>
-              </w:rPr>
-              <w:fldChar w:fldCharType="separate"/>
-            </w:r>
-            <w:r>
-              <w:rPr>
-                <w:noProof/>
-                <w:webHidden/>
-              </w:rPr>
-              <w:t>27</w:t>
-            </w:r>
-            <w:r>
-              <w:rPr>
-                <w:noProof/>
-                <w:webHidden/>
-              </w:rPr>
-              <w:fldChar w:fldCharType="end"/>
-            </w:r>
-          </w:hyperlink>
-        </w:p>
-        <w:p>
-          <w:pPr>
-            <w:pStyle w:val="Sommario3"/>
-            <w:tabs>
-              <w:tab w:val="right" w:leader="dot" w:pos="9628"/>
-            </w:tabs>
-            <w:rPr>
-              <w:rFonts w:eastAsiaTheme="minorEastAsia"/>
-              <w:noProof/>
-              <w:lang w:eastAsia="it-IT"/>
-            </w:rPr>
-          </w:pPr>
-          <w:hyperlink w:anchor="_Toc1373062" w:history="1">
-            <w:r>
-              <w:rPr>
-                <w:rStyle w:val="Collegamentoipertestuale"/>
-                <w:noProof/>
-              </w:rPr>
-              <w:t>2.6.1 Package modelTest</w:t>
-            </w:r>
-            <w:r>
-              <w:rPr>
-                <w:noProof/>
-                <w:webHidden/>
-              </w:rPr>
-              <w:tab/>
-            </w:r>
-            <w:r>
-              <w:rPr>
-                <w:noProof/>
-                <w:webHidden/>
-              </w:rPr>
-              <w:fldChar w:fldCharType="begin"/>
-            </w:r>
-            <w:r>
-              <w:rPr>
-                <w:noProof/>
-                <w:webHidden/>
-              </w:rPr>
-              <w:instrText xml:space="preserve"> PAGEREF _Toc1373062 \h </w:instrText>
-            </w:r>
-            <w:r>
-              <w:rPr>
-                <w:noProof/>
-                <w:webHidden/>
-              </w:rPr>
-            </w:r>
-            <w:r>
-              <w:rPr>
-                <w:noProof/>
-                <w:webHidden/>
-              </w:rPr>
-              <w:fldChar w:fldCharType="separate"/>
-            </w:r>
-            <w:r>
-              <w:rPr>
-                <w:noProof/>
-                <w:webHidden/>
-              </w:rPr>
-              <w:t>27</w:t>
-            </w:r>
-            <w:r>
-              <w:rPr>
-                <w:noProof/>
-                <w:webHidden/>
-              </w:rPr>
-              <w:fldChar w:fldCharType="end"/>
-            </w:r>
-          </w:hyperlink>
-        </w:p>
-        <w:p>
-          <w:pPr>
-            <w:pStyle w:val="Sommario3"/>
-            <w:tabs>
-              <w:tab w:val="right" w:leader="dot" w:pos="9628"/>
-            </w:tabs>
-            <w:rPr>
-              <w:rFonts w:eastAsiaTheme="minorEastAsia"/>
-              <w:noProof/>
-              <w:lang w:eastAsia="it-IT"/>
-            </w:rPr>
-          </w:pPr>
-          <w:hyperlink w:anchor="_Toc1373063" w:history="1">
-            <w:r>
-              <w:rPr>
-                <w:rStyle w:val="Collegamentoipertestuale"/>
-                <w:noProof/>
-              </w:rPr>
-              <w:t>2.6.2 Package beanTest</w:t>
-            </w:r>
-            <w:r>
-              <w:rPr>
-                <w:noProof/>
-                <w:webHidden/>
-              </w:rPr>
-              <w:tab/>
-            </w:r>
-            <w:r>
-              <w:rPr>
-                <w:noProof/>
-                <w:webHidden/>
-              </w:rPr>
-              <w:fldChar w:fldCharType="begin"/>
-            </w:r>
-            <w:r>
-              <w:rPr>
-                <w:noProof/>
-                <w:webHidden/>
-              </w:rPr>
-              <w:instrText xml:space="preserve"> PAGEREF _Toc1373063 \h </w:instrText>
-            </w:r>
-            <w:r>
-              <w:rPr>
-                <w:noProof/>
-                <w:webHidden/>
-              </w:rPr>
-            </w:r>
-            <w:r>
-              <w:rPr>
-                <w:noProof/>
-                <w:webHidden/>
-              </w:rPr>
-              <w:fldChar w:fldCharType="separate"/>
-            </w:r>
-            <w:r>
-              <w:rPr>
-                <w:noProof/>
-                <w:webHidden/>
-              </w:rPr>
-              <w:t>28</w:t>
-            </w:r>
-            <w:r>
-              <w:rPr>
-                <w:noProof/>
-                <w:webHidden/>
-              </w:rPr>
-              <w:fldChar w:fldCharType="end"/>
-            </w:r>
-          </w:hyperlink>
-        </w:p>
-        <w:p>
-          <w:pPr>
-            <w:pStyle w:val="Sommario1"/>
-            <w:tabs>
-              <w:tab w:val="right" w:leader="dot" w:pos="9628"/>
-            </w:tabs>
-            <w:rPr>
-              <w:rFonts w:eastAsiaTheme="minorEastAsia"/>
-              <w:noProof/>
-              <w:lang w:eastAsia="it-IT"/>
-            </w:rPr>
-          </w:pPr>
-          <w:hyperlink w:anchor="_Toc1373064" w:history="1">
-            <w:r>
-              <w:rPr>
-                <w:rStyle w:val="Collegamentoipertestuale"/>
-                <w:noProof/>
-              </w:rPr>
-              <w:t>3. Class interfaces</w:t>
-            </w:r>
-            <w:r>
-              <w:rPr>
-                <w:noProof/>
-                <w:webHidden/>
-              </w:rPr>
-              <w:tab/>
-            </w:r>
-            <w:r>
-              <w:rPr>
-                <w:noProof/>
-                <w:webHidden/>
-              </w:rPr>
-              <w:fldChar w:fldCharType="begin"/>
-            </w:r>
-            <w:r>
-              <w:rPr>
-                <w:noProof/>
-                <w:webHidden/>
-              </w:rPr>
-              <w:instrText xml:space="preserve"> PAGEREF _Toc1373064 \h </w:instrText>
-            </w:r>
-            <w:r>
-              <w:rPr>
-                <w:noProof/>
-                <w:webHidden/>
-              </w:rPr>
-            </w:r>
-            <w:r>
-              <w:rPr>
-                <w:noProof/>
-                <w:webHidden/>
-              </w:rPr>
-              <w:fldChar w:fldCharType="separate"/>
-            </w:r>
-            <w:r>
-              <w:rPr>
-                <w:noProof/>
-                <w:webHidden/>
-              </w:rPr>
-              <w:t>29</w:t>
-            </w:r>
-            <w:r>
-              <w:rPr>
-                <w:noProof/>
-                <w:webHidden/>
-              </w:rPr>
-              <w:fldChar w:fldCharType="end"/>
-            </w:r>
-          </w:hyperlink>
-        </w:p>
-        <w:p>
-          <w:pPr>
-            <w:pStyle w:val="Sommario2"/>
-            <w:tabs>
-              <w:tab w:val="right" w:leader="dot" w:pos="9628"/>
-            </w:tabs>
-            <w:rPr>
-              <w:rFonts w:eastAsiaTheme="minorEastAsia"/>
-              <w:noProof/>
-              <w:lang w:eastAsia="it-IT"/>
-            </w:rPr>
-          </w:pPr>
-          <w:hyperlink w:anchor="_Toc1373065" w:history="1">
-            <w:r>
-              <w:rPr>
-                <w:rStyle w:val="Collegamentoipertestuale"/>
-                <w:noProof/>
-              </w:rPr>
-              <w:t>3.1 Gestione Utente</w:t>
-            </w:r>
-            <w:r>
-              <w:rPr>
-                <w:noProof/>
-                <w:webHidden/>
-              </w:rPr>
-              <w:tab/>
-            </w:r>
-            <w:r>
-              <w:rPr>
-                <w:noProof/>
-                <w:webHidden/>
-              </w:rPr>
-              <w:fldChar w:fldCharType="begin"/>
-            </w:r>
-            <w:r>
-              <w:rPr>
-                <w:noProof/>
-                <w:webHidden/>
-              </w:rPr>
-              <w:instrText xml:space="preserve"> PAGEREF _Toc1373065 \h </w:instrText>
-            </w:r>
-            <w:r>
-              <w:rPr>
-                <w:noProof/>
-                <w:webHidden/>
-              </w:rPr>
-            </w:r>
-            <w:r>
-              <w:rPr>
-                <w:noProof/>
-                <w:webHidden/>
-              </w:rPr>
-              <w:fldChar w:fldCharType="separate"/>
-            </w:r>
-            <w:r>
-              <w:rPr>
-                <w:noProof/>
-                <w:webHidden/>
-              </w:rPr>
-              <w:t>36</w:t>
-            </w:r>
-            <w:r>
-              <w:rPr>
-                <w:noProof/>
-                <w:webHidden/>
-              </w:rPr>
-              <w:fldChar w:fldCharType="end"/>
-            </w:r>
-          </w:hyperlink>
-        </w:p>
-        <w:p>
-          <w:pPr>
-            <w:pStyle w:val="Sommario2"/>
-            <w:tabs>
-              <w:tab w:val="right" w:leader="dot" w:pos="9628"/>
-            </w:tabs>
-            <w:rPr>
-              <w:rFonts w:eastAsiaTheme="minorEastAsia"/>
-              <w:noProof/>
-              <w:lang w:eastAsia="it-IT"/>
-            </w:rPr>
-          </w:pPr>
-          <w:hyperlink w:anchor="_Toc1373066" w:history="1">
-            <w:r>
-              <w:rPr>
-                <w:rStyle w:val="Collegamentoipertestuale"/>
-                <w:noProof/>
-              </w:rPr>
-              <w:t>3.2 Gestione carrello</w:t>
-            </w:r>
-            <w:r>
-              <w:rPr>
-                <w:noProof/>
-                <w:webHidden/>
-              </w:rPr>
-              <w:tab/>
-            </w:r>
-            <w:r>
-              <w:rPr>
-                <w:noProof/>
-                <w:webHidden/>
-              </w:rPr>
-              <w:fldChar w:fldCharType="begin"/>
-            </w:r>
-            <w:r>
-              <w:rPr>
-                <w:noProof/>
-                <w:webHidden/>
-              </w:rPr>
-              <w:instrText xml:space="preserve"> PAGEREF _Toc1373066 \h </w:instrText>
-            </w:r>
-            <w:r>
-              <w:rPr>
-                <w:noProof/>
-                <w:webHidden/>
-              </w:rPr>
-            </w:r>
-            <w:r>
-              <w:rPr>
-                <w:noProof/>
-                <w:webHidden/>
-              </w:rPr>
-              <w:fldChar w:fldCharType="separate"/>
-            </w:r>
-            <w:r>
-              <w:rPr>
-                <w:noProof/>
-                <w:webHidden/>
-              </w:rPr>
-              <w:t>36</w:t>
-            </w:r>
-            <w:r>
-              <w:rPr>
-                <w:noProof/>
-                <w:webHidden/>
-              </w:rPr>
-              <w:fldChar w:fldCharType="end"/>
-            </w:r>
-          </w:hyperlink>
-        </w:p>
-        <w:p>
-          <w:pPr>
-            <w:pStyle w:val="Sommario2"/>
-            <w:tabs>
-              <w:tab w:val="right" w:leader="dot" w:pos="9628"/>
-            </w:tabs>
-            <w:rPr>
-              <w:rFonts w:eastAsiaTheme="minorEastAsia"/>
-              <w:noProof/>
-              <w:lang w:eastAsia="it-IT"/>
-            </w:rPr>
-          </w:pPr>
-          <w:hyperlink w:anchor="_Toc1373067" w:history="1">
-            <w:r>
-              <w:rPr>
-                <w:rStyle w:val="Collegamentoipertestuale"/>
-                <w:noProof/>
-              </w:rPr>
-              <w:t>3.3 Gestione catalogo</w:t>
-            </w:r>
-            <w:r>
-              <w:rPr>
-                <w:noProof/>
-                <w:webHidden/>
-              </w:rPr>
-              <w:tab/>
-            </w:r>
-            <w:r>
-              <w:rPr>
-                <w:noProof/>
-                <w:webHidden/>
-              </w:rPr>
-              <w:fldChar w:fldCharType="begin"/>
-            </w:r>
-            <w:r>
-              <w:rPr>
-                <w:noProof/>
-                <w:webHidden/>
-              </w:rPr>
-              <w:instrText xml:space="preserve"> PAGEREF _Toc1373067 \h </w:instrText>
-            </w:r>
-            <w:r>
-              <w:rPr>
-                <w:noProof/>
-                <w:webHidden/>
-              </w:rPr>
-            </w:r>
-            <w:r>
-              <w:rPr>
-                <w:noProof/>
-                <w:webHidden/>
-              </w:rPr>
-              <w:fldChar w:fldCharType="separate"/>
-            </w:r>
-            <w:r>
-              <w:rPr>
-                <w:noProof/>
-                <w:webHidden/>
-              </w:rPr>
-              <w:t>37</w:t>
-            </w:r>
-            <w:r>
-              <w:rPr>
-                <w:noProof/>
-                <w:webHidden/>
-              </w:rPr>
-              <w:fldChar w:fldCharType="end"/>
-            </w:r>
-          </w:hyperlink>
-        </w:p>
-        <w:p>
-          <w:pPr>
-            <w:pStyle w:val="Sommario2"/>
-            <w:tabs>
-              <w:tab w:val="right" w:leader="dot" w:pos="9628"/>
-            </w:tabs>
-            <w:rPr>
-              <w:rFonts w:eastAsiaTheme="minorEastAsia"/>
-              <w:noProof/>
-              <w:lang w:eastAsia="it-IT"/>
-            </w:rPr>
-          </w:pPr>
-          <w:hyperlink w:anchor="_Toc1373068" w:history="1">
-            <w:r>
-              <w:rPr>
-                <w:rStyle w:val="Collegamentoipertestuale"/>
-                <w:noProof/>
-              </w:rPr>
-              <w:t>3.4 Gestore ordini</w:t>
-            </w:r>
-            <w:r>
-              <w:rPr>
-                <w:noProof/>
-                <w:webHidden/>
-              </w:rPr>
-              <w:tab/>
-            </w:r>
-            <w:r>
-              <w:rPr>
-                <w:noProof/>
-                <w:webHidden/>
-              </w:rPr>
-              <w:fldChar w:fldCharType="begin"/>
-            </w:r>
-            <w:r>
-              <w:rPr>
-                <w:noProof/>
-                <w:webHidden/>
-              </w:rPr>
-              <w:instrText xml:space="preserve"> PAGEREF _Toc1373068 \h </w:instrText>
-            </w:r>
-            <w:r>
-              <w:rPr>
-                <w:noProof/>
-                <w:webHidden/>
-              </w:rPr>
-            </w:r>
-            <w:r>
-              <w:rPr>
-                <w:noProof/>
-                <w:webHidden/>
-              </w:rPr>
-              <w:fldChar w:fldCharType="separate"/>
-            </w:r>
-            <w:r>
-              <w:rPr>
-                <w:noProof/>
-                <w:webHidden/>
-              </w:rPr>
-              <w:t>39</w:t>
+              <w:t>38</w:t>
             </w:r>
             <w:r>
               <w:rPr>
@@ -2577,12 +2623,12 @@
       <w:pPr>
         <w:pStyle w:val="Titolo1"/>
       </w:pPr>
-      <w:bookmarkStart w:id="2" w:name="_Toc1373040"/>
+      <w:bookmarkStart w:id="3" w:name="_Toc1406497"/>
       <w:r>
         <w:lastRenderedPageBreak/>
         <w:t>1. Introduzione</w:t>
       </w:r>
-      <w:bookmarkEnd w:id="2"/>
+      <w:bookmarkEnd w:id="3"/>
       <w:r>
         <w:t xml:space="preserve"> </w:t>
       </w:r>
@@ -2592,14 +2638,14 @@
       <w:pPr>
         <w:pStyle w:val="Titolo2"/>
       </w:pPr>
-      <w:bookmarkStart w:id="3" w:name="_Toc1373041"/>
+      <w:bookmarkStart w:id="4" w:name="_Toc1406498"/>
       <w:r>
         <w:t>1.1 Object Design Trade-</w:t>
       </w:r>
       <w:r>
         <w:t>off</w:t>
       </w:r>
-      <w:bookmarkEnd w:id="3"/>
+      <w:bookmarkEnd w:id="4"/>
       <w:r>
         <w:t xml:space="preserve"> </w:t>
       </w:r>
@@ -2892,12 +2938,12 @@
       <w:pPr>
         <w:pStyle w:val="Titolo2"/>
       </w:pPr>
-      <w:bookmarkStart w:id="4" w:name="_Toc1373042"/>
+      <w:bookmarkStart w:id="5" w:name="_Toc1406499"/>
       <w:r>
         <w:lastRenderedPageBreak/>
         <w:t>1.2 Linee Guida per la Documentazione delle Interfacce</w:t>
       </w:r>
-      <w:bookmarkEnd w:id="4"/>
+      <w:bookmarkEnd w:id="5"/>
       <w:r>
         <w:t xml:space="preserve"> </w:t>
       </w:r>
@@ -3323,25 +3369,7 @@
           <w:color w:val="auto"/>
           <w:szCs w:val="20"/>
         </w:rPr>
-        <w:t xml:space="preserve">I nomi dei metodi per l’accesso e la modifica delle variabili dovranno essere del tipo getNomeVariabile() e setNomeVariabile(). Le variabili dei metodi devono essere dichiarate appena prima del loro utilizzo e devono servire per un solo scopo, per facilitare la leggibilità. Esistono però casi particolari come ad esempio nell’implementazione dei model, dove viene utilizzata l’interfaccia CRUD. </w:t>
-      </w:r>
-    </w:p>
-    <w:p>
-      <w:pPr>
-        <w:pStyle w:val="Default"/>
-        <w:rPr>
-          <w:rFonts w:asciiTheme="minorHAnsi" w:hAnsiTheme="minorHAnsi"/>
-          <w:color w:val="auto"/>
-          <w:szCs w:val="20"/>
-        </w:rPr>
-      </w:pPr>
-      <w:r>
-        <w:rPr>
-          <w:rFonts w:asciiTheme="minorHAnsi" w:hAnsiTheme="minorHAnsi"/>
-          <w:color w:val="auto"/>
-          <w:szCs w:val="20"/>
-        </w:rPr>
-        <w:t xml:space="preserve">Esempio: getId(), setId() </w:t>
+        <w:t xml:space="preserve">I nomi dei metodi per l’accesso e la modifica delle variabili dovranno essere del tipo getNomeVariabile() e setNomeVariabile(). Le variabili dei metodi devono essere dichiarate appena prima del loro utilizzo e devono servire per un solo scopo, per facilitare la leggibilità. Esempio: getId(), setId() </w:t>
       </w:r>
     </w:p>
     <w:p>
@@ -3458,7 +3486,6 @@
           <w:color w:val="auto"/>
           <w:szCs w:val="20"/>
         </w:rPr>
-        <w:lastRenderedPageBreak/>
         <w:t xml:space="preserve">Ogni file sorgente </w:t>
       </w:r>
       <w:r>
@@ -3503,178 +3530,7 @@
           <w:color w:val="auto"/>
           <w:szCs w:val="20"/>
         </w:rPr>
-        <w:t xml:space="preserve">● Una breve introduzione alla classe </w:t>
-      </w:r>
-    </w:p>
-    <w:p>
-      <w:pPr>
-        <w:pStyle w:val="Default"/>
-        <w:rPr>
-          <w:rFonts w:asciiTheme="minorHAnsi" w:hAnsiTheme="minorHAnsi"/>
-          <w:color w:val="auto"/>
-          <w:szCs w:val="20"/>
-        </w:rPr>
-      </w:pPr>
-    </w:p>
-    <w:p>
-      <w:pPr>
-        <w:pStyle w:val="Default"/>
-        <w:rPr>
-          <w:rFonts w:asciiTheme="minorHAnsi" w:hAnsiTheme="minorHAnsi"/>
-          <w:color w:val="auto"/>
-          <w:szCs w:val="20"/>
-        </w:rPr>
-      </w:pPr>
-      <w:r>
-        <w:rPr>
-          <w:rFonts w:asciiTheme="minorHAnsi" w:hAnsiTheme="minorHAnsi"/>
-          <w:color w:val="auto"/>
-          <w:szCs w:val="20"/>
-        </w:rPr>
-        <w:t xml:space="preserve">L’introduzione indica: l’autore, la versione e la data. </w:t>
-      </w:r>
-    </w:p>
-    <w:p>
-      <w:pPr>
-        <w:pStyle w:val="Default"/>
-        <w:rPr>
-          <w:rFonts w:asciiTheme="minorHAnsi" w:hAnsiTheme="minorHAnsi"/>
-          <w:color w:val="auto"/>
-          <w:szCs w:val="20"/>
-        </w:rPr>
-      </w:pPr>
-      <w:r>
-        <w:rPr>
-          <w:rFonts w:asciiTheme="minorHAnsi" w:hAnsiTheme="minorHAnsi"/>
-          <w:color w:val="auto"/>
-          <w:szCs w:val="20"/>
-        </w:rPr>
-        <w:t xml:space="preserve">/** </w:t>
-      </w:r>
-    </w:p>
-    <w:p>
-      <w:pPr>
-        <w:pStyle w:val="Default"/>
-        <w:rPr>
-          <w:rFonts w:asciiTheme="minorHAnsi" w:hAnsiTheme="minorHAnsi"/>
-          <w:color w:val="auto"/>
-          <w:szCs w:val="20"/>
-        </w:rPr>
-      </w:pPr>
-      <w:r>
-        <w:rPr>
-          <w:rFonts w:asciiTheme="minorHAnsi" w:hAnsiTheme="minorHAnsi"/>
-          <w:color w:val="auto"/>
-          <w:szCs w:val="20"/>
-        </w:rPr>
-        <w:t xml:space="preserve">* sommario dello scopo della classe. </w:t>
-      </w:r>
-    </w:p>
-    <w:p>
-      <w:pPr>
-        <w:pStyle w:val="Default"/>
-        <w:rPr>
-          <w:rFonts w:asciiTheme="minorHAnsi" w:hAnsiTheme="minorHAnsi"/>
-          <w:color w:val="auto"/>
-          <w:szCs w:val="20"/>
-        </w:rPr>
-      </w:pPr>
-      <w:r>
-        <w:rPr>
-          <w:rFonts w:asciiTheme="minorHAnsi" w:hAnsiTheme="minorHAnsi"/>
-          <w:color w:val="auto"/>
-          <w:szCs w:val="20"/>
-        </w:rPr>
-        <w:t xml:space="preserve">* </w:t>
-      </w:r>
-    </w:p>
-    <w:p>
-      <w:pPr>
-        <w:pStyle w:val="Default"/>
-        <w:rPr>
-          <w:rFonts w:asciiTheme="minorHAnsi" w:hAnsiTheme="minorHAnsi"/>
-          <w:color w:val="auto"/>
-          <w:szCs w:val="20"/>
-        </w:rPr>
-      </w:pPr>
-      <w:r>
-        <w:rPr>
-          <w:rFonts w:asciiTheme="minorHAnsi" w:hAnsiTheme="minorHAnsi"/>
-          <w:color w:val="auto"/>
-          <w:szCs w:val="20"/>
-        </w:rPr>
-        <w:t xml:space="preserve">* @author nome dell’autore </w:t>
-      </w:r>
-    </w:p>
-    <w:p>
-      <w:pPr>
-        <w:pStyle w:val="Default"/>
-        <w:rPr>
-          <w:rFonts w:asciiTheme="minorHAnsi" w:hAnsiTheme="minorHAnsi"/>
-          <w:color w:val="auto"/>
-          <w:szCs w:val="20"/>
-        </w:rPr>
-      </w:pPr>
-      <w:r>
-        <w:rPr>
-          <w:rFonts w:asciiTheme="minorHAnsi" w:hAnsiTheme="minorHAnsi"/>
-          <w:color w:val="auto"/>
-          <w:szCs w:val="20"/>
-        </w:rPr>
-        <w:t xml:space="preserve">* @version numero di versione della classe </w:t>
-      </w:r>
-    </w:p>
-    <w:p>
-      <w:pPr>
-        <w:pStyle w:val="Default"/>
-        <w:rPr>
-          <w:rFonts w:asciiTheme="minorHAnsi" w:hAnsiTheme="minorHAnsi"/>
-          <w:color w:val="auto"/>
-          <w:szCs w:val="20"/>
-        </w:rPr>
-      </w:pPr>
-      <w:r>
-        <w:rPr>
-          <w:rFonts w:asciiTheme="minorHAnsi" w:hAnsiTheme="minorHAnsi"/>
-          <w:color w:val="auto"/>
-          <w:szCs w:val="20"/>
-        </w:rPr>
-        <w:t xml:space="preserve">* @since data d’implementazione </w:t>
-      </w:r>
-    </w:p>
-    <w:p>
-      <w:pPr>
-        <w:pStyle w:val="Default"/>
-        <w:rPr>
-          <w:rFonts w:asciiTheme="minorHAnsi" w:hAnsiTheme="minorHAnsi"/>
-          <w:color w:val="auto"/>
-          <w:szCs w:val="20"/>
-        </w:rPr>
-      </w:pPr>
-      <w:r>
-        <w:rPr>
-          <w:rFonts w:asciiTheme="minorHAnsi" w:hAnsiTheme="minorHAnsi"/>
-          <w:color w:val="auto"/>
-          <w:szCs w:val="20"/>
-        </w:rPr>
-        <w:t xml:space="preserve">*/ </w:t>
-      </w:r>
-    </w:p>
-    <w:p>
-      <w:pPr>
-        <w:pStyle w:val="Default"/>
-        <w:rPr>
-          <w:rFonts w:asciiTheme="minorHAnsi" w:hAnsiTheme="minorHAnsi"/>
-          <w:color w:val="auto"/>
-          <w:szCs w:val="20"/>
-        </w:rPr>
-      </w:pPr>
-      <w:r>
-        <w:rPr>
-          <w:rFonts w:asciiTheme="minorHAnsi" w:hAnsiTheme="minorHAnsi"/>
-          <w:color w:val="auto"/>
-          <w:szCs w:val="20"/>
-        </w:rPr>
+        <w:lastRenderedPageBreak/>
         <w:t xml:space="preserve">● L’istruzione include che permette di importare all’interno della classe gli altri oggetti che la classe utilizza. </w:t>
       </w:r>
     </w:p>
@@ -5684,7 +5540,6 @@
           <w:sz w:val="20"/>
           <w:szCs w:val="20"/>
         </w:rPr>
-        <w:lastRenderedPageBreak/>
         <w:tab/>
       </w:r>
       <w:r>
@@ -6567,6 +6422,7 @@
           <w:sz w:val="20"/>
           <w:szCs w:val="20"/>
         </w:rPr>
+        <w:lastRenderedPageBreak/>
         <w:tab/>
       </w:r>
       <w:r>
@@ -9096,7 +8952,6 @@
           <w:szCs w:val="20"/>
           <w:lang w:val="en-GB"/>
         </w:rPr>
-        <w:lastRenderedPageBreak/>
         <w:tab/>
       </w:r>
       <w:r>
@@ -9980,6 +9835,7 @@
           <w:sz w:val="20"/>
           <w:szCs w:val="20"/>
         </w:rPr>
+        <w:lastRenderedPageBreak/>
         <w:tab/>
       </w:r>
       <w:r>
@@ -12355,7 +12211,6 @@
           <w:sz w:val="20"/>
           <w:szCs w:val="20"/>
         </w:rPr>
-        <w:lastRenderedPageBreak/>
         <w:tab/>
         <w:t xml:space="preserve"> </w:t>
       </w:r>
@@ -13272,6 +13127,7 @@
           <w:szCs w:val="20"/>
           <w:lang w:val="en-GB"/>
         </w:rPr>
+        <w:lastRenderedPageBreak/>
         <w:tab/>
       </w:r>
       <w:r>
@@ -14595,39 +14451,6 @@
           <w:szCs w:val="24"/>
         </w:rPr>
       </w:pPr>
-      <w:r>
-        <w:rPr>
-          <w:rFonts w:cs="Cambria"/>
-          <w:sz w:val="24"/>
-          <w:szCs w:val="24"/>
-        </w:rPr>
-        <w:t>Gli oggetti Javascript devono essere preceduti da un commento in stile</w:t>
-      </w:r>
-      <w:r>
-        <w:rPr>
-          <w:rFonts w:cs="Cambria"/>
-          <w:sz w:val="24"/>
-          <w:szCs w:val="24"/>
-        </w:rPr>
-        <w:t xml:space="preserve"> </w:t>
-      </w:r>
-      <w:r>
-        <w:rPr>
-          <w:rFonts w:cs="Cambria"/>
-          <w:color w:val="000000" w:themeColor="text1"/>
-          <w:sz w:val="24"/>
-          <w:szCs w:val="24"/>
-        </w:rPr>
-        <w:t>JavaDoc</w:t>
-      </w:r>
-      <w:r>
-        <w:rPr>
-          <w:rFonts w:cs="Cambria"/>
-          <w:sz w:val="24"/>
-          <w:szCs w:val="24"/>
-        </w:rPr>
-        <w:t>, che</w:t>
-      </w:r>
     </w:p>
     <w:p>
       <w:pPr>
@@ -14637,775 +14460,6 @@
         <w:spacing w:after="0" w:line="240" w:lineRule="auto"/>
         <w:rPr>
           <w:rFonts w:cs="Cambria"/>
-          <w:sz w:val="24"/>
-          <w:szCs w:val="24"/>
-        </w:rPr>
-      </w:pPr>
-      <w:r>
-        <w:rPr>
-          <w:rFonts w:cs="Cambria"/>
-          <w:sz w:val="24"/>
-          <w:szCs w:val="24"/>
-        </w:rPr>
-        <w:t>segue il seguente formato:</w:t>
-      </w:r>
-    </w:p>
-    <w:p>
-      <w:pPr>
-        <w:autoSpaceDE w:val="0"/>
-        <w:autoSpaceDN w:val="0"/>
-        <w:adjustRightInd w:val="0"/>
-        <w:spacing w:after="0" w:line="240" w:lineRule="auto"/>
-        <w:rPr>
-          <w:rFonts w:cs="Cambria"/>
-          <w:sz w:val="24"/>
-          <w:szCs w:val="24"/>
-        </w:rPr>
-      </w:pPr>
-    </w:p>
-    <w:p>
-      <w:pPr>
-        <w:autoSpaceDE w:val="0"/>
-        <w:autoSpaceDN w:val="0"/>
-        <w:adjustRightInd w:val="0"/>
-        <w:spacing w:after="0" w:line="240" w:lineRule="auto"/>
-        <w:rPr>
-          <w:rFonts w:cs="Cambria"/>
-          <w:sz w:val="24"/>
-          <w:szCs w:val="24"/>
-        </w:rPr>
-      </w:pPr>
-    </w:p>
-    <w:p>
-      <w:pPr>
-        <w:autoSpaceDE w:val="0"/>
-        <w:autoSpaceDN w:val="0"/>
-        <w:adjustRightInd w:val="0"/>
-        <w:spacing w:after="0" w:line="240" w:lineRule="auto"/>
-        <w:rPr>
-          <w:rFonts w:cs="Cambria"/>
-          <w:sz w:val="24"/>
-          <w:szCs w:val="24"/>
-        </w:rPr>
-      </w:pPr>
-    </w:p>
-    <w:p>
-      <w:pPr>
-        <w:autoSpaceDE w:val="0"/>
-        <w:autoSpaceDN w:val="0"/>
-        <w:adjustRightInd w:val="0"/>
-        <w:spacing w:after="0" w:line="240" w:lineRule="auto"/>
-        <w:rPr>
-          <w:rFonts w:cs="Cambria"/>
-          <w:sz w:val="24"/>
-          <w:szCs w:val="24"/>
-        </w:rPr>
-      </w:pPr>
-    </w:p>
-    <w:p>
-      <w:pPr>
-        <w:autoSpaceDE w:val="0"/>
-        <w:autoSpaceDN w:val="0"/>
-        <w:adjustRightInd w:val="0"/>
-        <w:spacing w:after="0" w:line="240" w:lineRule="auto"/>
-        <w:rPr>
-          <w:rFonts w:cs="Cambria"/>
-          <w:sz w:val="24"/>
-          <w:szCs w:val="24"/>
-        </w:rPr>
-      </w:pPr>
-    </w:p>
-    <w:p>
-      <w:pPr>
-        <w:autoSpaceDE w:val="0"/>
-        <w:autoSpaceDN w:val="0"/>
-        <w:adjustRightInd w:val="0"/>
-        <w:spacing w:after="0" w:line="240" w:lineRule="auto"/>
-        <w:rPr>
-          <w:rFonts w:cs="Cambria"/>
-          <w:sz w:val="24"/>
-          <w:szCs w:val="24"/>
-        </w:rPr>
-      </w:pPr>
-      <w:r>
-        <w:rPr>
-          <w:rFonts w:cs="Cambria"/>
-          <w:noProof/>
-          <w:sz w:val="24"/>
-          <w:szCs w:val="24"/>
-        </w:rPr>
-        <w:lastRenderedPageBreak/>
-        <mc:AlternateContent>
-          <mc:Choice Requires="wps">
-            <w:drawing>
-              <wp:anchor distT="0" distB="0" distL="114300" distR="114300" simplePos="0" relativeHeight="251663360" behindDoc="0" locked="0" layoutInCell="1" allowOverlap="1">
-                <wp:simplePos x="0" y="0"/>
-                <wp:positionH relativeFrom="column">
-                  <wp:posOffset>-358140</wp:posOffset>
-                </wp:positionH>
-                <wp:positionV relativeFrom="paragraph">
-                  <wp:posOffset>145415</wp:posOffset>
-                </wp:positionV>
-                <wp:extent cx="5981700" cy="5181600"/>
-                <wp:effectExtent l="0" t="0" r="19050" b="19050"/>
-                <wp:wrapNone/>
-                <wp:docPr id="1" name="Rettangolo 1"/>
-                <wp:cNvGraphicFramePr/>
-                <a:graphic xmlns:a="http://schemas.openxmlformats.org/drawingml/2006/main">
-                  <a:graphicData uri="http://schemas.microsoft.com/office/word/2010/wordprocessingShape">
-                    <wps:wsp>
-                      <wps:cNvSpPr/>
-                      <wps:spPr>
-                        <a:xfrm>
-                          <a:off x="0" y="0"/>
-                          <a:ext cx="5981700" cy="5181600"/>
-                        </a:xfrm>
-                        <a:prstGeom prst="rect">
-                          <a:avLst/>
-                        </a:prstGeom>
-                        <a:noFill/>
-                        <a:ln w="9525" cap="flat" cmpd="sng" algn="ctr">
-                          <a:solidFill>
-                            <a:schemeClr val="accent1"/>
-                          </a:solidFill>
-                          <a:prstDash val="solid"/>
-                          <a:round/>
-                          <a:headEnd type="none" w="med" len="med"/>
-                          <a:tailEnd type="none" w="med" len="med"/>
-                        </a:ln>
-                      </wps:spPr>
-                      <wps:style>
-                        <a:lnRef idx="0">
-                          <a:scrgbClr r="0" g="0" b="0"/>
-                        </a:lnRef>
-                        <a:fillRef idx="0">
-                          <a:scrgbClr r="0" g="0" b="0"/>
-                        </a:fillRef>
-                        <a:effectRef idx="0">
-                          <a:scrgbClr r="0" g="0" b="0"/>
-                        </a:effectRef>
-                        <a:fontRef idx="minor">
-                          <a:schemeClr val="accent1"/>
-                        </a:fontRef>
-                      </wps:style>
-                      <wps:bodyPr rot="0" spcFirstLastPara="0" vertOverflow="overflow" horzOverflow="overflow" vert="horz" wrap="square" lIns="91440" tIns="45720" rIns="91440" bIns="45720" numCol="1" spcCol="0" rtlCol="0" fromWordArt="0" anchor="ctr" anchorCtr="0" forceAA="0" compatLnSpc="1">
-                        <a:prstTxWarp prst="textNoShape">
-                          <a:avLst/>
-                        </a:prstTxWarp>
-                        <a:noAutofit/>
-                      </wps:bodyPr>
-                    </wps:wsp>
-                  </a:graphicData>
-                </a:graphic>
-              </wp:anchor>
-            </w:drawing>
-          </mc:Choice>
-          <mc:Fallback>
-            <w:pict>
-              <v:rect w14:anchorId="666B2778" id="Rettangolo 1" o:spid="_x0000_s1026" style="position:absolute;margin-left:-28.2pt;margin-top:11.45pt;width:471pt;height:408pt;z-index:251663360;visibility:visible;mso-wrap-style:square;mso-wrap-distance-left:9pt;mso-wrap-distance-top:0;mso-wrap-distance-right:9pt;mso-wrap-distance-bottom:0;mso-position-horizontal:absolute;mso-position-horizontal-relative:text;mso-position-vertical:absolute;mso-position-vertical-relative:text;v-text-anchor:middle" o:gfxdata="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" filled="f" strokecolor="#4472c4 [3204]">
-                <v:stroke joinstyle="round"/>
-              </v:rect>
-            </w:pict>
-          </mc:Fallback>
-        </mc:AlternateContent>
-      </w:r>
-    </w:p>
-    <w:p>
-      <w:pPr>
-        <w:autoSpaceDE w:val="0"/>
-        <w:autoSpaceDN w:val="0"/>
-        <w:adjustRightInd w:val="0"/>
-        <w:spacing w:after="0" w:line="240" w:lineRule="auto"/>
-        <w:rPr>
-          <w:rFonts w:cs="Cambria"/>
-          <w:sz w:val="24"/>
-          <w:szCs w:val="24"/>
-        </w:rPr>
-      </w:pPr>
-    </w:p>
-    <w:p>
-      <w:pPr>
-        <w:autoSpaceDE w:val="0"/>
-        <w:autoSpaceDN w:val="0"/>
-        <w:adjustRightInd w:val="0"/>
-        <w:spacing w:after="0" w:line="240" w:lineRule="auto"/>
-        <w:rPr>
-          <w:rFonts w:cs="Cambria"/>
-          <w:sz w:val="24"/>
-          <w:szCs w:val="24"/>
-        </w:rPr>
-      </w:pPr>
-      <w:r>
-        <w:rPr>
-          <w:rFonts w:cs="Cambria"/>
-          <w:sz w:val="24"/>
-          <w:szCs w:val="24"/>
-        </w:rPr>
-        <w:t>/**</w:t>
-      </w:r>
-    </w:p>
-    <w:p>
-      <w:pPr>
-        <w:autoSpaceDE w:val="0"/>
-        <w:autoSpaceDN w:val="0"/>
-        <w:adjustRightInd w:val="0"/>
-        <w:spacing w:after="0" w:line="240" w:lineRule="auto"/>
-        <w:rPr>
-          <w:rFonts w:cs="Cambria"/>
-          <w:sz w:val="24"/>
-          <w:szCs w:val="24"/>
-        </w:rPr>
-      </w:pPr>
-      <w:r>
-        <w:rPr>
-          <w:rFonts w:cs="Cambria"/>
-          <w:sz w:val="24"/>
-          <w:szCs w:val="24"/>
-        </w:rPr>
-        <w:t>* Descrizione breve</w:t>
-      </w:r>
-    </w:p>
-    <w:p>
-      <w:pPr>
-        <w:autoSpaceDE w:val="0"/>
-        <w:autoSpaceDN w:val="0"/>
-        <w:adjustRightInd w:val="0"/>
-        <w:spacing w:after="0" w:line="240" w:lineRule="auto"/>
-        <w:rPr>
-          <w:rFonts w:cs="Cambria"/>
-          <w:sz w:val="24"/>
-          <w:szCs w:val="24"/>
-        </w:rPr>
-      </w:pPr>
-      <w:r>
-        <w:rPr>
-          <w:rFonts w:cs="Cambria"/>
-          <w:sz w:val="24"/>
-          <w:szCs w:val="24"/>
-        </w:rPr>
-        <w:t>* Eventuale ulteriore descrizione</w:t>
-      </w:r>
-    </w:p>
-    <w:p>
-      <w:pPr>
-        <w:autoSpaceDE w:val="0"/>
-        <w:autoSpaceDN w:val="0"/>
-        <w:adjustRightInd w:val="0"/>
-        <w:spacing w:after="0" w:line="240" w:lineRule="auto"/>
-        <w:rPr>
-          <w:rFonts w:cs="Cambria"/>
-          <w:sz w:val="24"/>
-          <w:szCs w:val="24"/>
-        </w:rPr>
-      </w:pPr>
-      <w:r>
-        <w:rPr>
-          <w:rFonts w:cs="Cambria"/>
-          <w:sz w:val="24"/>
-          <w:szCs w:val="24"/>
-        </w:rPr>
-        <w:t>* Specifica degli argomenti del costruttore (@param)</w:t>
-      </w:r>
-    </w:p>
-    <w:p>
-      <w:pPr>
-        <w:autoSpaceDE w:val="0"/>
-        <w:autoSpaceDN w:val="0"/>
-        <w:adjustRightInd w:val="0"/>
-        <w:spacing w:after="0" w:line="240" w:lineRule="auto"/>
-        <w:rPr>
-          <w:rFonts w:cs="Cambria"/>
-          <w:sz w:val="24"/>
-          <w:szCs w:val="24"/>
-        </w:rPr>
-      </w:pPr>
-      <w:r>
-        <w:rPr>
-          <w:rFonts w:cs="Cambria"/>
-          <w:sz w:val="24"/>
-          <w:szCs w:val="24"/>
-        </w:rPr>
-        <w:t>*</w:t>
-      </w:r>
-    </w:p>
-    <w:p>
-      <w:pPr>
-        <w:autoSpaceDE w:val="0"/>
-        <w:autoSpaceDN w:val="0"/>
-        <w:adjustRightInd w:val="0"/>
-        <w:spacing w:after="0" w:line="240" w:lineRule="auto"/>
-        <w:rPr>
-          <w:rFonts w:cs="Cambria"/>
-          <w:sz w:val="24"/>
-          <w:szCs w:val="24"/>
-        </w:rPr>
-      </w:pPr>
-      <w:r>
-        <w:rPr>
-          <w:rFonts w:cs="Cambria"/>
-          <w:sz w:val="24"/>
-          <w:szCs w:val="24"/>
-        </w:rPr>
-        <w:t>* Metodo nomeMetodo1</w:t>
-      </w:r>
-    </w:p>
-    <w:p>
-      <w:pPr>
-        <w:autoSpaceDE w:val="0"/>
-        <w:autoSpaceDN w:val="0"/>
-        <w:adjustRightInd w:val="0"/>
-        <w:spacing w:after="0" w:line="240" w:lineRule="auto"/>
-        <w:rPr>
-          <w:rFonts w:cs="Cambria"/>
-          <w:sz w:val="24"/>
-          <w:szCs w:val="24"/>
-        </w:rPr>
-      </w:pPr>
-      <w:r>
-        <w:rPr>
-          <w:rFonts w:cs="Cambria"/>
-          <w:sz w:val="24"/>
-          <w:szCs w:val="24"/>
-        </w:rPr>
-        <w:t>* Descrizione breve</w:t>
-      </w:r>
-    </w:p>
-    <w:p>
-      <w:pPr>
-        <w:autoSpaceDE w:val="0"/>
-        <w:autoSpaceDN w:val="0"/>
-        <w:adjustRightInd w:val="0"/>
-        <w:spacing w:after="0" w:line="240" w:lineRule="auto"/>
-        <w:rPr>
-          <w:rFonts w:cs="Cambria"/>
-          <w:sz w:val="24"/>
-          <w:szCs w:val="24"/>
-        </w:rPr>
-      </w:pPr>
-      <w:r>
-        <w:rPr>
-          <w:rFonts w:cs="Cambria"/>
-          <w:sz w:val="24"/>
-          <w:szCs w:val="24"/>
-        </w:rPr>
-        <w:t>* Eventuale ulteriore descrizione</w:t>
-      </w:r>
-    </w:p>
-    <w:p>
-      <w:pPr>
-        <w:autoSpaceDE w:val="0"/>
-        <w:autoSpaceDN w:val="0"/>
-        <w:adjustRightInd w:val="0"/>
-        <w:spacing w:after="0" w:line="240" w:lineRule="auto"/>
-        <w:rPr>
-          <w:rFonts w:cs="Cambria"/>
-          <w:sz w:val="24"/>
-          <w:szCs w:val="24"/>
-        </w:rPr>
-      </w:pPr>
-      <w:r>
-        <w:rPr>
-          <w:rFonts w:cs="Cambria"/>
-          <w:sz w:val="24"/>
-          <w:szCs w:val="24"/>
-        </w:rPr>
-        <w:t>* Specifica degli argomenti (@param)</w:t>
-      </w:r>
-    </w:p>
-    <w:p>
-      <w:pPr>
-        <w:autoSpaceDE w:val="0"/>
-        <w:autoSpaceDN w:val="0"/>
-        <w:adjustRightInd w:val="0"/>
-        <w:spacing w:after="0" w:line="240" w:lineRule="auto"/>
-        <w:rPr>
-          <w:rFonts w:cs="Cambria"/>
-          <w:sz w:val="24"/>
-          <w:szCs w:val="24"/>
-        </w:rPr>
-      </w:pPr>
-      <w:r>
-        <w:rPr>
-          <w:rFonts w:cs="Cambria"/>
-          <w:sz w:val="24"/>
-          <w:szCs w:val="24"/>
-        </w:rPr>
-        <w:t>* Specifica dei risultati (@return)</w:t>
-      </w:r>
-    </w:p>
-    <w:p>
-      <w:pPr>
-        <w:autoSpaceDE w:val="0"/>
-        <w:autoSpaceDN w:val="0"/>
-        <w:adjustRightInd w:val="0"/>
-        <w:spacing w:after="0" w:line="240" w:lineRule="auto"/>
-        <w:rPr>
-          <w:rFonts w:cs="Cambria"/>
-          <w:sz w:val="24"/>
-          <w:szCs w:val="24"/>
-        </w:rPr>
-      </w:pPr>
-      <w:r>
-        <w:rPr>
-          <w:rFonts w:cs="Cambria"/>
-          <w:sz w:val="24"/>
-          <w:szCs w:val="24"/>
-        </w:rPr>
-        <w:t>*</w:t>
-      </w:r>
-    </w:p>
-    <w:p>
-      <w:pPr>
-        <w:autoSpaceDE w:val="0"/>
-        <w:autoSpaceDN w:val="0"/>
-        <w:adjustRightInd w:val="0"/>
-        <w:spacing w:after="0" w:line="240" w:lineRule="auto"/>
-        <w:rPr>
-          <w:rFonts w:cs="Cambria"/>
-          <w:sz w:val="24"/>
-          <w:szCs w:val="24"/>
-        </w:rPr>
-      </w:pPr>
-      <w:r>
-        <w:rPr>
-          <w:rFonts w:cs="Cambria"/>
-          <w:sz w:val="24"/>
-          <w:szCs w:val="24"/>
-        </w:rPr>
-        <w:t>* Metodo nomeMetodo2</w:t>
-      </w:r>
-    </w:p>
-    <w:p>
-      <w:pPr>
-        <w:autoSpaceDE w:val="0"/>
-        <w:autoSpaceDN w:val="0"/>
-        <w:adjustRightInd w:val="0"/>
-        <w:spacing w:after="0" w:line="240" w:lineRule="auto"/>
-        <w:rPr>
-          <w:rFonts w:cs="Cambria"/>
-          <w:sz w:val="24"/>
-          <w:szCs w:val="24"/>
-        </w:rPr>
-      </w:pPr>
-      <w:r>
-        <w:rPr>
-          <w:rFonts w:cs="Cambria"/>
-          <w:sz w:val="24"/>
-          <w:szCs w:val="24"/>
-        </w:rPr>
-        <w:t>* Descrizione breve</w:t>
-      </w:r>
-    </w:p>
-    <w:p>
-      <w:pPr>
-        <w:autoSpaceDE w:val="0"/>
-        <w:autoSpaceDN w:val="0"/>
-        <w:adjustRightInd w:val="0"/>
-        <w:spacing w:after="0" w:line="240" w:lineRule="auto"/>
-        <w:rPr>
-          <w:rFonts w:cs="Cambria"/>
-          <w:sz w:val="24"/>
-          <w:szCs w:val="24"/>
-        </w:rPr>
-      </w:pPr>
-      <w:r>
-        <w:rPr>
-          <w:rFonts w:cs="Cambria"/>
-          <w:sz w:val="24"/>
-          <w:szCs w:val="24"/>
-        </w:rPr>
-        <w:t>* Eventuale ulteriore descrizione</w:t>
-      </w:r>
-    </w:p>
-    <w:p>
-      <w:pPr>
-        <w:autoSpaceDE w:val="0"/>
-        <w:autoSpaceDN w:val="0"/>
-        <w:adjustRightInd w:val="0"/>
-        <w:spacing w:after="0" w:line="240" w:lineRule="auto"/>
-        <w:rPr>
-          <w:rFonts w:cs="Cambria"/>
-          <w:sz w:val="24"/>
-          <w:szCs w:val="24"/>
-        </w:rPr>
-      </w:pPr>
-      <w:r>
-        <w:rPr>
-          <w:rFonts w:cs="Cambria"/>
-          <w:sz w:val="24"/>
-          <w:szCs w:val="24"/>
-        </w:rPr>
-        <w:t>* Specifica degli argomenti (@param)</w:t>
-      </w:r>
-    </w:p>
-    <w:p>
-      <w:pPr>
-        <w:autoSpaceDE w:val="0"/>
-        <w:autoSpaceDN w:val="0"/>
-        <w:adjustRightInd w:val="0"/>
-        <w:spacing w:after="0" w:line="240" w:lineRule="auto"/>
-        <w:rPr>
-          <w:rFonts w:cs="Cambria"/>
-          <w:sz w:val="24"/>
-          <w:szCs w:val="24"/>
-        </w:rPr>
-      </w:pPr>
-      <w:r>
-        <w:rPr>
-          <w:rFonts w:cs="Cambria"/>
-          <w:sz w:val="24"/>
-          <w:szCs w:val="24"/>
-        </w:rPr>
-        <w:t>* Specifica dei risultati (@return)</w:t>
-      </w:r>
-    </w:p>
-    <w:p>
-      <w:pPr>
-        <w:autoSpaceDE w:val="0"/>
-        <w:autoSpaceDN w:val="0"/>
-        <w:adjustRightInd w:val="0"/>
-        <w:spacing w:after="0" w:line="240" w:lineRule="auto"/>
-        <w:rPr>
-          <w:rFonts w:cs="Cambria"/>
-          <w:sz w:val="24"/>
-          <w:szCs w:val="24"/>
-          <w:lang w:val="en-GB"/>
-        </w:rPr>
-      </w:pPr>
-      <w:r>
-        <w:rPr>
-          <w:rFonts w:cs="Cambria"/>
-          <w:sz w:val="24"/>
-          <w:szCs w:val="24"/>
-          <w:lang w:val="en-GB"/>
-        </w:rPr>
-        <w:t>*</w:t>
-      </w:r>
-    </w:p>
-    <w:p>
-      <w:pPr>
-        <w:autoSpaceDE w:val="0"/>
-        <w:autoSpaceDN w:val="0"/>
-        <w:adjustRightInd w:val="0"/>
-        <w:spacing w:after="0" w:line="240" w:lineRule="auto"/>
-        <w:rPr>
-          <w:rFonts w:cs="Gautami"/>
-          <w:sz w:val="24"/>
-          <w:szCs w:val="24"/>
-          <w:lang w:val="en-GB"/>
-        </w:rPr>
-      </w:pPr>
-      <w:r>
-        <w:rPr>
-          <w:rFonts w:cs="Cambria"/>
-          <w:sz w:val="24"/>
-          <w:szCs w:val="24"/>
-          <w:lang w:val="en-GB"/>
-        </w:rPr>
-        <w:t xml:space="preserve">* </w:t>
-      </w:r>
-      <w:r>
-        <w:rPr>
-          <w:rFonts w:cs="Gautami"/>
-          <w:sz w:val="24"/>
-          <w:szCs w:val="24"/>
-          <w:lang w:val="en-GB"/>
-        </w:rPr>
-        <w:t>…</w:t>
-      </w:r>
-    </w:p>
-    <w:p>
-      <w:pPr>
-        <w:autoSpaceDE w:val="0"/>
-        <w:autoSpaceDN w:val="0"/>
-        <w:adjustRightInd w:val="0"/>
-        <w:spacing w:after="0" w:line="240" w:lineRule="auto"/>
-        <w:rPr>
-          <w:rFonts w:cs="Cambria"/>
-          <w:sz w:val="24"/>
-          <w:szCs w:val="24"/>
-          <w:lang w:val="en-GB"/>
-        </w:rPr>
-      </w:pPr>
-      <w:r>
-        <w:rPr>
-          <w:rFonts w:cs="Cambria"/>
-          <w:sz w:val="24"/>
-          <w:szCs w:val="24"/>
-          <w:lang w:val="en-GB"/>
-        </w:rPr>
-        <w:t>*/</w:t>
-      </w:r>
-    </w:p>
-    <w:p>
-      <w:pPr>
-        <w:autoSpaceDE w:val="0"/>
-        <w:autoSpaceDN w:val="0"/>
-        <w:adjustRightInd w:val="0"/>
-        <w:spacing w:after="0" w:line="240" w:lineRule="auto"/>
-        <w:rPr>
-          <w:rFonts w:cs="Cambria"/>
-          <w:sz w:val="24"/>
-          <w:szCs w:val="24"/>
-          <w:lang w:val="en-GB"/>
-        </w:rPr>
-      </w:pPr>
-      <w:r>
-        <w:rPr>
-          <w:rFonts w:cs="Cambria"/>
-          <w:sz w:val="24"/>
-          <w:szCs w:val="24"/>
-          <w:lang w:val="en-GB"/>
-        </w:rPr>
-        <w:t>function ClasseX</w:t>
-      </w:r>
-      <w:r>
-        <w:rPr>
-          <w:rFonts w:cs="Cambria"/>
-          <w:sz w:val="24"/>
-          <w:szCs w:val="24"/>
-          <w:lang w:val="en-GB"/>
-        </w:rPr>
-        <w:t xml:space="preserve"> </w:t>
-      </w:r>
-      <w:r>
-        <w:rPr>
-          <w:rFonts w:cs="Cambria"/>
-          <w:sz w:val="24"/>
-          <w:szCs w:val="24"/>
-          <w:lang w:val="en-GB"/>
-        </w:rPr>
-        <w:t>(a, b, c) {</w:t>
-      </w:r>
-    </w:p>
-    <w:p>
-      <w:pPr>
-        <w:autoSpaceDE w:val="0"/>
-        <w:autoSpaceDN w:val="0"/>
-        <w:adjustRightInd w:val="0"/>
-        <w:spacing w:after="0" w:line="240" w:lineRule="auto"/>
-        <w:rPr>
-          <w:rFonts w:cs="Cambria"/>
-          <w:sz w:val="24"/>
-          <w:szCs w:val="24"/>
-        </w:rPr>
-      </w:pPr>
-      <w:r>
-        <w:rPr>
-          <w:rFonts w:cs="Cambria"/>
-          <w:sz w:val="24"/>
-          <w:szCs w:val="24"/>
-        </w:rPr>
-        <w:t>*</w:t>
-      </w:r>
-    </w:p>
-    <w:p>
-      <w:pPr>
-        <w:autoSpaceDE w:val="0"/>
-        <w:autoSpaceDN w:val="0"/>
-        <w:adjustRightInd w:val="0"/>
-        <w:spacing w:after="0" w:line="240" w:lineRule="auto"/>
-        <w:rPr>
-          <w:rFonts w:cs="Cambria"/>
-          <w:sz w:val="24"/>
-          <w:szCs w:val="24"/>
-        </w:rPr>
-      </w:pPr>
-      <w:r>
-        <w:rPr>
-          <w:rFonts w:cs="Cambria"/>
-          <w:sz w:val="24"/>
-          <w:szCs w:val="24"/>
-        </w:rPr>
-        <w:t>*</w:t>
-      </w:r>
-    </w:p>
-    <w:p>
-      <w:pPr>
-        <w:autoSpaceDE w:val="0"/>
-        <w:autoSpaceDN w:val="0"/>
-        <w:adjustRightInd w:val="0"/>
-        <w:spacing w:after="0" w:line="240" w:lineRule="auto"/>
-        <w:rPr>
-          <w:rFonts w:cs="Cambria"/>
-          <w:sz w:val="24"/>
-          <w:szCs w:val="24"/>
-        </w:rPr>
-      </w:pPr>
-      <w:r>
-        <w:rPr>
-          <w:rFonts w:cs="Cambria"/>
-          <w:sz w:val="24"/>
-          <w:szCs w:val="24"/>
-        </w:rPr>
-        <w:t>*</w:t>
-      </w:r>
-    </w:p>
-    <w:p>
-      <w:pPr>
-        <w:pStyle w:val="Default"/>
-        <w:rPr>
-          <w:rFonts w:asciiTheme="minorHAnsi" w:hAnsiTheme="minorHAnsi"/>
-        </w:rPr>
-      </w:pPr>
-      <w:r>
-        <w:rPr>
-          <w:rFonts w:asciiTheme="minorHAnsi" w:hAnsiTheme="minorHAnsi" w:cs="Cambria"/>
-        </w:rPr>
-        <w:t>}</w:t>
-      </w:r>
-    </w:p>
-    <w:p>
-      <w:pPr>
-        <w:autoSpaceDE w:val="0"/>
-        <w:autoSpaceDN w:val="0"/>
-        <w:adjustRightInd w:val="0"/>
-        <w:spacing w:after="0" w:line="240" w:lineRule="auto"/>
-        <w:rPr>
-          <w:rFonts w:ascii="Arial" w:hAnsi="Arial" w:cs="Arial"/>
-          <w:color w:val="000000"/>
-          <w:sz w:val="24"/>
-          <w:szCs w:val="24"/>
-        </w:rPr>
-      </w:pPr>
-    </w:p>
-    <w:p>
-      <w:pPr>
-        <w:autoSpaceDE w:val="0"/>
-        <w:autoSpaceDN w:val="0"/>
-        <w:adjustRightInd w:val="0"/>
-        <w:spacing w:after="0" w:line="240" w:lineRule="auto"/>
-        <w:rPr>
-          <w:rFonts w:ascii="Arial" w:hAnsi="Arial" w:cs="Arial"/>
-          <w:color w:val="000000"/>
-          <w:sz w:val="24"/>
-          <w:szCs w:val="24"/>
-        </w:rPr>
-      </w:pPr>
-    </w:p>
-    <w:p>
-      <w:pPr>
-        <w:autoSpaceDE w:val="0"/>
-        <w:autoSpaceDN w:val="0"/>
-        <w:adjustRightInd w:val="0"/>
-        <w:spacing w:after="0" w:line="240" w:lineRule="auto"/>
-        <w:rPr>
-          <w:rFonts w:ascii="Arial" w:hAnsi="Arial" w:cs="Arial"/>
-          <w:color w:val="000000"/>
-          <w:sz w:val="24"/>
-          <w:szCs w:val="24"/>
-        </w:rPr>
-      </w:pPr>
-    </w:p>
-    <w:p>
-      <w:pPr>
-        <w:autoSpaceDE w:val="0"/>
-        <w:autoSpaceDN w:val="0"/>
-        <w:adjustRightInd w:val="0"/>
-        <w:spacing w:after="0" w:line="240" w:lineRule="auto"/>
-        <w:rPr>
-          <w:rFonts w:ascii="Arial" w:hAnsi="Arial" w:cs="Arial"/>
-          <w:color w:val="000000"/>
           <w:sz w:val="24"/>
           <w:szCs w:val="24"/>
         </w:rPr>
@@ -15774,20 +14828,21 @@
       <w:pPr>
         <w:pStyle w:val="Titolo2"/>
       </w:pPr>
-      <w:bookmarkStart w:id="5" w:name="_Toc1373043"/>
     </w:p>
     <w:p>
       <w:pPr>
         <w:pStyle w:val="Titolo2"/>
       </w:pPr>
+      <w:bookmarkStart w:id="6" w:name="_Toc1406500"/>
       <w:r>
         <w:t>1.3 Definizioni, acronimi e abbreviazioni</w:t>
       </w:r>
-      <w:bookmarkEnd w:id="5"/>
+      <w:bookmarkEnd w:id="6"/>
       <w:r>
         <w:t xml:space="preserve"> </w:t>
       </w:r>
     </w:p>
+    <w:p/>
     <w:p>
       <w:pPr>
         <w:autoSpaceDE w:val="0"/>
@@ -15893,15 +14948,6 @@
           <w:lang w:val="en-GB"/>
         </w:rPr>
       </w:pPr>
-      <w:r>
-        <w:rPr>
-          <w:rFonts w:cs="Arial"/>
-          <w:sz w:val="24"/>
-          <w:szCs w:val="24"/>
-          <w:lang w:val="en-GB"/>
-        </w:rPr>
-        <w:t xml:space="preserve">● CRUD: Create Read Update Delete </w:t>
-      </w:r>
     </w:p>
     <w:p>
       <w:pPr>
@@ -16013,14 +15059,14 @@
           <w:lang w:val="en-GB"/>
         </w:rPr>
       </w:pPr>
-      <w:bookmarkStart w:id="6" w:name="_Toc1373044"/>
+      <w:bookmarkStart w:id="7" w:name="_Toc1406501"/>
       <w:r>
         <w:rPr>
           <w:lang w:val="en-GB"/>
         </w:rPr>
         <w:t>1.4 Riferimenti</w:t>
       </w:r>
-      <w:bookmarkEnd w:id="6"/>
+      <w:bookmarkEnd w:id="7"/>
       <w:r>
         <w:rPr>
           <w:lang w:val="en-GB"/>
@@ -16161,12 +15207,11 @@
       <w:pPr>
         <w:pStyle w:val="Titolo1"/>
       </w:pPr>
-      <w:bookmarkStart w:id="7" w:name="_Toc1373045"/>
-      <w:r>
-        <w:lastRenderedPageBreak/>
+      <w:bookmarkStart w:id="8" w:name="_Toc1406502"/>
+      <w:r>
         <w:t>2. Packages</w:t>
       </w:r>
-      <w:bookmarkEnd w:id="7"/>
+      <w:bookmarkEnd w:id="8"/>
     </w:p>
     <w:p>
       <w:pPr>
@@ -16944,7 +15989,7 @@
       <w:pPr>
         <w:pStyle w:val="Titolo2"/>
       </w:pPr>
-      <w:bookmarkStart w:id="8" w:name="_Toc1373046"/>
+      <w:bookmarkStart w:id="9" w:name="_Toc1406503"/>
       <w:r>
         <w:t xml:space="preserve">2.1 Package </w:t>
       </w:r>
@@ -16954,7 +15999,7 @@
       <w:r>
         <w:t>ean</w:t>
       </w:r>
-      <w:bookmarkEnd w:id="8"/>
+      <w:bookmarkEnd w:id="9"/>
     </w:p>
     <w:p/>
     <w:p>
@@ -17037,7 +16082,7 @@
             <w:tcW w:w="4814" w:type="dxa"/>
           </w:tcPr>
           <w:p>
-            <w:bookmarkStart w:id="9" w:name="_Hlk536200169"/>
+            <w:bookmarkStart w:id="10" w:name="_Hlk536200169"/>
             <w:r>
               <w:t>Classe:</w:t>
             </w:r>
@@ -17566,7 +16611,7 @@
           </w:p>
         </w:tc>
       </w:tr>
-      <w:bookmarkEnd w:id="9"/>
+      <w:bookmarkEnd w:id="10"/>
     </w:tbl>
     <w:p/>
     <w:p>
@@ -17586,7 +16631,7 @@
       <w:pPr>
         <w:pStyle w:val="Titolo2"/>
       </w:pPr>
-      <w:bookmarkStart w:id="10" w:name="_Toc1373047"/>
+      <w:bookmarkStart w:id="11" w:name="_Toc1406504"/>
       <w:r>
         <w:t>2.</w:t>
       </w:r>
@@ -17599,7 +16644,7 @@
       <w:r>
         <w:t>Control</w:t>
       </w:r>
-      <w:bookmarkEnd w:id="10"/>
+      <w:bookmarkEnd w:id="11"/>
     </w:p>
     <w:p/>
     <w:p>
@@ -17661,7 +16706,7 @@
       <w:pPr>
         <w:pStyle w:val="Titolo3"/>
       </w:pPr>
-      <w:bookmarkStart w:id="11" w:name="_Hlk536200415"/>
+      <w:bookmarkStart w:id="12" w:name="_Hlk536200415"/>
     </w:p>
     <w:p/>
     <w:p/>
@@ -17675,7 +16720,7 @@
       <w:pPr>
         <w:pStyle w:val="Titolo3"/>
       </w:pPr>
-      <w:bookmarkStart w:id="12" w:name="_Toc1373048"/>
+      <w:bookmarkStart w:id="13" w:name="_Toc1406505"/>
       <w:r>
         <w:lastRenderedPageBreak/>
         <w:t>2.</w:t>
@@ -17686,9 +16731,9 @@
       <w:r>
         <w:t xml:space="preserve"> Package Utente</w:t>
       </w:r>
-      <w:bookmarkEnd w:id="12"/>
-    </w:p>
-    <w:bookmarkEnd w:id="11"/>
+      <w:bookmarkEnd w:id="13"/>
+    </w:p>
+    <w:bookmarkEnd w:id="12"/>
     <w:p/>
     <w:p>
       <w:r>
@@ -17767,7 +16812,7 @@
             <w:tcW w:w="4814" w:type="dxa"/>
           </w:tcPr>
           <w:p>
-            <w:bookmarkStart w:id="13" w:name="_Hlk536200486"/>
+            <w:bookmarkStart w:id="14" w:name="_Hlk536200486"/>
             <w:r>
               <w:t>Classe:</w:t>
             </w:r>
@@ -18230,7 +17275,7 @@
           </w:p>
         </w:tc>
       </w:tr>
-      <w:bookmarkEnd w:id="13"/>
+      <w:bookmarkEnd w:id="14"/>
     </w:tbl>
     <w:p/>
     <w:p/>
@@ -18241,8 +17286,8 @@
       <w:pPr>
         <w:pStyle w:val="Titolo3"/>
       </w:pPr>
-      <w:bookmarkStart w:id="14" w:name="_Toc1373049"/>
       <w:bookmarkStart w:id="15" w:name="_Hlk536200836"/>
+      <w:bookmarkStart w:id="16" w:name="_Toc1406506"/>
       <w:r>
         <w:lastRenderedPageBreak/>
         <w:t>2.</w:t>
@@ -18256,7 +17301,7 @@
       <w:r>
         <w:t>Carrello</w:t>
       </w:r>
-      <w:bookmarkEnd w:id="14"/>
+      <w:bookmarkEnd w:id="16"/>
     </w:p>
     <w:bookmarkEnd w:id="15"/>
     <w:p/>
@@ -18329,7 +17374,7 @@
             <w:tcW w:w="4814" w:type="dxa"/>
           </w:tcPr>
           <w:p>
-            <w:bookmarkStart w:id="16" w:name="_Hlk536200947"/>
+            <w:bookmarkStart w:id="17" w:name="_Hlk536200947"/>
             <w:r>
               <w:t>Classe:</w:t>
             </w:r>
@@ -18621,7 +17666,7 @@
           </w:p>
         </w:tc>
       </w:tr>
-      <w:bookmarkEnd w:id="16"/>
+      <w:bookmarkEnd w:id="17"/>
     </w:tbl>
     <w:p/>
     <w:p/>
@@ -18639,7 +17684,7 @@
       <w:pPr>
         <w:pStyle w:val="Titolo3"/>
       </w:pPr>
-      <w:bookmarkStart w:id="17" w:name="_Toc1373050"/>
+      <w:bookmarkStart w:id="18" w:name="_Toc1406507"/>
       <w:r>
         <w:lastRenderedPageBreak/>
         <w:t>2.2.</w:t>
@@ -18653,7 +17698,7 @@
       <w:r>
         <w:t>Ordini</w:t>
       </w:r>
-      <w:bookmarkEnd w:id="17"/>
+      <w:bookmarkEnd w:id="18"/>
     </w:p>
     <w:p/>
     <w:p>
@@ -19155,7 +18200,7 @@
       <w:pPr>
         <w:pStyle w:val="Titolo3"/>
       </w:pPr>
-      <w:bookmarkStart w:id="18" w:name="_Toc1373051"/>
+      <w:bookmarkStart w:id="19" w:name="_Toc1406508"/>
       <w:r>
         <w:t>2.2.</w:t>
       </w:r>
@@ -19168,7 +18213,7 @@
       <w:r>
         <w:t>Catalogo</w:t>
       </w:r>
-      <w:bookmarkEnd w:id="18"/>
+      <w:bookmarkEnd w:id="19"/>
     </w:p>
     <w:p/>
     <w:p>
@@ -19241,8 +18286,8 @@
             <w:tcW w:w="4814" w:type="dxa"/>
           </w:tcPr>
           <w:p>
-            <w:bookmarkStart w:id="19" w:name="_Hlk536202078"/>
-            <w:bookmarkStart w:id="20" w:name="_Hlk536202108"/>
+            <w:bookmarkStart w:id="20" w:name="_Hlk536202078"/>
+            <w:bookmarkStart w:id="21" w:name="_Hlk536202108"/>
             <w:r>
               <w:t>Classe:</w:t>
             </w:r>
@@ -19262,7 +18307,7 @@
           </w:p>
         </w:tc>
       </w:tr>
-      <w:bookmarkEnd w:id="19"/>
+      <w:bookmarkEnd w:id="20"/>
       <w:tr>
         <w:trPr>
           <w:cnfStyle w:val="000000100000" w:firstRow="0" w:lastRow="0" w:firstColumn="0" w:lastColumn="0" w:oddVBand="0" w:evenVBand="0" w:oddHBand="1" w:evenHBand="0" w:firstRowFirstColumn="0" w:firstRowLastColumn="0" w:lastRowFirstColumn="0" w:lastRowLastColumn="0"/>
@@ -19597,7 +18642,7 @@
           </w:p>
         </w:tc>
       </w:tr>
-      <w:bookmarkEnd w:id="20"/>
+      <w:bookmarkEnd w:id="21"/>
     </w:tbl>
     <w:p/>
     <w:p/>
@@ -19614,8 +18659,8 @@
       <w:pPr>
         <w:pStyle w:val="Titolo3"/>
       </w:pPr>
-      <w:bookmarkStart w:id="21" w:name="_Toc1373052"/>
       <w:bookmarkStart w:id="22" w:name="_Hlk536201998"/>
+      <w:bookmarkStart w:id="23" w:name="_Toc1406509"/>
       <w:r>
         <w:t>2.2.</w:t>
       </w:r>
@@ -19628,7 +18673,7 @@
       <w:r>
         <w:t>Amministratore</w:t>
       </w:r>
-      <w:bookmarkEnd w:id="21"/>
+      <w:bookmarkEnd w:id="23"/>
     </w:p>
     <w:bookmarkEnd w:id="22"/>
     <w:p/>
@@ -19685,7 +18730,7 @@
       <w:pPr>
         <w:pStyle w:val="Titolo4"/>
       </w:pPr>
-      <w:bookmarkStart w:id="23" w:name="_Hlk536202412"/>
+      <w:bookmarkStart w:id="24" w:name="_Hlk536202412"/>
       <w:r>
         <w:t>2.2.</w:t>
       </w:r>
@@ -19699,7 +18744,7 @@
         <w:t>GestioneCatalogo</w:t>
       </w:r>
     </w:p>
-    <w:bookmarkEnd w:id="23"/>
+    <w:bookmarkEnd w:id="24"/>
     <w:p/>
     <w:p>
       <w:r>
@@ -19771,7 +18816,7 @@
             <w:tcW w:w="4814" w:type="dxa"/>
           </w:tcPr>
           <w:p>
-            <w:bookmarkStart w:id="24" w:name="_Hlk536202519"/>
+            <w:bookmarkStart w:id="25" w:name="_Hlk536202519"/>
             <w:r>
               <w:t>Classe:</w:t>
             </w:r>
@@ -20066,7 +19111,7 @@
           </w:p>
         </w:tc>
       </w:tr>
-      <w:bookmarkEnd w:id="24"/>
+      <w:bookmarkEnd w:id="25"/>
     </w:tbl>
     <w:p/>
     <w:p/>
@@ -20457,8 +19502,8 @@
       <w:pPr>
         <w:pStyle w:val="Titolo2"/>
       </w:pPr>
-      <w:bookmarkStart w:id="25" w:name="_Toc1373053"/>
       <w:bookmarkStart w:id="26" w:name="_Hlk536199937"/>
+      <w:bookmarkStart w:id="27" w:name="_Toc1406510"/>
       <w:r>
         <w:t>2.</w:t>
       </w:r>
@@ -20474,7 +19519,7 @@
       <w:r>
         <w:t>odel</w:t>
       </w:r>
-      <w:bookmarkEnd w:id="25"/>
+      <w:bookmarkEnd w:id="27"/>
     </w:p>
     <w:bookmarkEnd w:id="26"/>
     <w:p/>
@@ -21081,7 +20126,7 @@
       <w:pPr>
         <w:pStyle w:val="Titolo2"/>
       </w:pPr>
-      <w:bookmarkStart w:id="27" w:name="_Toc1373054"/>
+      <w:bookmarkStart w:id="28" w:name="_Toc1406511"/>
       <w:r>
         <w:t>2.</w:t>
       </w:r>
@@ -21097,7 +20142,7 @@
       <w:r>
         <w:t>iew</w:t>
       </w:r>
-      <w:bookmarkEnd w:id="27"/>
+      <w:bookmarkEnd w:id="28"/>
     </w:p>
     <w:p/>
     <w:p>
@@ -21148,11 +20193,11 @@
       <w:pPr>
         <w:pStyle w:val="Titolo3"/>
       </w:pPr>
-      <w:bookmarkStart w:id="28" w:name="_Toc1373055"/>
+      <w:bookmarkStart w:id="29" w:name="_Toc1406512"/>
       <w:r>
         <w:t>2.4.1 Amministratore</w:t>
       </w:r>
-      <w:bookmarkEnd w:id="28"/>
+      <w:bookmarkEnd w:id="29"/>
     </w:p>
     <w:p/>
     <w:p>
@@ -21809,14 +20854,14 @@
           <w:lang w:val="en-GB"/>
         </w:rPr>
       </w:pPr>
-      <w:bookmarkStart w:id="29" w:name="_Toc1373056"/>
+      <w:bookmarkStart w:id="30" w:name="_Toc1406513"/>
       <w:r>
         <w:rPr>
           <w:lang w:val="en-GB"/>
         </w:rPr>
         <w:t>2.4.2 Auth</w:t>
       </w:r>
-      <w:bookmarkEnd w:id="29"/>
+      <w:bookmarkEnd w:id="30"/>
     </w:p>
     <w:p>
       <w:pPr>
@@ -22155,7 +21200,7 @@
           <w:lang w:val="en-GB"/>
         </w:rPr>
       </w:pPr>
-      <w:bookmarkStart w:id="30" w:name="_Toc1373057"/>
+      <w:bookmarkStart w:id="31" w:name="_Toc1406514"/>
       <w:r>
         <w:rPr>
           <w:lang w:val="en-GB"/>
@@ -22163,7 +21208,7 @@
         <w:lastRenderedPageBreak/>
         <w:t>2.4.3 Cliente</w:t>
       </w:r>
-      <w:bookmarkEnd w:id="30"/>
+      <w:bookmarkEnd w:id="31"/>
     </w:p>
     <w:p>
       <w:pPr>
@@ -22883,23 +21928,7 @@
                 <w:sz w:val="24"/>
                 <w:szCs w:val="24"/>
               </w:rPr>
-              <w:t xml:space="preserve">La </w:t>
-            </w:r>
-            <w:proofErr w:type="spellStart"/>
-            <w:r>
-              <w:rPr>
-                <w:sz w:val="24"/>
-                <w:szCs w:val="24"/>
-              </w:rPr>
-              <w:t>view</w:t>
-            </w:r>
-            <w:proofErr w:type="spellEnd"/>
-            <w:r>
-              <w:rPr>
-                <w:sz w:val="24"/>
-                <w:szCs w:val="24"/>
-              </w:rPr>
-              <w:t xml:space="preserve"> che consente di visualizzare le informazioni necessarie per concludere l’acquisto.</w:t>
+              <w:t>La view che consente di visualizzare le informazioni necessarie per concludere l’acquisto.</w:t>
             </w:r>
           </w:p>
         </w:tc>
@@ -22918,14 +21947,14 @@
           <w:lang w:val="en-GB"/>
         </w:rPr>
       </w:pPr>
-      <w:bookmarkStart w:id="31" w:name="_Toc1373058"/>
+      <w:bookmarkStart w:id="32" w:name="_Toc1406515"/>
       <w:r>
         <w:rPr>
           <w:lang w:val="en-GB"/>
         </w:rPr>
         <w:t>2.4.4 Design</w:t>
       </w:r>
-      <w:bookmarkEnd w:id="31"/>
+      <w:bookmarkEnd w:id="32"/>
     </w:p>
     <w:p>
       <w:pPr>
@@ -23369,14 +22398,14 @@
           <w:lang w:val="en-GB"/>
         </w:rPr>
       </w:pPr>
-      <w:bookmarkStart w:id="32" w:name="_Toc1373059"/>
+      <w:bookmarkStart w:id="33" w:name="_Toc1406516"/>
       <w:r>
         <w:rPr>
           <w:lang w:val="en-GB"/>
         </w:rPr>
         <w:t>2.4.5 Home</w:t>
       </w:r>
-      <w:bookmarkEnd w:id="32"/>
+      <w:bookmarkEnd w:id="33"/>
     </w:p>
     <w:p>
       <w:pPr>
@@ -23549,7 +22578,7 @@
       <w:pPr>
         <w:pStyle w:val="Titolo2"/>
       </w:pPr>
-      <w:bookmarkStart w:id="33" w:name="_Toc1373060"/>
+      <w:bookmarkStart w:id="34" w:name="_Toc1406517"/>
       <w:r>
         <w:t>2.</w:t>
       </w:r>
@@ -23562,7 +22591,7 @@
       <w:r>
         <w:t>Utility</w:t>
       </w:r>
-      <w:bookmarkEnd w:id="33"/>
+      <w:bookmarkEnd w:id="34"/>
     </w:p>
     <w:p/>
     <w:p>
@@ -23798,7 +22827,7 @@
       <w:pPr>
         <w:pStyle w:val="Titolo2"/>
       </w:pPr>
-      <w:bookmarkStart w:id="34" w:name="_Toc1373061"/>
+      <w:bookmarkStart w:id="35" w:name="_Toc1406518"/>
       <w:r>
         <w:lastRenderedPageBreak/>
         <w:t>2.</w:t>
@@ -23812,7 +22841,7 @@
       <w:r>
         <w:t>Test</w:t>
       </w:r>
-      <w:bookmarkEnd w:id="34"/>
+      <w:bookmarkEnd w:id="35"/>
     </w:p>
     <w:p>
       <w:pPr>
@@ -23893,7 +22922,7 @@
       <w:pPr>
         <w:pStyle w:val="Titolo3"/>
       </w:pPr>
-      <w:bookmarkStart w:id="35" w:name="_Toc1373062"/>
+      <w:bookmarkStart w:id="36" w:name="_Toc1406519"/>
       <w:r>
         <w:t>2.</w:t>
       </w:r>
@@ -23909,7 +22938,7 @@
       <w:r>
         <w:t>Test</w:t>
       </w:r>
-      <w:bookmarkEnd w:id="35"/>
+      <w:bookmarkEnd w:id="36"/>
     </w:p>
     <w:p/>
     <w:p>
@@ -24356,7 +23385,7 @@
       <w:pPr>
         <w:pStyle w:val="Titolo3"/>
       </w:pPr>
-      <w:bookmarkStart w:id="36" w:name="_Toc1373063"/>
+      <w:bookmarkStart w:id="37" w:name="_Toc1406520"/>
       <w:r>
         <w:t>2.</w:t>
       </w:r>
@@ -24375,7 +23404,7 @@
       <w:r>
         <w:t>Test</w:t>
       </w:r>
-      <w:bookmarkEnd w:id="36"/>
+      <w:bookmarkEnd w:id="37"/>
     </w:p>
     <w:p/>
     <w:p>
@@ -24999,11 +24028,11 @@
       <w:pPr>
         <w:pStyle w:val="Titolo1"/>
       </w:pPr>
-      <w:bookmarkStart w:id="37" w:name="_Toc1373064"/>
+      <w:bookmarkStart w:id="38" w:name="_Toc1406521"/>
       <w:r>
         <w:t>3. Class interfaces</w:t>
       </w:r>
-      <w:bookmarkEnd w:id="37"/>
+      <w:bookmarkEnd w:id="38"/>
     </w:p>
     <w:p/>
     <w:tbl>
@@ -26525,7 +25554,7 @@
             </w:tcBorders>
           </w:tcPr>
           <w:p>
-            <w:bookmarkStart w:id="38" w:name="_Hlk536784126"/>
+            <w:bookmarkStart w:id="39" w:name="_Hlk536784126"/>
             <w:r>
               <w:lastRenderedPageBreak/>
               <w:t>Nome</w:t>
@@ -28110,13 +27139,35 @@
               </w:rPr>
               <w:t xml:space="preserve">Contex </w:t>
             </w:r>
+            <w:r>
+              <w:rPr>
+                <w:sz w:val="24"/>
+                <w:szCs w:val="24"/>
+              </w:rPr>
+              <w:t xml:space="preserve">OrdineModel::addTrackingID (idOrdine: Integer, trackingID: String) </w:t>
+            </w:r>
+            <w:r>
+              <w:rPr>
+                <w:b/>
+                <w:sz w:val="24"/>
+                <w:szCs w:val="24"/>
+              </w:rPr>
+              <w:t>post</w:t>
+            </w:r>
+            <w:r>
+              <w:rPr>
+                <w:sz w:val="24"/>
+                <w:szCs w:val="24"/>
+              </w:rPr>
+              <w:t xml:space="preserve">: </w:t>
+            </w:r>
             <w:proofErr w:type="gramStart"/>
             <w:r>
               <w:rPr>
                 <w:sz w:val="24"/>
                 <w:szCs w:val="24"/>
               </w:rPr>
-              <w:t>OrdineModel::</w:t>
+              <w:t>E’</w:t>
             </w:r>
             <w:proofErr w:type="gramEnd"/>
             <w:r>
@@ -28124,29 +27175,7 @@
                 <w:sz w:val="24"/>
                 <w:szCs w:val="24"/>
               </w:rPr>
-              <w:t xml:space="preserve">addTrackingID (idOrdine: Integer, trackingID: String) </w:t>
-            </w:r>
-            <w:r>
-              <w:rPr>
-                <w:b/>
-                <w:sz w:val="24"/>
-                <w:szCs w:val="24"/>
-              </w:rPr>
-              <w:t>post</w:t>
-            </w:r>
-            <w:r>
-              <w:rPr>
-                <w:sz w:val="24"/>
-                <w:szCs w:val="24"/>
-              </w:rPr>
-              <w:t xml:space="preserve">: </w:t>
-            </w:r>
-            <w:r>
-              <w:rPr>
-                <w:sz w:val="24"/>
-                <w:szCs w:val="24"/>
-              </w:rPr>
-              <w:t>E’ stato aggiunto il tracking id all’ordine che ha id = “idO</w:t>
+              <w:t xml:space="preserve"> stato aggiunto il tracking id all’ordine che ha id = “idO</w:t>
             </w:r>
             <w:r>
               <w:rPr>
@@ -28334,7 +27363,7 @@
           </w:p>
         </w:tc>
       </w:tr>
-      <w:bookmarkEnd w:id="38"/>
+      <w:bookmarkEnd w:id="39"/>
     </w:tbl>
     <w:p>
       <w:pPr>
@@ -31044,97 +30073,40 @@
                 <w:lang w:val="en-GB"/>
               </w:rPr>
             </w:pPr>
+            <w:r>
+              <w:rPr>
+                <w:b/>
+                <w:sz w:val="24"/>
+                <w:szCs w:val="24"/>
+                <w:lang w:val="en-GB"/>
+              </w:rPr>
+              <w:t xml:space="preserve">Contex </w:t>
+            </w:r>
+            <w:r>
+              <w:rPr>
+                <w:sz w:val="24"/>
+                <w:szCs w:val="24"/>
+                <w:lang w:val="en-GB"/>
+              </w:rPr>
+              <w:t>CartaModel::doUpdate (</w:t>
+            </w:r>
             <w:proofErr w:type="spellStart"/>
             <w:r>
               <w:rPr>
-                <w:b/>
                 <w:sz w:val="24"/>
                 <w:szCs w:val="24"/>
                 <w:lang w:val="en-GB"/>
               </w:rPr>
-              <w:t>Contex</w:t>
+              <w:t>saldo</w:t>
             </w:r>
             <w:proofErr w:type="spellEnd"/>
             <w:r>
               <w:rPr>
-                <w:b/>
                 <w:sz w:val="24"/>
                 <w:szCs w:val="24"/>
                 <w:lang w:val="en-GB"/>
               </w:rPr>
-              <w:t xml:space="preserve"> </w:t>
-            </w:r>
-            <w:proofErr w:type="spellStart"/>
-            <w:r>
-              <w:rPr>
-                <w:sz w:val="24"/>
-                <w:szCs w:val="24"/>
-                <w:lang w:val="en-GB"/>
-              </w:rPr>
-              <w:t>CartaModel</w:t>
-            </w:r>
-            <w:proofErr w:type="spellEnd"/>
-            <w:r>
-              <w:rPr>
-                <w:sz w:val="24"/>
-                <w:szCs w:val="24"/>
-                <w:lang w:val="en-GB"/>
-              </w:rPr>
-              <w:t>::</w:t>
-            </w:r>
-            <w:proofErr w:type="spellStart"/>
-            <w:r>
-              <w:rPr>
-                <w:sz w:val="24"/>
-                <w:szCs w:val="24"/>
-                <w:lang w:val="en-GB"/>
-              </w:rPr>
-              <w:t>doUpdate</w:t>
-            </w:r>
-            <w:proofErr w:type="spellEnd"/>
-            <w:r>
-              <w:rPr>
-                <w:sz w:val="24"/>
-                <w:szCs w:val="24"/>
-                <w:lang w:val="en-GB"/>
-              </w:rPr>
-              <w:t xml:space="preserve"> (</w:t>
-            </w:r>
-            <w:proofErr w:type="spellStart"/>
-            <w:r>
-              <w:rPr>
-                <w:sz w:val="24"/>
-                <w:szCs w:val="24"/>
-                <w:lang w:val="en-GB"/>
-              </w:rPr>
-              <w:t>saldo</w:t>
-            </w:r>
-            <w:proofErr w:type="spellEnd"/>
-            <w:r>
-              <w:rPr>
-                <w:sz w:val="24"/>
-                <w:szCs w:val="24"/>
-                <w:lang w:val="en-GB"/>
-              </w:rPr>
-              <w:t xml:space="preserve">: float, </w:t>
-            </w:r>
-            <w:proofErr w:type="spellStart"/>
-            <w:r>
-              <w:rPr>
-                <w:sz w:val="24"/>
-                <w:szCs w:val="24"/>
-                <w:lang w:val="en-GB"/>
-              </w:rPr>
-              <w:t>numeroCarta</w:t>
-            </w:r>
-            <w:proofErr w:type="spellEnd"/>
-            <w:r>
-              <w:rPr>
-                <w:sz w:val="24"/>
-                <w:szCs w:val="24"/>
-                <w:lang w:val="en-GB"/>
-              </w:rPr>
-              <w:t xml:space="preserve">: String) </w:t>
+              <w:t xml:space="preserve">: float, numeroCarta: String) </w:t>
             </w:r>
             <w:r>
               <w:rPr>
@@ -32898,15 +31870,14 @@
       <w:pPr>
         <w:pStyle w:val="Titolo2"/>
       </w:pPr>
-      <w:bookmarkStart w:id="39" w:name="_Toc1373065"/>
+      <w:bookmarkStart w:id="40" w:name="_Toc1406522"/>
       <w:r>
         <w:t>3.1 Gestione Utente</w:t>
       </w:r>
-      <w:bookmarkEnd w:id="39"/>
+      <w:bookmarkEnd w:id="40"/>
     </w:p>
     <w:p/>
     <w:p>
-      <w:bookmarkStart w:id="40" w:name="_GoBack"/>
       <w:r>
         <w:rPr>
           <w:noProof/>
@@ -32975,7 +31946,6 @@
           </wp:anchor>
         </w:drawing>
       </w:r>
-      <w:bookmarkEnd w:id="40"/>
     </w:p>
     <w:p>
       <w:pPr>
@@ -33009,7 +31979,7 @@
       <w:pPr>
         <w:pStyle w:val="Titolo2"/>
       </w:pPr>
-      <w:bookmarkStart w:id="41" w:name="_Toc1373066"/>
+      <w:bookmarkStart w:id="41" w:name="_Toc1406523"/>
       <w:r>
         <w:t>3.2 Gestione carrello</w:t>
       </w:r>
@@ -33109,7 +32079,7 @@
         <w:pStyle w:val="Titolo2"/>
       </w:pPr>
       <w:bookmarkStart w:id="42" w:name="_Toc536547660"/>
-      <w:bookmarkStart w:id="43" w:name="_Toc1373067"/>
+      <w:bookmarkStart w:id="43" w:name="_Toc1406524"/>
       <w:r>
         <w:lastRenderedPageBreak/>
         <w:t>3.3 Gestione catalogo</w:t>
@@ -33291,7 +32261,7 @@
         <w:pStyle w:val="Titolo2"/>
       </w:pPr>
       <w:bookmarkStart w:id="44" w:name="_Toc536547661"/>
-      <w:bookmarkStart w:id="45" w:name="_Toc1373068"/>
+      <w:bookmarkStart w:id="45" w:name="_Toc1406525"/>
       <w:r>
         <w:lastRenderedPageBreak/>
         <w:t>3.4 Gestore ordini</w:t>
